--- a/Hw2/Hw2_report.docx
+++ b/Hw2/Hw2_report.docx
@@ -88,6 +88,75 @@
     </w:p>
     <w:p>
       <w:pPr>
+        <w:ind w:left="425"/>
+      </w:pPr>
+      <w:r>
+        <w:rPr>
+          <w:rFonts w:hint="eastAsia"/>
+        </w:rPr>
+        <w:t>T</w:t>
+      </w:r>
+      <w:r>
+        <w:t xml:space="preserve">raining </w:t>
+      </w:r>
+      <w:proofErr w:type="gramStart"/>
+      <w:r>
+        <w:t>data :</w:t>
+      </w:r>
+      <w:proofErr w:type="gramEnd"/>
+      <w:r>
+        <w:t xml:space="preserve"> 5</w:t>
+      </w:r>
+      <w:r>
+        <w:t>0</w:t>
+      </w:r>
+      <w:r>
+        <w:t>000</w:t>
+      </w:r>
+    </w:p>
+    <w:p>
+      <w:pPr>
+        <w:ind w:left="425"/>
+      </w:pPr>
+      <w:r>
+        <w:t xml:space="preserve">Validation </w:t>
+      </w:r>
+      <w:proofErr w:type="gramStart"/>
+      <w:r>
+        <w:t>data :</w:t>
+      </w:r>
+      <w:proofErr w:type="gramEnd"/>
+      <w:r>
+        <w:t xml:space="preserve"> 5000</w:t>
+      </w:r>
+    </w:p>
+    <w:p>
+      <w:pPr>
+        <w:ind w:left="425"/>
+        <w:rPr>
+          <w:rFonts w:hint="eastAsia"/>
+        </w:rPr>
+      </w:pPr>
+      <w:r>
+        <w:rPr>
+          <w:rFonts w:hint="eastAsia"/>
+        </w:rPr>
+        <w:t>T</w:t>
+      </w:r>
+      <w:r>
+        <w:t xml:space="preserve">esting </w:t>
+      </w:r>
+      <w:proofErr w:type="gramStart"/>
+      <w:r>
+        <w:t>data :</w:t>
+      </w:r>
+      <w:proofErr w:type="gramEnd"/>
+      <w:r>
+        <w:t xml:space="preserve"> 10000</w:t>
+      </w:r>
+    </w:p>
+    <w:p>
+      <w:pPr>
         <w:pStyle w:val="a7"/>
         <w:numPr>
           <w:ilvl w:val="1"/>
@@ -120,9 +189,6 @@
     <w:p>
       <w:pPr>
         <w:ind w:left="960" w:firstLine="480"/>
-        <w:rPr>
-          <w:rFonts w:hint="eastAsia"/>
-        </w:rPr>
       </w:pPr>
       <w:r>
         <w:rPr>
@@ -275,6 +341,9 @@
         <w:ind w:leftChars="0" w:left="992"/>
       </w:pPr>
       <w:r>
+        <w:rPr>
+          <w:noProof/>
+        </w:rPr>
         <w:drawing>
           <wp:inline distT="0" distB="0" distL="0" distR="0" wp14:anchorId="5998BF36" wp14:editId="53EC5BA6">
             <wp:extent cx="5020376" cy="3077004"/>
@@ -315,42 +384,1335 @@
     <w:p>
       <w:pPr>
         <w:pStyle w:val="a7"/>
-        <w:ind w:leftChars="0" w:left="992" w:firstLineChars="500" w:firstLine="1200"/>
-      </w:pPr>
-      <w:r>
-        <w:rPr>
-          <w:rFonts w:hint="eastAsia"/>
-        </w:rPr>
-        <w:t>T</w:t>
-      </w:r>
-      <w:r>
-        <w:t>raining Accuracy</w:t>
-      </w:r>
-      <w:r>
-        <w:tab/>
-      </w:r>
-      <w:r>
-        <w:tab/>
-      </w:r>
-      <w:r>
-        <w:tab/>
-      </w:r>
-      <w:r>
-        <w:tab/>
-        <w:t>Learning Curve</w:t>
-      </w:r>
-    </w:p>
-    <w:p>
-      <w:pPr>
-        <w:pStyle w:val="a7"/>
         <w:ind w:leftChars="0" w:left="992"/>
       </w:pPr>
       <w:r>
+        <w:rPr>
+          <w:rFonts w:hint="eastAsia"/>
+        </w:rPr>
+        <w:t>A</w:t>
+      </w:r>
+      <w:r>
+        <w:t xml:space="preserve">nalysis with </w:t>
+      </w:r>
+      <w:r>
+        <w:t>different stride size and filter size</w:t>
+      </w:r>
+      <w:r>
+        <w:t xml:space="preserve"> (all train for 100 epochs)</w:t>
+      </w:r>
+    </w:p>
+    <w:tbl>
+      <w:tblPr>
+        <w:tblStyle w:val="a8"/>
+        <w:tblpPr w:leftFromText="180" w:rightFromText="180" w:vertAnchor="text" w:horzAnchor="margin" w:tblpY="119"/>
+        <w:tblW w:w="9063" w:type="dxa"/>
+        <w:tblLook w:val="04A0" w:firstRow="1" w:lastRow="0" w:firstColumn="1" w:lastColumn="0" w:noHBand="0" w:noVBand="1"/>
+      </w:tblPr>
+      <w:tblGrid>
+        <w:gridCol w:w="1271"/>
+        <w:gridCol w:w="1271"/>
+        <w:gridCol w:w="1276"/>
+        <w:gridCol w:w="1418"/>
+        <w:gridCol w:w="1275"/>
+        <w:gridCol w:w="2552"/>
+      </w:tblGrid>
+      <w:tr>
+        <w:tc>
+          <w:tcPr>
+            <w:tcW w:w="1271" w:type="dxa"/>
+          </w:tcPr>
+          <w:p>
+            <w:pPr>
+              <w:pStyle w:val="a7"/>
+              <w:ind w:leftChars="0" w:left="0"/>
+              <w:jc w:val="center"/>
+            </w:pPr>
+            <w:r>
+              <w:t>Kernel</w:t>
+            </w:r>
+            <w:r>
+              <w:t xml:space="preserve"> </w:t>
+            </w:r>
+            <w:r>
+              <w:t>size</w:t>
+            </w:r>
+          </w:p>
+        </w:tc>
+        <w:tc>
+          <w:tcPr>
+            <w:tcW w:w="1271" w:type="dxa"/>
+          </w:tcPr>
+          <w:p>
+            <w:pPr>
+              <w:pStyle w:val="a7"/>
+              <w:ind w:leftChars="0" w:left="0"/>
+              <w:jc w:val="center"/>
+            </w:pPr>
+            <w:r>
+              <w:rPr>
+                <w:rFonts w:hint="eastAsia"/>
+              </w:rPr>
+              <w:t>s</w:t>
+            </w:r>
+            <w:r>
+              <w:t>tride</w:t>
+            </w:r>
+          </w:p>
+        </w:tc>
+        <w:tc>
+          <w:tcPr>
+            <w:tcW w:w="1276" w:type="dxa"/>
+          </w:tcPr>
+          <w:p>
+            <w:pPr>
+              <w:pStyle w:val="a7"/>
+              <w:ind w:leftChars="0" w:left="0"/>
+              <w:jc w:val="center"/>
+            </w:pPr>
+            <w:r>
+              <w:rPr>
+                <w:rFonts w:hint="eastAsia"/>
+              </w:rPr>
+              <w:t>T</w:t>
+            </w:r>
+            <w:r>
+              <w:t>rain acc</w:t>
+            </w:r>
+          </w:p>
+        </w:tc>
+        <w:tc>
+          <w:tcPr>
+            <w:tcW w:w="1418" w:type="dxa"/>
+          </w:tcPr>
+          <w:p>
+            <w:pPr>
+              <w:pStyle w:val="a7"/>
+              <w:ind w:leftChars="0" w:left="0"/>
+              <w:jc w:val="center"/>
+            </w:pPr>
+            <w:r>
+              <w:rPr>
+                <w:rFonts w:hint="eastAsia"/>
+              </w:rPr>
+              <w:t>T</w:t>
+            </w:r>
+            <w:r>
+              <w:t>est acc</w:t>
+            </w:r>
+          </w:p>
+        </w:tc>
+        <w:tc>
+          <w:tcPr>
+            <w:tcW w:w="1275" w:type="dxa"/>
+          </w:tcPr>
+          <w:p>
+            <w:pPr>
+              <w:pStyle w:val="a7"/>
+              <w:ind w:leftChars="0" w:left="0"/>
+              <w:jc w:val="center"/>
+            </w:pPr>
+            <w:r>
+              <w:t>Val acc</w:t>
+            </w:r>
+          </w:p>
+        </w:tc>
+        <w:tc>
+          <w:tcPr>
+            <w:tcW w:w="2552" w:type="dxa"/>
+          </w:tcPr>
+          <w:p>
+            <w:pPr>
+              <w:pStyle w:val="a7"/>
+              <w:ind w:leftChars="0" w:left="0"/>
+              <w:jc w:val="center"/>
+            </w:pPr>
+            <w:r>
+              <w:rPr>
+                <w:rFonts w:hint="eastAsia"/>
+              </w:rPr>
+              <w:t>E</w:t>
+            </w:r>
+            <w:r>
+              <w:t>pochs Train acc &gt; 9</w:t>
+            </w:r>
+            <w:r>
+              <w:t>5</w:t>
+            </w:r>
+            <w:r>
+              <w:t>%</w:t>
+            </w:r>
+          </w:p>
+        </w:tc>
+      </w:tr>
+      <w:tr>
+        <w:tc>
+          <w:tcPr>
+            <w:tcW w:w="1271" w:type="dxa"/>
+          </w:tcPr>
+          <w:p>
+            <w:pPr>
+              <w:pStyle w:val="a7"/>
+              <w:ind w:leftChars="0" w:left="0"/>
+              <w:jc w:val="center"/>
+            </w:pPr>
+            <w:r>
+              <w:rPr>
+                <w:rFonts w:hint="eastAsia"/>
+              </w:rPr>
+              <w:t>(</w:t>
+            </w:r>
+            <w:r>
+              <w:t>3,3)</w:t>
+            </w:r>
+          </w:p>
+        </w:tc>
+        <w:tc>
+          <w:tcPr>
+            <w:tcW w:w="1271" w:type="dxa"/>
+          </w:tcPr>
+          <w:p>
+            <w:pPr>
+              <w:pStyle w:val="a7"/>
+              <w:ind w:leftChars="0" w:left="0"/>
+              <w:jc w:val="center"/>
+            </w:pPr>
+            <w:r>
+              <w:rPr>
+                <w:rFonts w:hint="eastAsia"/>
+              </w:rPr>
+              <w:t>(</w:t>
+            </w:r>
+            <w:r>
+              <w:t>1,1)</w:t>
+            </w:r>
+          </w:p>
+        </w:tc>
+        <w:tc>
+          <w:tcPr>
+            <w:tcW w:w="1276" w:type="dxa"/>
+          </w:tcPr>
+          <w:p>
+            <w:pPr>
+              <w:pStyle w:val="a7"/>
+              <w:ind w:leftChars="0" w:left="0"/>
+              <w:jc w:val="center"/>
+            </w:pPr>
+            <w:r>
+              <w:rPr>
+                <w:rFonts w:hint="eastAsia"/>
+              </w:rPr>
+              <w:t>9</w:t>
+            </w:r>
+            <w:r>
+              <w:t>9.99%</w:t>
+            </w:r>
+          </w:p>
+        </w:tc>
+        <w:tc>
+          <w:tcPr>
+            <w:tcW w:w="1418" w:type="dxa"/>
+          </w:tcPr>
+          <w:p>
+            <w:pPr>
+              <w:pStyle w:val="a7"/>
+              <w:ind w:leftChars="0" w:left="0"/>
+              <w:jc w:val="center"/>
+            </w:pPr>
+            <w:r>
+              <w:rPr>
+                <w:rFonts w:hint="eastAsia"/>
+              </w:rPr>
+              <w:t>9</w:t>
+            </w:r>
+            <w:r>
+              <w:t>9.02</w:t>
+            </w:r>
+            <w:r>
+              <w:t>%</w:t>
+            </w:r>
+          </w:p>
+        </w:tc>
+        <w:tc>
+          <w:tcPr>
+            <w:tcW w:w="1275" w:type="dxa"/>
+          </w:tcPr>
+          <w:p>
+            <w:pPr>
+              <w:pStyle w:val="a7"/>
+              <w:ind w:leftChars="0" w:left="0"/>
+              <w:jc w:val="center"/>
+            </w:pPr>
+            <w:r>
+              <w:rPr>
+                <w:rFonts w:hint="eastAsia"/>
+              </w:rPr>
+              <w:t>9</w:t>
+            </w:r>
+            <w:r>
+              <w:t>9.04</w:t>
+            </w:r>
+            <w:r>
+              <w:t>%</w:t>
+            </w:r>
+          </w:p>
+        </w:tc>
+        <w:tc>
+          <w:tcPr>
+            <w:tcW w:w="2552" w:type="dxa"/>
+          </w:tcPr>
+          <w:p>
+            <w:pPr>
+              <w:pStyle w:val="a7"/>
+              <w:ind w:leftChars="0" w:left="0"/>
+              <w:jc w:val="center"/>
+            </w:pPr>
+            <w:r>
+              <w:rPr>
+                <w:rFonts w:hint="eastAsia"/>
+              </w:rPr>
+              <w:t>2</w:t>
+            </w:r>
+            <w:r>
+              <w:t>nd</w:t>
+            </w:r>
+          </w:p>
+        </w:tc>
+      </w:tr>
+      <w:tr>
+        <w:tc>
+          <w:tcPr>
+            <w:tcW w:w="1271" w:type="dxa"/>
+          </w:tcPr>
+          <w:p>
+            <w:pPr>
+              <w:pStyle w:val="a7"/>
+              <w:ind w:leftChars="0" w:left="0"/>
+              <w:jc w:val="center"/>
+            </w:pPr>
+            <w:r>
+              <w:rPr>
+                <w:rFonts w:hint="eastAsia"/>
+              </w:rPr>
+              <w:t>(</w:t>
+            </w:r>
+            <w:r>
+              <w:t>5,5)</w:t>
+            </w:r>
+          </w:p>
+        </w:tc>
+        <w:tc>
+          <w:tcPr>
+            <w:tcW w:w="1271" w:type="dxa"/>
+          </w:tcPr>
+          <w:p>
+            <w:pPr>
+              <w:pStyle w:val="a7"/>
+              <w:ind w:leftChars="0" w:left="0"/>
+              <w:jc w:val="center"/>
+            </w:pPr>
+            <w:r>
+              <w:rPr>
+                <w:rFonts w:hint="eastAsia"/>
+              </w:rPr>
+              <w:t>(</w:t>
+            </w:r>
+            <w:r>
+              <w:t>1,1)</w:t>
+            </w:r>
+          </w:p>
+        </w:tc>
+        <w:tc>
+          <w:tcPr>
+            <w:tcW w:w="1276" w:type="dxa"/>
+          </w:tcPr>
+          <w:p>
+            <w:pPr>
+              <w:pStyle w:val="a7"/>
+              <w:ind w:leftChars="0" w:left="0"/>
+              <w:jc w:val="center"/>
+            </w:pPr>
+            <w:r>
+              <w:rPr>
+                <w:rFonts w:hint="eastAsia"/>
+              </w:rPr>
+              <w:t>9</w:t>
+            </w:r>
+            <w:r>
+              <w:t>9.99%</w:t>
+            </w:r>
+          </w:p>
+        </w:tc>
+        <w:tc>
+          <w:tcPr>
+            <w:tcW w:w="1418" w:type="dxa"/>
+          </w:tcPr>
+          <w:p>
+            <w:pPr>
+              <w:pStyle w:val="a7"/>
+              <w:ind w:leftChars="0" w:left="0"/>
+              <w:jc w:val="center"/>
+            </w:pPr>
+            <w:r>
+              <w:rPr>
+                <w:rFonts w:hint="eastAsia"/>
+              </w:rPr>
+              <w:t>9</w:t>
+            </w:r>
+            <w:r>
+              <w:t>9.22%</w:t>
+            </w:r>
+          </w:p>
+        </w:tc>
+        <w:tc>
+          <w:tcPr>
+            <w:tcW w:w="1275" w:type="dxa"/>
+          </w:tcPr>
+          <w:p>
+            <w:pPr>
+              <w:pStyle w:val="a7"/>
+              <w:ind w:leftChars="0" w:left="0"/>
+              <w:jc w:val="center"/>
+            </w:pPr>
+            <w:r>
+              <w:rPr>
+                <w:rFonts w:hint="eastAsia"/>
+              </w:rPr>
+              <w:t>9</w:t>
+            </w:r>
+            <w:r>
+              <w:t>9.30%</w:t>
+            </w:r>
+          </w:p>
+        </w:tc>
+        <w:tc>
+          <w:tcPr>
+            <w:tcW w:w="2552" w:type="dxa"/>
+          </w:tcPr>
+          <w:p>
+            <w:pPr>
+              <w:pStyle w:val="a7"/>
+              <w:ind w:leftChars="0" w:left="0"/>
+              <w:jc w:val="center"/>
+            </w:pPr>
+            <w:r>
+              <w:rPr>
+                <w:rFonts w:hint="eastAsia"/>
+              </w:rPr>
+              <w:t>2</w:t>
+            </w:r>
+            <w:r>
+              <w:t>nd</w:t>
+            </w:r>
+          </w:p>
+        </w:tc>
+      </w:tr>
+      <w:tr>
+        <w:tc>
+          <w:tcPr>
+            <w:tcW w:w="1271" w:type="dxa"/>
+          </w:tcPr>
+          <w:p>
+            <w:pPr>
+              <w:pStyle w:val="a7"/>
+              <w:ind w:leftChars="0" w:left="0"/>
+              <w:jc w:val="center"/>
+            </w:pPr>
+            <w:r>
+              <w:rPr>
+                <w:rFonts w:hint="eastAsia"/>
+              </w:rPr>
+              <w:t>(</w:t>
+            </w:r>
+            <w:r>
+              <w:t>7,7</w:t>
+            </w:r>
+            <w:r>
+              <w:t>)</w:t>
+            </w:r>
+          </w:p>
+        </w:tc>
+        <w:tc>
+          <w:tcPr>
+            <w:tcW w:w="1271" w:type="dxa"/>
+          </w:tcPr>
+          <w:p>
+            <w:pPr>
+              <w:pStyle w:val="a7"/>
+              <w:ind w:leftChars="0" w:left="0"/>
+              <w:jc w:val="center"/>
+            </w:pPr>
+            <w:r>
+              <w:rPr>
+                <w:rFonts w:hint="eastAsia"/>
+              </w:rPr>
+              <w:t>(</w:t>
+            </w:r>
+            <w:r>
+              <w:t>1</w:t>
+            </w:r>
+            <w:r>
+              <w:t>,</w:t>
+            </w:r>
+            <w:r>
+              <w:t>1</w:t>
+            </w:r>
+            <w:r>
+              <w:t>)</w:t>
+            </w:r>
+          </w:p>
+        </w:tc>
+        <w:tc>
+          <w:tcPr>
+            <w:tcW w:w="1276" w:type="dxa"/>
+          </w:tcPr>
+          <w:p>
+            <w:pPr>
+              <w:pStyle w:val="a7"/>
+              <w:ind w:leftChars="0" w:left="0"/>
+              <w:jc w:val="center"/>
+            </w:pPr>
+            <w:r>
+              <w:rPr>
+                <w:rFonts w:hint="eastAsia"/>
+              </w:rPr>
+              <w:t>9</w:t>
+            </w:r>
+            <w:r>
+              <w:t>9.99%</w:t>
+            </w:r>
+          </w:p>
+        </w:tc>
+        <w:tc>
+          <w:tcPr>
+            <w:tcW w:w="1418" w:type="dxa"/>
+          </w:tcPr>
+          <w:p>
+            <w:pPr>
+              <w:pStyle w:val="a7"/>
+              <w:ind w:leftChars="0" w:left="0"/>
+              <w:jc w:val="center"/>
+            </w:pPr>
+            <w:r>
+              <w:rPr>
+                <w:rFonts w:hint="eastAsia"/>
+              </w:rPr>
+              <w:t>9</w:t>
+            </w:r>
+            <w:r>
+              <w:t>9.28%</w:t>
+            </w:r>
+          </w:p>
+        </w:tc>
+        <w:tc>
+          <w:tcPr>
+            <w:tcW w:w="1275" w:type="dxa"/>
+          </w:tcPr>
+          <w:p>
+            <w:pPr>
+              <w:pStyle w:val="a7"/>
+              <w:ind w:leftChars="0" w:left="0"/>
+              <w:jc w:val="center"/>
+            </w:pPr>
+            <w:r>
+              <w:rPr>
+                <w:rFonts w:hint="eastAsia"/>
+              </w:rPr>
+              <w:t>9</w:t>
+            </w:r>
+            <w:r>
+              <w:t>9.</w:t>
+            </w:r>
+            <w:r>
+              <w:t>18</w:t>
+            </w:r>
+            <w:r>
+              <w:t>%</w:t>
+            </w:r>
+          </w:p>
+        </w:tc>
+        <w:tc>
+          <w:tcPr>
+            <w:tcW w:w="2552" w:type="dxa"/>
+          </w:tcPr>
+          <w:p>
+            <w:pPr>
+              <w:pStyle w:val="a7"/>
+              <w:ind w:leftChars="0" w:left="0"/>
+              <w:jc w:val="center"/>
+            </w:pPr>
+            <w:r>
+              <w:rPr>
+                <w:rFonts w:hint="eastAsia"/>
+              </w:rPr>
+              <w:t>2</w:t>
+            </w:r>
+            <w:r>
+              <w:t>nd</w:t>
+            </w:r>
+          </w:p>
+        </w:tc>
+      </w:tr>
+    </w:tbl>
+    <w:p/>
+    <w:tbl>
+      <w:tblPr>
+        <w:tblStyle w:val="a8"/>
+        <w:tblpPr w:leftFromText="180" w:rightFromText="180" w:vertAnchor="text" w:horzAnchor="margin" w:tblpY="119"/>
+        <w:tblW w:w="9063" w:type="dxa"/>
+        <w:tblLook w:val="04A0" w:firstRow="1" w:lastRow="0" w:firstColumn="1" w:lastColumn="0" w:noHBand="0" w:noVBand="1"/>
+      </w:tblPr>
+      <w:tblGrid>
+        <w:gridCol w:w="1271"/>
+        <w:gridCol w:w="1271"/>
+        <w:gridCol w:w="1276"/>
+        <w:gridCol w:w="1418"/>
+        <w:gridCol w:w="1275"/>
+        <w:gridCol w:w="2552"/>
+      </w:tblGrid>
+      <w:tr>
+        <w:tc>
+          <w:tcPr>
+            <w:tcW w:w="1271" w:type="dxa"/>
+          </w:tcPr>
+          <w:p>
+            <w:pPr>
+              <w:pStyle w:val="a7"/>
+              <w:ind w:leftChars="0" w:left="0"/>
+              <w:jc w:val="center"/>
+            </w:pPr>
+            <w:r>
+              <w:lastRenderedPageBreak/>
+              <w:t>Kernel</w:t>
+            </w:r>
+            <w:r>
+              <w:t xml:space="preserve"> </w:t>
+            </w:r>
+            <w:r>
+              <w:t>size</w:t>
+            </w:r>
+          </w:p>
+        </w:tc>
+        <w:tc>
+          <w:tcPr>
+            <w:tcW w:w="1271" w:type="dxa"/>
+          </w:tcPr>
+          <w:p>
+            <w:pPr>
+              <w:pStyle w:val="a7"/>
+              <w:ind w:leftChars="0" w:left="0"/>
+              <w:jc w:val="center"/>
+            </w:pPr>
+            <w:r>
+              <w:rPr>
+                <w:rFonts w:hint="eastAsia"/>
+              </w:rPr>
+              <w:t>s</w:t>
+            </w:r>
+            <w:r>
+              <w:t>tride</w:t>
+            </w:r>
+          </w:p>
+        </w:tc>
+        <w:tc>
+          <w:tcPr>
+            <w:tcW w:w="1276" w:type="dxa"/>
+          </w:tcPr>
+          <w:p>
+            <w:pPr>
+              <w:pStyle w:val="a7"/>
+              <w:ind w:leftChars="0" w:left="0"/>
+              <w:jc w:val="center"/>
+            </w:pPr>
+            <w:r>
+              <w:rPr>
+                <w:rFonts w:hint="eastAsia"/>
+              </w:rPr>
+              <w:t>T</w:t>
+            </w:r>
+            <w:r>
+              <w:t>rain acc</w:t>
+            </w:r>
+          </w:p>
+        </w:tc>
+        <w:tc>
+          <w:tcPr>
+            <w:tcW w:w="1418" w:type="dxa"/>
+          </w:tcPr>
+          <w:p>
+            <w:pPr>
+              <w:pStyle w:val="a7"/>
+              <w:ind w:leftChars="0" w:left="0"/>
+              <w:jc w:val="center"/>
+            </w:pPr>
+            <w:r>
+              <w:rPr>
+                <w:rFonts w:hint="eastAsia"/>
+              </w:rPr>
+              <w:t>T</w:t>
+            </w:r>
+            <w:r>
+              <w:t>est acc</w:t>
+            </w:r>
+          </w:p>
+        </w:tc>
+        <w:tc>
+          <w:tcPr>
+            <w:tcW w:w="1275" w:type="dxa"/>
+          </w:tcPr>
+          <w:p>
+            <w:pPr>
+              <w:pStyle w:val="a7"/>
+              <w:ind w:leftChars="0" w:left="0"/>
+              <w:jc w:val="center"/>
+            </w:pPr>
+            <w:r>
+              <w:t>Val acc</w:t>
+            </w:r>
+          </w:p>
+        </w:tc>
+        <w:tc>
+          <w:tcPr>
+            <w:tcW w:w="2552" w:type="dxa"/>
+          </w:tcPr>
+          <w:p>
+            <w:pPr>
+              <w:pStyle w:val="a7"/>
+              <w:ind w:leftChars="0" w:left="0"/>
+              <w:jc w:val="center"/>
+            </w:pPr>
+            <w:r>
+              <w:rPr>
+                <w:rFonts w:hint="eastAsia"/>
+              </w:rPr>
+              <w:t>E</w:t>
+            </w:r>
+            <w:r>
+              <w:t>pochs Train acc &gt; 95%</w:t>
+            </w:r>
+          </w:p>
+        </w:tc>
+      </w:tr>
+      <w:tr>
+        <w:tc>
+          <w:tcPr>
+            <w:tcW w:w="1271" w:type="dxa"/>
+          </w:tcPr>
+          <w:p>
+            <w:pPr>
+              <w:pStyle w:val="a7"/>
+              <w:ind w:leftChars="0" w:left="0"/>
+              <w:jc w:val="center"/>
+            </w:pPr>
+            <w:r>
+              <w:rPr>
+                <w:rFonts w:hint="eastAsia"/>
+              </w:rPr>
+              <w:t>(</w:t>
+            </w:r>
+            <w:r>
+              <w:t>3</w:t>
+            </w:r>
+            <w:r>
+              <w:t>,3)</w:t>
+            </w:r>
+          </w:p>
+        </w:tc>
+        <w:tc>
+          <w:tcPr>
+            <w:tcW w:w="1271" w:type="dxa"/>
+          </w:tcPr>
+          <w:p>
+            <w:pPr>
+              <w:pStyle w:val="a7"/>
+              <w:ind w:leftChars="0" w:left="0"/>
+              <w:jc w:val="center"/>
+            </w:pPr>
+            <w:r>
+              <w:rPr>
+                <w:rFonts w:hint="eastAsia"/>
+              </w:rPr>
+              <w:t>(</w:t>
+            </w:r>
+            <w:r>
+              <w:t>1,1)</w:t>
+            </w:r>
+          </w:p>
+        </w:tc>
+        <w:tc>
+          <w:tcPr>
+            <w:tcW w:w="1276" w:type="dxa"/>
+          </w:tcPr>
+          <w:p>
+            <w:pPr>
+              <w:pStyle w:val="a7"/>
+              <w:ind w:leftChars="0" w:left="0"/>
+              <w:jc w:val="center"/>
+            </w:pPr>
+            <w:r>
+              <w:rPr>
+                <w:rFonts w:hint="eastAsia"/>
+              </w:rPr>
+              <w:t>9</w:t>
+            </w:r>
+            <w:r>
+              <w:t>9.99%</w:t>
+            </w:r>
+          </w:p>
+        </w:tc>
+        <w:tc>
+          <w:tcPr>
+            <w:tcW w:w="1418" w:type="dxa"/>
+          </w:tcPr>
+          <w:p>
+            <w:pPr>
+              <w:pStyle w:val="a7"/>
+              <w:ind w:leftChars="0" w:left="0"/>
+              <w:jc w:val="center"/>
+            </w:pPr>
+            <w:r>
+              <w:rPr>
+                <w:rFonts w:hint="eastAsia"/>
+              </w:rPr>
+              <w:t>9</w:t>
+            </w:r>
+            <w:r>
+              <w:t>9.02%</w:t>
+            </w:r>
+          </w:p>
+        </w:tc>
+        <w:tc>
+          <w:tcPr>
+            <w:tcW w:w="1275" w:type="dxa"/>
+          </w:tcPr>
+          <w:p>
+            <w:pPr>
+              <w:pStyle w:val="a7"/>
+              <w:ind w:leftChars="0" w:left="0"/>
+              <w:jc w:val="center"/>
+            </w:pPr>
+            <w:r>
+              <w:rPr>
+                <w:rFonts w:hint="eastAsia"/>
+              </w:rPr>
+              <w:t>9</w:t>
+            </w:r>
+            <w:r>
+              <w:t>9.04%</w:t>
+            </w:r>
+          </w:p>
+        </w:tc>
+        <w:tc>
+          <w:tcPr>
+            <w:tcW w:w="2552" w:type="dxa"/>
+          </w:tcPr>
+          <w:p>
+            <w:pPr>
+              <w:pStyle w:val="a7"/>
+              <w:ind w:leftChars="0" w:left="0"/>
+              <w:jc w:val="center"/>
+            </w:pPr>
+            <w:r>
+              <w:rPr>
+                <w:rFonts w:hint="eastAsia"/>
+              </w:rPr>
+              <w:t>2</w:t>
+            </w:r>
+            <w:r>
+              <w:t>nd</w:t>
+            </w:r>
+          </w:p>
+        </w:tc>
+      </w:tr>
+      <w:tr>
+        <w:tc>
+          <w:tcPr>
+            <w:tcW w:w="1271" w:type="dxa"/>
+          </w:tcPr>
+          <w:p>
+            <w:pPr>
+              <w:pStyle w:val="a7"/>
+              <w:ind w:leftChars="0" w:left="0"/>
+              <w:jc w:val="center"/>
+            </w:pPr>
+            <w:r>
+              <w:rPr>
+                <w:rFonts w:hint="eastAsia"/>
+              </w:rPr>
+              <w:t>(</w:t>
+            </w:r>
+            <w:r>
+              <w:t>3</w:t>
+            </w:r>
+            <w:r>
+              <w:t>,</w:t>
+            </w:r>
+            <w:r>
+              <w:t>3</w:t>
+            </w:r>
+            <w:r>
+              <w:t>)</w:t>
+            </w:r>
+          </w:p>
+        </w:tc>
+        <w:tc>
+          <w:tcPr>
+            <w:tcW w:w="1271" w:type="dxa"/>
+          </w:tcPr>
+          <w:p>
+            <w:pPr>
+              <w:pStyle w:val="a7"/>
+              <w:ind w:leftChars="0" w:left="0"/>
+              <w:jc w:val="center"/>
+            </w:pPr>
+            <w:r>
+              <w:rPr>
+                <w:rFonts w:hint="eastAsia"/>
+              </w:rPr>
+              <w:t>(</w:t>
+            </w:r>
+            <w:r>
+              <w:t>2</w:t>
+            </w:r>
+            <w:r>
+              <w:t>,</w:t>
+            </w:r>
+            <w:r>
+              <w:t>2</w:t>
+            </w:r>
+            <w:r>
+              <w:t>)</w:t>
+            </w:r>
+          </w:p>
+        </w:tc>
+        <w:tc>
+          <w:tcPr>
+            <w:tcW w:w="1276" w:type="dxa"/>
+          </w:tcPr>
+          <w:p>
+            <w:pPr>
+              <w:pStyle w:val="a7"/>
+              <w:ind w:leftChars="0" w:left="0"/>
+              <w:jc w:val="center"/>
+            </w:pPr>
+            <w:r>
+              <w:rPr>
+                <w:rFonts w:hint="eastAsia"/>
+              </w:rPr>
+              <w:t>99.99%</w:t>
+            </w:r>
+          </w:p>
+        </w:tc>
+        <w:tc>
+          <w:tcPr>
+            <w:tcW w:w="1418" w:type="dxa"/>
+          </w:tcPr>
+          <w:p>
+            <w:pPr>
+              <w:pStyle w:val="a7"/>
+              <w:ind w:leftChars="0" w:left="0"/>
+              <w:jc w:val="center"/>
+            </w:pPr>
+            <w:r>
+              <w:rPr>
+                <w:rFonts w:hint="eastAsia"/>
+              </w:rPr>
+              <w:t>98.49%</w:t>
+            </w:r>
+          </w:p>
+        </w:tc>
+        <w:tc>
+          <w:tcPr>
+            <w:tcW w:w="1275" w:type="dxa"/>
+          </w:tcPr>
+          <w:p>
+            <w:pPr>
+              <w:pStyle w:val="a7"/>
+              <w:ind w:leftChars="0" w:left="0"/>
+              <w:jc w:val="center"/>
+            </w:pPr>
+            <w:r>
+              <w:rPr>
+                <w:rFonts w:hint="eastAsia"/>
+              </w:rPr>
+              <w:t>98.66%</w:t>
+            </w:r>
+          </w:p>
+        </w:tc>
+        <w:tc>
+          <w:tcPr>
+            <w:tcW w:w="2552" w:type="dxa"/>
+          </w:tcPr>
+          <w:p>
+            <w:pPr>
+              <w:pStyle w:val="a7"/>
+              <w:ind w:leftChars="0" w:left="0"/>
+              <w:jc w:val="center"/>
+            </w:pPr>
+            <w:r>
+              <w:rPr>
+                <w:rFonts w:hint="eastAsia"/>
+              </w:rPr>
+              <w:t>2</w:t>
+            </w:r>
+            <w:r>
+              <w:t>nd</w:t>
+            </w:r>
+          </w:p>
+        </w:tc>
+      </w:tr>
+      <w:tr>
+        <w:tc>
+          <w:tcPr>
+            <w:tcW w:w="1271" w:type="dxa"/>
+          </w:tcPr>
+          <w:p>
+            <w:pPr>
+              <w:pStyle w:val="a7"/>
+              <w:ind w:leftChars="0" w:left="0"/>
+              <w:jc w:val="center"/>
+            </w:pPr>
+            <w:r>
+              <w:rPr>
+                <w:rFonts w:hint="eastAsia"/>
+              </w:rPr>
+              <w:t>(</w:t>
+            </w:r>
+            <w:r>
+              <w:t>3,3</w:t>
+            </w:r>
+            <w:r>
+              <w:t>)</w:t>
+            </w:r>
+          </w:p>
+        </w:tc>
+        <w:tc>
+          <w:tcPr>
+            <w:tcW w:w="1271" w:type="dxa"/>
+          </w:tcPr>
+          <w:p>
+            <w:pPr>
+              <w:pStyle w:val="a7"/>
+              <w:ind w:leftChars="0" w:left="0"/>
+              <w:jc w:val="center"/>
+            </w:pPr>
+            <w:r>
+              <w:rPr>
+                <w:rFonts w:hint="eastAsia"/>
+              </w:rPr>
+              <w:t>(</w:t>
+            </w:r>
+            <w:r>
+              <w:t>3</w:t>
+            </w:r>
+            <w:r>
+              <w:t>,</w:t>
+            </w:r>
+            <w:r>
+              <w:t>3</w:t>
+            </w:r>
+            <w:r>
+              <w:t>)</w:t>
+            </w:r>
+          </w:p>
+        </w:tc>
+        <w:tc>
+          <w:tcPr>
+            <w:tcW w:w="1276" w:type="dxa"/>
+          </w:tcPr>
+          <w:p>
+            <w:pPr>
+              <w:pStyle w:val="a7"/>
+              <w:ind w:leftChars="0" w:left="0"/>
+              <w:jc w:val="center"/>
+            </w:pPr>
+            <w:r>
+              <w:rPr>
+                <w:rFonts w:hint="eastAsia"/>
+              </w:rPr>
+              <w:t>99.63%</w:t>
+            </w:r>
+          </w:p>
+        </w:tc>
+        <w:tc>
+          <w:tcPr>
+            <w:tcW w:w="1418" w:type="dxa"/>
+          </w:tcPr>
+          <w:p>
+            <w:pPr>
+              <w:pStyle w:val="a7"/>
+              <w:ind w:leftChars="0" w:left="0"/>
+              <w:jc w:val="center"/>
+            </w:pPr>
+            <w:r>
+              <w:rPr>
+                <w:rFonts w:hint="eastAsia"/>
+              </w:rPr>
+              <w:t>96.65%</w:t>
+            </w:r>
+          </w:p>
+        </w:tc>
+        <w:tc>
+          <w:tcPr>
+            <w:tcW w:w="1275" w:type="dxa"/>
+          </w:tcPr>
+          <w:p>
+            <w:pPr>
+              <w:pStyle w:val="a7"/>
+              <w:ind w:leftChars="0" w:left="0"/>
+              <w:jc w:val="center"/>
+            </w:pPr>
+            <w:r>
+              <w:rPr>
+                <w:rFonts w:hint="eastAsia"/>
+              </w:rPr>
+              <w:t>96.38%</w:t>
+            </w:r>
+          </w:p>
+        </w:tc>
+        <w:tc>
+          <w:tcPr>
+            <w:tcW w:w="2552" w:type="dxa"/>
+          </w:tcPr>
+          <w:p>
+            <w:pPr>
+              <w:pStyle w:val="a7"/>
+              <w:ind w:leftChars="0" w:left="0"/>
+              <w:jc w:val="center"/>
+            </w:pPr>
+            <w:r>
+              <w:rPr>
+                <w:rFonts w:hint="eastAsia"/>
+              </w:rPr>
+              <w:t>7t</w:t>
+            </w:r>
+            <w:r>
+              <w:t>h</w:t>
+            </w:r>
+          </w:p>
+        </w:tc>
+      </w:tr>
+    </w:tbl>
+    <w:p>
+      <w:pPr>
+        <w:ind w:left="960" w:firstLine="480"/>
+      </w:pPr>
+      <w:r>
+        <w:rPr>
+          <w:rFonts w:hint="eastAsia"/>
+        </w:rPr>
+        <w:t>若調整</w:t>
+      </w:r>
+      <w:r>
+        <w:rPr>
+          <w:rFonts w:hint="eastAsia"/>
+        </w:rPr>
+        <w:t xml:space="preserve">kernel size </w:t>
+      </w:r>
+      <w:r>
+        <w:rPr>
+          <w:rFonts w:hint="eastAsia"/>
+        </w:rPr>
+        <w:t>的大小可發現，當</w:t>
+      </w:r>
+      <w:r>
+        <w:rPr>
+          <w:rFonts w:hint="eastAsia"/>
+        </w:rPr>
+        <w:t>size</w:t>
+      </w:r>
+      <w:r>
+        <w:rPr>
+          <w:rFonts w:hint="eastAsia"/>
+        </w:rPr>
+        <w:t>變</w:t>
+      </w:r>
+      <w:r>
+        <w:rPr>
+          <w:rFonts w:hint="eastAsia"/>
+        </w:rPr>
+        <w:t>大整體的</w:t>
+      </w:r>
+      <w:r>
+        <w:rPr>
+          <w:rFonts w:hint="eastAsia"/>
+        </w:rPr>
+        <w:t>p</w:t>
+      </w:r>
+      <w:r>
+        <w:t>erformance</w:t>
+      </w:r>
+      <w:r>
+        <w:rPr>
+          <w:rFonts w:hint="eastAsia"/>
+        </w:rPr>
+        <w:t>會變好一點。但若再更大的話，</w:t>
+      </w:r>
+      <w:r>
+        <w:rPr>
+          <w:rFonts w:hint="eastAsia"/>
+        </w:rPr>
+        <w:t>反而會有反效果。上網找了一下</w:t>
+      </w:r>
+      <w:r>
+        <w:rPr>
+          <w:rFonts w:hint="eastAsia"/>
+        </w:rPr>
+        <w:t>data</w:t>
+      </w:r>
+      <w:r>
+        <w:rPr>
+          <w:rFonts w:hint="eastAsia"/>
+        </w:rPr>
+        <w:t>發現</w:t>
+      </w:r>
+      <w:r>
+        <w:rPr>
+          <w:rFonts w:hint="eastAsia"/>
+        </w:rPr>
+        <w:t>k</w:t>
+      </w:r>
+      <w:r>
+        <w:t>ernel size</w:t>
+      </w:r>
+      <w:r>
+        <w:rPr>
+          <w:rFonts w:hint="eastAsia"/>
+        </w:rPr>
+        <w:t>的選擇的確如上述提到那樣，大過一個狀況後，效果就變得不好。從</w:t>
+      </w:r>
+      <w:proofErr w:type="gramStart"/>
+      <w:r>
+        <w:rPr>
+          <w:rFonts w:hint="eastAsia"/>
+        </w:rPr>
+        <w:t>下圖可發現</w:t>
+      </w:r>
+      <w:proofErr w:type="gramEnd"/>
+      <w:r>
+        <w:rPr>
+          <w:rFonts w:hint="eastAsia"/>
+        </w:rPr>
+        <w:t>，</w:t>
+      </w:r>
+      <w:proofErr w:type="spellStart"/>
+      <w:r>
+        <w:t>MobileNet</w:t>
+      </w:r>
+      <w:proofErr w:type="spellEnd"/>
+      <w:r>
+        <w:rPr>
+          <w:rFonts w:hint="eastAsia"/>
+        </w:rPr>
+        <w:t>這個網路的</w:t>
+      </w:r>
+      <w:r>
+        <w:rPr>
+          <w:rFonts w:hint="eastAsia"/>
+        </w:rPr>
+        <w:t>k</w:t>
+      </w:r>
+      <w:r>
+        <w:t>ernel size</w:t>
+      </w:r>
+      <w:r>
+        <w:rPr>
+          <w:rFonts w:hint="eastAsia"/>
+        </w:rPr>
+        <w:t>若從</w:t>
+      </w:r>
+      <w:r>
+        <w:rPr>
+          <w:rFonts w:hint="eastAsia"/>
+        </w:rPr>
+        <w:t>3</w:t>
+      </w:r>
+      <w:r>
+        <w:t>x3 -&gt; 7x7</w:t>
+      </w:r>
+      <w:r>
+        <w:rPr>
+          <w:rFonts w:hint="eastAsia"/>
+        </w:rPr>
+        <w:t>，整體的</w:t>
+      </w:r>
+      <w:r>
+        <w:rPr>
+          <w:rFonts w:hint="eastAsia"/>
+        </w:rPr>
+        <w:t>a</w:t>
+      </w:r>
+      <w:r>
+        <w:t>ccuracy</w:t>
+      </w:r>
+      <w:r>
+        <w:rPr>
+          <w:rFonts w:hint="eastAsia"/>
+        </w:rPr>
+        <w:t>有上升，但到</w:t>
+      </w:r>
+      <w:r>
+        <w:rPr>
+          <w:rFonts w:hint="eastAsia"/>
+        </w:rPr>
+        <w:t>9</w:t>
+      </w:r>
+      <w:r>
+        <w:t>x9</w:t>
+      </w:r>
+      <w:r>
+        <w:rPr>
+          <w:rFonts w:hint="eastAsia"/>
+        </w:rPr>
+        <w:t>，甚至是</w:t>
+      </w:r>
+      <w:r>
+        <w:rPr>
+          <w:rFonts w:hint="eastAsia"/>
+        </w:rPr>
+        <w:t>13x13</w:t>
+      </w:r>
+      <w:r>
+        <w:rPr>
+          <w:rFonts w:hint="eastAsia"/>
+        </w:rPr>
+        <w:t>時，整體的</w:t>
+      </w:r>
+      <w:r>
+        <w:rPr>
+          <w:rFonts w:hint="eastAsia"/>
+        </w:rPr>
+        <w:t>a</w:t>
+      </w:r>
+      <w:r>
+        <w:t>ccuracy</w:t>
+      </w:r>
+      <w:r>
+        <w:rPr>
+          <w:rFonts w:hint="eastAsia"/>
+        </w:rPr>
+        <w:t>就一直下降。由此可見</w:t>
+      </w:r>
+      <w:r>
+        <w:t>kernel size</w:t>
+      </w:r>
+      <w:r>
+        <w:rPr>
+          <w:rFonts w:hint="eastAsia"/>
+        </w:rPr>
+        <w:t>的選擇是很重要的</w:t>
+      </w:r>
+    </w:p>
+    <w:p>
+      <w:pPr>
+        <w:ind w:left="960" w:firstLine="480"/>
+      </w:pPr>
+      <w:r>
         <w:drawing>
-          <wp:inline distT="0" distB="0" distL="0" distR="0" wp14:anchorId="2EBABED5" wp14:editId="68849A08">
-            <wp:extent cx="2239820" cy="1440000"/>
-            <wp:effectExtent l="0" t="0" r="8255" b="8255"/>
-            <wp:docPr id="5" name="圖片 5"/>
+          <wp:inline distT="0" distB="0" distL="0" distR="0" wp14:anchorId="18EA6CCB" wp14:editId="745C70CC">
+            <wp:extent cx="3752830" cy="2913797"/>
+            <wp:effectExtent l="0" t="0" r="635" b="1270"/>
+            <wp:docPr id="38" name="圖片 38"/>
             <wp:cNvGraphicFramePr>
               <a:graphicFrameLocks xmlns:a="http://schemas.openxmlformats.org/drawingml/2006/main" noChangeAspect="1"/>
             </wp:cNvGraphicFramePr>
@@ -370,7 +1732,7 @@
                   <pic:spPr>
                     <a:xfrm>
                       <a:off x="0" y="0"/>
-                      <a:ext cx="2239820" cy="1440000"/>
+                      <a:ext cx="3763520" cy="2922097"/>
                     </a:xfrm>
                     <a:prstGeom prst="rect">
                       <a:avLst/>
@@ -382,12 +1744,213 @@
           </wp:inline>
         </w:drawing>
       </w:r>
+    </w:p>
+    <w:p>
+      <w:pPr>
+        <w:ind w:left="960" w:firstLine="480"/>
+      </w:pPr>
+      <w:r>
+        <w:rPr>
+          <w:rFonts w:hint="eastAsia"/>
+        </w:rPr>
+        <w:t>另一方面，若調整</w:t>
+      </w:r>
+      <w:r>
+        <w:rPr>
+          <w:rFonts w:hint="eastAsia"/>
+        </w:rPr>
+        <w:t>s</w:t>
+      </w:r>
+      <w:r>
+        <w:t>tride</w:t>
+      </w:r>
+      <w:r>
+        <w:rPr>
+          <w:rFonts w:hint="eastAsia"/>
+        </w:rPr>
+        <w:t>s</w:t>
+      </w:r>
+      <w:r>
+        <w:rPr>
+          <w:rFonts w:hint="eastAsia"/>
+        </w:rPr>
+        <w:t>的大小，也會對整體的</w:t>
+      </w:r>
+      <w:r>
+        <w:rPr>
+          <w:rFonts w:hint="eastAsia"/>
+        </w:rPr>
+        <w:t>a</w:t>
+      </w:r>
+      <w:r>
+        <w:t>ccuracy</w:t>
+      </w:r>
+      <w:r>
+        <w:rPr>
+          <w:rFonts w:hint="eastAsia"/>
+        </w:rPr>
+        <w:t>有影響，當</w:t>
+      </w:r>
+      <w:r>
+        <w:rPr>
+          <w:rFonts w:hint="eastAsia"/>
+        </w:rPr>
+        <w:t>stride</w:t>
+      </w:r>
+      <w:r>
+        <w:rPr>
+          <w:rFonts w:hint="eastAsia"/>
+        </w:rPr>
+        <w:t>上升時，</w:t>
+      </w:r>
+      <w:r>
+        <w:rPr>
+          <w:rFonts w:hint="eastAsia"/>
+        </w:rPr>
+        <w:t>a</w:t>
+      </w:r>
+      <w:r>
+        <w:t>ccuracy</w:t>
+      </w:r>
+      <w:r>
+        <w:rPr>
+          <w:rFonts w:hint="eastAsia"/>
+        </w:rPr>
+        <w:t>也開始下降。原因可能在於我的</w:t>
+      </w:r>
+      <w:r>
+        <w:rPr>
+          <w:rFonts w:hint="eastAsia"/>
+        </w:rPr>
+        <w:t>k</w:t>
+      </w:r>
+      <w:r>
+        <w:t>ernel size</w:t>
+      </w:r>
+      <w:r>
+        <w:rPr>
+          <w:rFonts w:hint="eastAsia"/>
+        </w:rPr>
+        <w:t>只設定</w:t>
+      </w:r>
+      <w:r>
+        <w:rPr>
+          <w:rFonts w:hint="eastAsia"/>
+        </w:rPr>
+        <w:t>3</w:t>
+      </w:r>
+      <w:r>
+        <w:t>x3</w:t>
+      </w:r>
+      <w:r>
+        <w:rPr>
+          <w:rFonts w:hint="eastAsia"/>
+        </w:rPr>
+        <w:t>，因此當</w:t>
+      </w:r>
+      <w:r>
+        <w:rPr>
+          <w:rFonts w:hint="eastAsia"/>
+        </w:rPr>
+        <w:t>strides</w:t>
+      </w:r>
+      <w:r>
+        <w:rPr>
+          <w:rFonts w:hint="eastAsia"/>
+        </w:rPr>
+        <w:t>太大時，導致</w:t>
+      </w:r>
+      <w:r>
+        <w:rPr>
+          <w:rFonts w:hint="eastAsia"/>
+        </w:rPr>
+        <w:t>m</w:t>
+      </w:r>
+      <w:r>
+        <w:t>odel</w:t>
+      </w:r>
+      <w:r>
+        <w:rPr>
+          <w:rFonts w:hint="eastAsia"/>
+        </w:rPr>
+        <w:t>沒辦法有效的把</w:t>
+      </w:r>
+      <w:r>
+        <w:rPr>
+          <w:rFonts w:hint="eastAsia"/>
+        </w:rPr>
+        <w:t>f</w:t>
+      </w:r>
+      <w:r>
+        <w:t>eature</w:t>
+      </w:r>
+      <w:r>
+        <w:rPr>
+          <w:rFonts w:hint="eastAsia"/>
+        </w:rPr>
+        <w:t>提取出來。</w:t>
+      </w:r>
+    </w:p>
+    <w:p>
+      <w:pPr>
+        <w:ind w:left="960" w:firstLine="480"/>
+      </w:pPr>
+    </w:p>
+    <w:p>
+      <w:pPr>
+        <w:ind w:left="960" w:firstLine="480"/>
+      </w:pPr>
+    </w:p>
+    <w:p>
+      <w:pPr>
+        <w:ind w:left="960" w:firstLine="480"/>
+        <w:rPr>
+          <w:rFonts w:hint="eastAsia"/>
+        </w:rPr>
+      </w:pPr>
+    </w:p>
+    <w:p>
+      <w:pPr>
+        <w:pStyle w:val="a7"/>
+        <w:ind w:leftChars="0" w:left="992" w:firstLineChars="500" w:firstLine="1200"/>
+      </w:pPr>
+      <w:r>
+        <w:rPr>
+          <w:rFonts w:hint="eastAsia"/>
+        </w:rPr>
+        <w:t>T</w:t>
+      </w:r>
+      <w:r>
+        <w:t>raining Accuracy</w:t>
+      </w:r>
+      <w:r>
+        <w:tab/>
+      </w:r>
+      <w:r>
+        <w:tab/>
+      </w:r>
+      <w:r>
+        <w:tab/>
+      </w:r>
+      <w:r>
+        <w:tab/>
+        <w:t>Learning Curve</w:t>
+      </w:r>
+    </w:p>
+    <w:p>
+      <w:pPr>
+        <w:pStyle w:val="a7"/>
+        <w:ind w:leftChars="0" w:left="992"/>
+        <w:rPr>
+          <w:rFonts w:hint="eastAsia"/>
+        </w:rPr>
+      </w:pPr>
       <w:r>
         <w:drawing>
-          <wp:inline distT="0" distB="0" distL="0" distR="0" wp14:anchorId="7EB298F4" wp14:editId="3AFFFECB">
-            <wp:extent cx="2294826" cy="1440000"/>
+          <wp:inline distT="0" distB="0" distL="0" distR="0" wp14:anchorId="10B3D884" wp14:editId="10793FB3">
+            <wp:extent cx="2196979" cy="1440000"/>
             <wp:effectExtent l="0" t="0" r="0" b="8255"/>
-            <wp:docPr id="4" name="圖片 4"/>
+            <wp:docPr id="12" name="圖片 12"/>
             <wp:cNvGraphicFramePr>
               <a:graphicFrameLocks xmlns:a="http://schemas.openxmlformats.org/drawingml/2006/main" noChangeAspect="1"/>
             </wp:cNvGraphicFramePr>
@@ -407,6 +1970,46 @@
                   <pic:spPr>
                     <a:xfrm>
                       <a:off x="0" y="0"/>
+                      <a:ext cx="2196979" cy="1440000"/>
+                    </a:xfrm>
+                    <a:prstGeom prst="rect">
+                      <a:avLst/>
+                    </a:prstGeom>
+                  </pic:spPr>
+                </pic:pic>
+              </a:graphicData>
+            </a:graphic>
+          </wp:inline>
+        </w:drawing>
+      </w:r>
+      <w:r>
+        <w:rPr>
+          <w:noProof/>
+        </w:rPr>
+        <w:drawing>
+          <wp:inline distT="0" distB="0" distL="0" distR="0" wp14:anchorId="7EB298F4" wp14:editId="161C41AA">
+            <wp:extent cx="2294826" cy="1440000"/>
+            <wp:effectExtent l="0" t="0" r="0" b="8255"/>
+            <wp:docPr id="4" name="圖片 4"/>
+            <wp:cNvGraphicFramePr>
+              <a:graphicFrameLocks xmlns:a="http://schemas.openxmlformats.org/drawingml/2006/main" noChangeAspect="1"/>
+            </wp:cNvGraphicFramePr>
+            <a:graphic xmlns:a="http://schemas.openxmlformats.org/drawingml/2006/main">
+              <a:graphicData uri="http://schemas.openxmlformats.org/drawingml/2006/picture">
+                <pic:pic xmlns:pic="http://schemas.openxmlformats.org/drawingml/2006/picture">
+                  <pic:nvPicPr>
+                    <pic:cNvPr id="1" name=""/>
+                    <pic:cNvPicPr/>
+                  </pic:nvPicPr>
+                  <pic:blipFill>
+                    <a:blip r:embed="rId10"/>
+                    <a:stretch>
+                      <a:fillRect/>
+                    </a:stretch>
+                  </pic:blipFill>
+                  <pic:spPr>
+                    <a:xfrm>
+                      <a:off x="0" y="0"/>
                       <a:ext cx="2294826" cy="1440000"/>
                     </a:xfrm>
                     <a:prstGeom prst="rect">
@@ -422,41 +2025,50 @@
     </w:p>
     <w:p>
       <w:pPr>
-        <w:pStyle w:val="a7"/>
-        <w:ind w:leftChars="0" w:left="992"/>
-      </w:pPr>
-    </w:p>
-    <w:p>
-      <w:pPr>
-        <w:pStyle w:val="a7"/>
-        <w:ind w:leftChars="0" w:left="992"/>
-      </w:pPr>
-    </w:p>
-    <w:p>
-      <w:pPr>
-        <w:pStyle w:val="a7"/>
-        <w:ind w:leftChars="0" w:left="992"/>
-        <w:rPr>
-          <w:rFonts w:hint="eastAsia"/>
-        </w:rPr>
-      </w:pPr>
-      <w:bookmarkStart w:id="0" w:name="_GoBack"/>
-      <w:bookmarkEnd w:id="0"/>
-    </w:p>
-    <w:p>
-      <w:pPr>
-        <w:pStyle w:val="a7"/>
-        <w:ind w:leftChars="0" w:left="992"/>
-        <w:rPr>
-          <w:rFonts w:hint="eastAsia"/>
-        </w:rPr>
+        <w:jc w:val="center"/>
+      </w:pPr>
+      <w:r>
+        <w:rPr>
+          <w:rFonts w:hint="eastAsia"/>
+        </w:rPr>
+        <w:lastRenderedPageBreak/>
+        <w:t>Hi</w:t>
+      </w:r>
+      <w:r>
+        <w:t xml:space="preserve">stogram of </w:t>
+      </w:r>
+      <w:r>
+        <w:t>C</w:t>
+      </w:r>
+      <w:r>
+        <w:t>onv1</w:t>
+      </w:r>
+      <w:r>
+        <w:rPr>
+          <w:rFonts w:hint="eastAsia"/>
+        </w:rPr>
+        <w:t>：</w:t>
+      </w:r>
+      <w:r>
+        <w:rPr>
+          <w:rFonts w:hint="eastAsia"/>
+        </w:rPr>
+        <w:t>w</w:t>
+      </w:r>
+      <w:r>
+        <w:t>eights &amp; bias</w:t>
+      </w:r>
+    </w:p>
+    <w:p>
+      <w:pPr>
+        <w:ind w:firstLine="425"/>
       </w:pPr>
       <w:r>
         <w:drawing>
-          <wp:inline distT="0" distB="0" distL="0" distR="0" wp14:anchorId="47BF9BAE" wp14:editId="691A5446">
-            <wp:extent cx="4667250" cy="3036911"/>
-            <wp:effectExtent l="0" t="0" r="0" b="0"/>
-            <wp:docPr id="6" name="圖片 6"/>
+          <wp:inline distT="0" distB="0" distL="0" distR="0" wp14:anchorId="28F81571" wp14:editId="7E7913B9">
+            <wp:extent cx="2497455" cy="1555845"/>
+            <wp:effectExtent l="0" t="0" r="0" b="6350"/>
+            <wp:docPr id="2" name="圖片 2"/>
             <wp:cNvGraphicFramePr>
               <a:graphicFrameLocks xmlns:a="http://schemas.openxmlformats.org/drawingml/2006/main" noChangeAspect="1"/>
             </wp:cNvGraphicFramePr>
@@ -468,14 +2080,14 @@
                     <pic:cNvPicPr/>
                   </pic:nvPicPr>
                   <pic:blipFill rotWithShape="1">
-                    <a:blip r:embed="rId10"/>
-                    <a:srcRect t="2197"/>
+                    <a:blip r:embed="rId11"/>
+                    <a:srcRect t="7326" b="3121"/>
                     <a:stretch/>
                   </pic:blipFill>
                   <pic:spPr bwMode="auto">
                     <a:xfrm>
                       <a:off x="0" y="0"/>
-                      <a:ext cx="4667901" cy="3037334"/>
+                      <a:ext cx="2515672" cy="1567194"/>
                     </a:xfrm>
                     <a:prstGeom prst="rect">
                       <a:avLst/>
@@ -495,6 +2107,307 @@
           </wp:inline>
         </w:drawing>
       </w:r>
+      <w:r>
+        <w:drawing>
+          <wp:inline distT="0" distB="0" distL="0" distR="0" wp14:anchorId="73263830" wp14:editId="525CE890">
+            <wp:extent cx="2498595" cy="1562365"/>
+            <wp:effectExtent l="0" t="0" r="0" b="0"/>
+            <wp:docPr id="7" name="圖片 7"/>
+            <wp:cNvGraphicFramePr>
+              <a:graphicFrameLocks xmlns:a="http://schemas.openxmlformats.org/drawingml/2006/main" noChangeAspect="1"/>
+            </wp:cNvGraphicFramePr>
+            <a:graphic xmlns:a="http://schemas.openxmlformats.org/drawingml/2006/main">
+              <a:graphicData uri="http://schemas.openxmlformats.org/drawingml/2006/picture">
+                <pic:pic xmlns:pic="http://schemas.openxmlformats.org/drawingml/2006/picture">
+                  <pic:nvPicPr>
+                    <pic:cNvPr id="1" name=""/>
+                    <pic:cNvPicPr/>
+                  </pic:nvPicPr>
+                  <pic:blipFill rotWithShape="1">
+                    <a:blip r:embed="rId12"/>
+                    <a:srcRect t="2605"/>
+                    <a:stretch/>
+                  </pic:blipFill>
+                  <pic:spPr bwMode="auto">
+                    <a:xfrm>
+                      <a:off x="0" y="0"/>
+                      <a:ext cx="2521823" cy="1576889"/>
+                    </a:xfrm>
+                    <a:prstGeom prst="rect">
+                      <a:avLst/>
+                    </a:prstGeom>
+                    <a:ln>
+                      <a:noFill/>
+                    </a:ln>
+                    <a:extLst>
+                      <a:ext uri="{53640926-AAD7-44D8-BBD7-CCE9431645EC}">
+                        <a14:shadowObscured xmlns:a14="http://schemas.microsoft.com/office/drawing/2010/main"/>
+                      </a:ext>
+                    </a:extLst>
+                  </pic:spPr>
+                </pic:pic>
+              </a:graphicData>
+            </a:graphic>
+          </wp:inline>
+        </w:drawing>
+      </w:r>
+    </w:p>
+    <w:p>
+      <w:pPr>
+        <w:jc w:val="center"/>
+      </w:pPr>
+      <w:r>
+        <w:rPr>
+          <w:rFonts w:hint="eastAsia"/>
+        </w:rPr>
+        <w:t>Hi</w:t>
+      </w:r>
+      <w:r>
+        <w:t xml:space="preserve">stogram of </w:t>
+      </w:r>
+      <w:r>
+        <w:t>C</w:t>
+      </w:r>
+      <w:r>
+        <w:t>onv</w:t>
+      </w:r>
+      <w:r>
+        <w:t>2</w:t>
+      </w:r>
+      <w:r>
+        <w:rPr>
+          <w:rFonts w:hint="eastAsia"/>
+        </w:rPr>
+        <w:t>：</w:t>
+      </w:r>
+      <w:r>
+        <w:rPr>
+          <w:rFonts w:hint="eastAsia"/>
+        </w:rPr>
+        <w:t>w</w:t>
+      </w:r>
+      <w:r>
+        <w:t>eights &amp; bias</w:t>
+      </w:r>
+    </w:p>
+    <w:p>
+      <w:pPr>
+        <w:ind w:firstLine="425"/>
+      </w:pPr>
+      <w:r>
+        <w:drawing>
+          <wp:inline distT="0" distB="0" distL="0" distR="0" wp14:anchorId="5941E55C" wp14:editId="3BB280F9">
+            <wp:extent cx="2430142" cy="1555200"/>
+            <wp:effectExtent l="0" t="0" r="8890" b="6985"/>
+            <wp:docPr id="8" name="圖片 8"/>
+            <wp:cNvGraphicFramePr>
+              <a:graphicFrameLocks xmlns:a="http://schemas.openxmlformats.org/drawingml/2006/main" noChangeAspect="1"/>
+            </wp:cNvGraphicFramePr>
+            <a:graphic xmlns:a="http://schemas.openxmlformats.org/drawingml/2006/main">
+              <a:graphicData uri="http://schemas.openxmlformats.org/drawingml/2006/picture">
+                <pic:pic xmlns:pic="http://schemas.openxmlformats.org/drawingml/2006/picture">
+                  <pic:nvPicPr>
+                    <pic:cNvPr id="1" name=""/>
+                    <pic:cNvPicPr/>
+                  </pic:nvPicPr>
+                  <pic:blipFill rotWithShape="1">
+                    <a:blip r:embed="rId13"/>
+                    <a:srcRect t="1331" b="1"/>
+                    <a:stretch/>
+                  </pic:blipFill>
+                  <pic:spPr bwMode="auto">
+                    <a:xfrm>
+                      <a:off x="0" y="0"/>
+                      <a:ext cx="2430142" cy="1555200"/>
+                    </a:xfrm>
+                    <a:prstGeom prst="rect">
+                      <a:avLst/>
+                    </a:prstGeom>
+                    <a:ln>
+                      <a:noFill/>
+                    </a:ln>
+                    <a:extLst>
+                      <a:ext uri="{53640926-AAD7-44D8-BBD7-CCE9431645EC}">
+                        <a14:shadowObscured xmlns:a14="http://schemas.microsoft.com/office/drawing/2010/main"/>
+                      </a:ext>
+                    </a:extLst>
+                  </pic:spPr>
+                </pic:pic>
+              </a:graphicData>
+            </a:graphic>
+          </wp:inline>
+        </w:drawing>
+      </w:r>
+      <w:r>
+        <w:t xml:space="preserve"> </w:t>
+      </w:r>
+      <w:r>
+        <w:drawing>
+          <wp:inline distT="0" distB="0" distL="0" distR="0" wp14:anchorId="6224950F" wp14:editId="2F4760D9">
+            <wp:extent cx="2381534" cy="1580463"/>
+            <wp:effectExtent l="0" t="0" r="0" b="1270"/>
+            <wp:docPr id="9" name="圖片 9"/>
+            <wp:cNvGraphicFramePr>
+              <a:graphicFrameLocks xmlns:a="http://schemas.openxmlformats.org/drawingml/2006/main" noChangeAspect="1"/>
+            </wp:cNvGraphicFramePr>
+            <a:graphic xmlns:a="http://schemas.openxmlformats.org/drawingml/2006/main">
+              <a:graphicData uri="http://schemas.openxmlformats.org/drawingml/2006/picture">
+                <pic:pic xmlns:pic="http://schemas.openxmlformats.org/drawingml/2006/picture">
+                  <pic:nvPicPr>
+                    <pic:cNvPr id="1" name=""/>
+                    <pic:cNvPicPr/>
+                  </pic:nvPicPr>
+                  <pic:blipFill rotWithShape="1">
+                    <a:blip r:embed="rId14"/>
+                    <a:srcRect t="441" r="2332" b="1"/>
+                    <a:stretch/>
+                  </pic:blipFill>
+                  <pic:spPr bwMode="auto">
+                    <a:xfrm>
+                      <a:off x="0" y="0"/>
+                      <a:ext cx="2388064" cy="1584797"/>
+                    </a:xfrm>
+                    <a:prstGeom prst="rect">
+                      <a:avLst/>
+                    </a:prstGeom>
+                    <a:ln>
+                      <a:noFill/>
+                    </a:ln>
+                    <a:extLst>
+                      <a:ext uri="{53640926-AAD7-44D8-BBD7-CCE9431645EC}">
+                        <a14:shadowObscured xmlns:a14="http://schemas.microsoft.com/office/drawing/2010/main"/>
+                      </a:ext>
+                    </a:extLst>
+                  </pic:spPr>
+                </pic:pic>
+              </a:graphicData>
+            </a:graphic>
+          </wp:inline>
+        </w:drawing>
+      </w:r>
+    </w:p>
+    <w:p>
+      <w:pPr>
+        <w:ind w:firstLine="425"/>
+        <w:jc w:val="center"/>
+      </w:pPr>
+      <w:r>
+        <w:rPr>
+          <w:rFonts w:hint="eastAsia"/>
+        </w:rPr>
+        <w:t>Hi</w:t>
+      </w:r>
+      <w:r>
+        <w:t xml:space="preserve">stogram of </w:t>
+      </w:r>
+      <w:r>
+        <w:t>Dense</w:t>
+      </w:r>
+      <w:r>
+        <w:rPr>
+          <w:rFonts w:hint="eastAsia"/>
+        </w:rPr>
+        <w:t>：</w:t>
+      </w:r>
+      <w:r>
+        <w:rPr>
+          <w:rFonts w:hint="eastAsia"/>
+        </w:rPr>
+        <w:t>w</w:t>
+      </w:r>
+      <w:r>
+        <w:t>eights &amp; bias</w:t>
+      </w:r>
+    </w:p>
+    <w:p>
+      <w:pPr>
+        <w:ind w:firstLine="425"/>
+      </w:pPr>
+      <w:r>
+        <w:drawing>
+          <wp:inline distT="0" distB="0" distL="0" distR="0" wp14:anchorId="30EAD8F8" wp14:editId="1CF89F3E">
+            <wp:extent cx="2379115" cy="1555200"/>
+            <wp:effectExtent l="0" t="0" r="2540" b="6985"/>
+            <wp:docPr id="10" name="圖片 10"/>
+            <wp:cNvGraphicFramePr>
+              <a:graphicFrameLocks xmlns:a="http://schemas.openxmlformats.org/drawingml/2006/main" noChangeAspect="1"/>
+            </wp:cNvGraphicFramePr>
+            <a:graphic xmlns:a="http://schemas.openxmlformats.org/drawingml/2006/main">
+              <a:graphicData uri="http://schemas.openxmlformats.org/drawingml/2006/picture">
+                <pic:pic xmlns:pic="http://schemas.openxmlformats.org/drawingml/2006/picture">
+                  <pic:nvPicPr>
+                    <pic:cNvPr id="1" name=""/>
+                    <pic:cNvPicPr/>
+                  </pic:nvPicPr>
+                  <pic:blipFill>
+                    <a:blip r:embed="rId15"/>
+                    <a:stretch>
+                      <a:fillRect/>
+                    </a:stretch>
+                  </pic:blipFill>
+                  <pic:spPr>
+                    <a:xfrm>
+                      <a:off x="0" y="0"/>
+                      <a:ext cx="2379115" cy="1555200"/>
+                    </a:xfrm>
+                    <a:prstGeom prst="rect">
+                      <a:avLst/>
+                    </a:prstGeom>
+                  </pic:spPr>
+                </pic:pic>
+              </a:graphicData>
+            </a:graphic>
+          </wp:inline>
+        </w:drawing>
+      </w:r>
+      <w:r>
+        <w:t xml:space="preserve">  </w:t>
+      </w:r>
+      <w:r>
+        <w:drawing>
+          <wp:inline distT="0" distB="0" distL="0" distR="0" wp14:anchorId="160986E9" wp14:editId="4060A5A9">
+            <wp:extent cx="2381705" cy="1555200"/>
+            <wp:effectExtent l="0" t="0" r="0" b="6985"/>
+            <wp:docPr id="11" name="圖片 11"/>
+            <wp:cNvGraphicFramePr>
+              <a:graphicFrameLocks xmlns:a="http://schemas.openxmlformats.org/drawingml/2006/main" noChangeAspect="1"/>
+            </wp:cNvGraphicFramePr>
+            <a:graphic xmlns:a="http://schemas.openxmlformats.org/drawingml/2006/main">
+              <a:graphicData uri="http://schemas.openxmlformats.org/drawingml/2006/picture">
+                <pic:pic xmlns:pic="http://schemas.openxmlformats.org/drawingml/2006/picture">
+                  <pic:nvPicPr>
+                    <pic:cNvPr id="1" name=""/>
+                    <pic:cNvPicPr/>
+                  </pic:nvPicPr>
+                  <pic:blipFill>
+                    <a:blip r:embed="rId16"/>
+                    <a:stretch>
+                      <a:fillRect/>
+                    </a:stretch>
+                  </pic:blipFill>
+                  <pic:spPr>
+                    <a:xfrm>
+                      <a:off x="0" y="0"/>
+                      <a:ext cx="2381705" cy="1555200"/>
+                    </a:xfrm>
+                    <a:prstGeom prst="rect">
+                      <a:avLst/>
+                    </a:prstGeom>
+                  </pic:spPr>
+                </pic:pic>
+              </a:graphicData>
+            </a:graphic>
+          </wp:inline>
+        </w:drawing>
+      </w:r>
+    </w:p>
+    <w:p>
+      <w:pPr>
+        <w:ind w:firstLine="425"/>
+        <w:rPr>
+          <w:rFonts w:hint="eastAsia"/>
+        </w:rPr>
+      </w:pPr>
     </w:p>
     <w:p>
       <w:pPr>
@@ -509,14 +2422,1702 @@
     <w:p>
       <w:pPr>
         <w:pStyle w:val="a7"/>
+        <w:ind w:leftChars="0" w:left="992"/>
+      </w:pPr>
+      <w:r>
+        <w:drawing>
+          <wp:inline distT="0" distB="0" distL="0" distR="0" wp14:anchorId="347FC30C" wp14:editId="246A757C">
+            <wp:extent cx="2114321" cy="2160000"/>
+            <wp:effectExtent l="0" t="0" r="635" b="0"/>
+            <wp:docPr id="13" name="圖片 13"/>
+            <wp:cNvGraphicFramePr>
+              <a:graphicFrameLocks xmlns:a="http://schemas.openxmlformats.org/drawingml/2006/main" noChangeAspect="1"/>
+            </wp:cNvGraphicFramePr>
+            <a:graphic xmlns:a="http://schemas.openxmlformats.org/drawingml/2006/main">
+              <a:graphicData uri="http://schemas.openxmlformats.org/drawingml/2006/picture">
+                <pic:pic xmlns:pic="http://schemas.openxmlformats.org/drawingml/2006/picture">
+                  <pic:nvPicPr>
+                    <pic:cNvPr id="1" name=""/>
+                    <pic:cNvPicPr/>
+                  </pic:nvPicPr>
+                  <pic:blipFill>
+                    <a:blip r:embed="rId17"/>
+                    <a:stretch>
+                      <a:fillRect/>
+                    </a:stretch>
+                  </pic:blipFill>
+                  <pic:spPr>
+                    <a:xfrm>
+                      <a:off x="0" y="0"/>
+                      <a:ext cx="2114321" cy="2160000"/>
+                    </a:xfrm>
+                    <a:prstGeom prst="rect">
+                      <a:avLst/>
+                    </a:prstGeom>
+                  </pic:spPr>
+                </pic:pic>
+              </a:graphicData>
+            </a:graphic>
+          </wp:inline>
+        </w:drawing>
+      </w:r>
+      <w:r>
+        <w:t xml:space="preserve"> </w:t>
+      </w:r>
+      <w:r>
+        <w:drawing>
+          <wp:inline distT="0" distB="0" distL="0" distR="0" wp14:anchorId="44809C83" wp14:editId="15011453">
+            <wp:extent cx="2099249" cy="2160000"/>
+            <wp:effectExtent l="0" t="0" r="0" b="0"/>
+            <wp:docPr id="14" name="圖片 14"/>
+            <wp:cNvGraphicFramePr>
+              <a:graphicFrameLocks xmlns:a="http://schemas.openxmlformats.org/drawingml/2006/main" noChangeAspect="1"/>
+            </wp:cNvGraphicFramePr>
+            <a:graphic xmlns:a="http://schemas.openxmlformats.org/drawingml/2006/main">
+              <a:graphicData uri="http://schemas.openxmlformats.org/drawingml/2006/picture">
+                <pic:pic xmlns:pic="http://schemas.openxmlformats.org/drawingml/2006/picture">
+                  <pic:nvPicPr>
+                    <pic:cNvPr id="1" name=""/>
+                    <pic:cNvPicPr/>
+                  </pic:nvPicPr>
+                  <pic:blipFill>
+                    <a:blip r:embed="rId18"/>
+                    <a:stretch>
+                      <a:fillRect/>
+                    </a:stretch>
+                  </pic:blipFill>
+                  <pic:spPr>
+                    <a:xfrm>
+                      <a:off x="0" y="0"/>
+                      <a:ext cx="2099249" cy="2160000"/>
+                    </a:xfrm>
+                    <a:prstGeom prst="rect">
+                      <a:avLst/>
+                    </a:prstGeom>
+                  </pic:spPr>
+                </pic:pic>
+              </a:graphicData>
+            </a:graphic>
+          </wp:inline>
+        </w:drawing>
+      </w:r>
+    </w:p>
+    <w:p>
+      <w:pPr>
+        <w:pStyle w:val="a7"/>
+        <w:ind w:leftChars="0" w:left="992"/>
+      </w:pPr>
+    </w:p>
+    <w:p>
+      <w:pPr>
+        <w:pStyle w:val="a7"/>
+        <w:ind w:leftChars="0" w:left="992"/>
+        <w:rPr>
+          <w:rFonts w:hint="eastAsia"/>
+        </w:rPr>
+      </w:pPr>
+    </w:p>
+    <w:p>
+      <w:pPr>
+        <w:pStyle w:val="a7"/>
+        <w:numPr>
+          <w:ilvl w:val="1"/>
+          <w:numId w:val="1"/>
+        </w:numPr>
+        <w:ind w:leftChars="0"/>
+      </w:pPr>
+    </w:p>
+    <w:p>
+      <w:pPr>
+        <w:pStyle w:val="a7"/>
+        <w:ind w:leftChars="0" w:left="992"/>
+        <w:rPr>
+          <w:rFonts w:hint="eastAsia"/>
+        </w:rPr>
+      </w:pPr>
+      <w:r>
+        <w:rPr>
+          <w:noProof/>
+        </w:rPr>
+        <mc:AlternateContent>
+          <mc:Choice Requires="wps">
+            <w:drawing>
+              <wp:anchor distT="0" distB="0" distL="114300" distR="114300" simplePos="0" relativeHeight="251669504" behindDoc="0" locked="0" layoutInCell="1" allowOverlap="1" wp14:anchorId="5927FEA2" wp14:editId="295D4846">
+                <wp:simplePos x="0" y="0"/>
+                <wp:positionH relativeFrom="column">
+                  <wp:posOffset>3224283</wp:posOffset>
+                </wp:positionH>
+                <wp:positionV relativeFrom="paragraph">
+                  <wp:posOffset>784746</wp:posOffset>
+                </wp:positionV>
+                <wp:extent cx="600425" cy="648268"/>
+                <wp:effectExtent l="0" t="0" r="28575" b="19050"/>
+                <wp:wrapNone/>
+                <wp:docPr id="25" name="矩形 25"/>
+                <wp:cNvGraphicFramePr/>
+                <a:graphic xmlns:a="http://schemas.openxmlformats.org/drawingml/2006/main">
+                  <a:graphicData uri="http://schemas.microsoft.com/office/word/2010/wordprocessingShape">
+                    <wps:wsp>
+                      <wps:cNvSpPr/>
+                      <wps:spPr>
+                        <a:xfrm>
+                          <a:off x="0" y="0"/>
+                          <a:ext cx="600425" cy="648268"/>
+                        </a:xfrm>
+                        <a:prstGeom prst="rect">
+                          <a:avLst/>
+                        </a:prstGeom>
+                        <a:noFill/>
+                        <a:ln>
+                          <a:solidFill>
+                            <a:srgbClr val="FF0000"/>
+                          </a:solidFill>
+                        </a:ln>
+                      </wps:spPr>
+                      <wps:style>
+                        <a:lnRef idx="2">
+                          <a:schemeClr val="accent1">
+                            <a:shade val="50000"/>
+                          </a:schemeClr>
+                        </a:lnRef>
+                        <a:fillRef idx="1">
+                          <a:schemeClr val="accent1"/>
+                        </a:fillRef>
+                        <a:effectRef idx="0">
+                          <a:schemeClr val="accent1"/>
+                        </a:effectRef>
+                        <a:fontRef idx="minor">
+                          <a:schemeClr val="lt1"/>
+                        </a:fontRef>
+                      </wps:style>
+                      <wps:bodyPr rot="0" spcFirstLastPara="0" vertOverflow="overflow" horzOverflow="overflow" vert="horz" wrap="square" lIns="91440" tIns="45720" rIns="91440" bIns="45720" numCol="1" spcCol="0" rtlCol="0" fromWordArt="0" anchor="ctr" anchorCtr="0" forceAA="0" compatLnSpc="1">
+                        <a:prstTxWarp prst="textNoShape">
+                          <a:avLst/>
+                        </a:prstTxWarp>
+                        <a:noAutofit/>
+                      </wps:bodyPr>
+                    </wps:wsp>
+                  </a:graphicData>
+                </a:graphic>
+                <wp14:sizeRelH relativeFrom="margin">
+                  <wp14:pctWidth>0</wp14:pctWidth>
+                </wp14:sizeRelH>
+              </wp:anchor>
+            </w:drawing>
+          </mc:Choice>
+          <mc:Fallback>
+            <w:pict>
+              <v:rect w14:anchorId="44FFD5AF" id="矩形 25" o:spid="_x0000_s1026" style="position:absolute;margin-left:253.9pt;margin-top:61.8pt;width:47.3pt;height:51.05pt;z-index:251669504;visibility:visible;mso-wrap-style:square;mso-width-percent:0;mso-wrap-distance-left:9pt;mso-wrap-distance-top:0;mso-wrap-distance-right:9pt;mso-wrap-distance-bottom:0;mso-position-horizontal:absolute;mso-position-horizontal-relative:text;mso-position-vertical:absolute;mso-position-vertical-relative:text;mso-width-percent:0;mso-width-relative:margin;v-text-anchor:middle" o:gfxdata="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" filled="f" strokecolor="red" strokeweight="1pt"/>
+            </w:pict>
+          </mc:Fallback>
+        </mc:AlternateContent>
+      </w:r>
+      <w:r>
+        <w:rPr>
+          <w:noProof/>
+        </w:rPr>
+        <mc:AlternateContent>
+          <mc:Choice Requires="wps">
+            <w:drawing>
+              <wp:anchor distT="45720" distB="45720" distL="114300" distR="114300" simplePos="0" relativeHeight="251663360" behindDoc="0" locked="0" layoutInCell="1" allowOverlap="1" wp14:anchorId="1BCD03B2" wp14:editId="0176A6DE">
+                <wp:simplePos x="0" y="0"/>
+                <wp:positionH relativeFrom="column">
+                  <wp:posOffset>4462790</wp:posOffset>
+                </wp:positionH>
+                <wp:positionV relativeFrom="paragraph">
+                  <wp:posOffset>925195</wp:posOffset>
+                </wp:positionV>
+                <wp:extent cx="600075" cy="1404620"/>
+                <wp:effectExtent l="0" t="0" r="28575" b="13970"/>
+                <wp:wrapSquare wrapText="bothSides"/>
+                <wp:docPr id="19" name="文字方塊 2"/>
+                <wp:cNvGraphicFramePr>
+                  <a:graphicFrameLocks xmlns:a="http://schemas.openxmlformats.org/drawingml/2006/main"/>
+                </wp:cNvGraphicFramePr>
+                <a:graphic xmlns:a="http://schemas.openxmlformats.org/drawingml/2006/main">
+                  <a:graphicData uri="http://schemas.microsoft.com/office/word/2010/wordprocessingShape">
+                    <wps:wsp>
+                      <wps:cNvSpPr txBox="1">
+                        <a:spLocks noChangeArrowheads="1"/>
+                      </wps:cNvSpPr>
+                      <wps:spPr bwMode="auto">
+                        <a:xfrm>
+                          <a:off x="0" y="0"/>
+                          <a:ext cx="600075" cy="1404620"/>
+                        </a:xfrm>
+                        <a:prstGeom prst="rect">
+                          <a:avLst/>
+                        </a:prstGeom>
+                        <a:solidFill>
+                          <a:srgbClr val="FFFFFF"/>
+                        </a:solidFill>
+                        <a:ln w="9525">
+                          <a:solidFill>
+                            <a:srgbClr val="000000"/>
+                          </a:solidFill>
+                          <a:miter lim="800000"/>
+                          <a:headEnd/>
+                          <a:tailEnd/>
+                        </a:ln>
+                      </wps:spPr>
+                      <wps:txbx>
+                        <w:txbxContent>
+                          <w:p>
+                            <w:r>
+                              <w:t>Conv</w:t>
+                            </w:r>
+                            <w:r>
+                              <w:t>2</w:t>
+                            </w:r>
+                          </w:p>
+                        </w:txbxContent>
+                      </wps:txbx>
+                      <wps:bodyPr rot="0" vert="horz" wrap="square" lIns="91440" tIns="45720" rIns="91440" bIns="45720" anchor="t" anchorCtr="0">
+                        <a:spAutoFit/>
+                      </wps:bodyPr>
+                    </wps:wsp>
+                  </a:graphicData>
+                </a:graphic>
+                <wp14:sizeRelH relativeFrom="margin">
+                  <wp14:pctWidth>0</wp14:pctWidth>
+                </wp14:sizeRelH>
+                <wp14:sizeRelV relativeFrom="margin">
+                  <wp14:pctHeight>20000</wp14:pctHeight>
+                </wp14:sizeRelV>
+              </wp:anchor>
+            </w:drawing>
+          </mc:Choice>
+          <mc:Fallback>
+            <w:pict>
+              <v:shapetype w14:anchorId="1BCD03B2" id="_x0000_t202" coordsize="21600,21600" o:spt="202" path="m,l,21600r21600,l21600,xe">
+                <v:stroke joinstyle="miter"/>
+                <v:path gradientshapeok="t" o:connecttype="rect"/>
+              </v:shapetype>
+              <v:shape id="文字方塊 2" o:spid="_x0000_s1026" type="#_x0000_t202" style="position:absolute;left:0;text-align:left;margin-left:351.4pt;margin-top:72.85pt;width:47.25pt;height:110.6pt;z-index:251663360;visibility:visible;mso-wrap-style:square;mso-width-percent:0;mso-height-percent:200;mso-wrap-distance-left:9pt;mso-wrap-distance-top:3.6pt;mso-wrap-distance-right:9pt;mso-wrap-distance-bottom:3.6pt;mso-position-horizontal:absolute;mso-position-horizontal-relative:text;mso-position-vertical:absolute;mso-position-vertical-relative:text;mso-width-percent:0;mso-height-percent:200;mso-width-relative:margin;mso-height-relative:margin;v-text-anchor:top" o:gfxdata="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">
+                <v:textbox style="mso-fit-shape-to-text:t">
+                  <w:txbxContent>
+                    <w:p>
+                      <w:r>
+                        <w:t>Conv</w:t>
+                      </w:r>
+                      <w:r>
+                        <w:t>2</w:t>
+                      </w:r>
+                    </w:p>
+                  </w:txbxContent>
+                </v:textbox>
+                <w10:wrap type="square"/>
+              </v:shape>
+            </w:pict>
+          </mc:Fallback>
+        </mc:AlternateContent>
+      </w:r>
+      <w:r>
+        <w:rPr>
+          <w:noProof/>
+        </w:rPr>
+        <mc:AlternateContent>
+          <mc:Choice Requires="wps">
+            <w:drawing>
+              <wp:anchor distT="45720" distB="45720" distL="114300" distR="114300" simplePos="0" relativeHeight="251661312" behindDoc="0" locked="0" layoutInCell="1" allowOverlap="1" wp14:anchorId="6A1BA420" wp14:editId="3FEC32DE">
+                <wp:simplePos x="0" y="0"/>
+                <wp:positionH relativeFrom="column">
+                  <wp:posOffset>4472835</wp:posOffset>
+                </wp:positionH>
+                <wp:positionV relativeFrom="paragraph">
+                  <wp:posOffset>245309</wp:posOffset>
+                </wp:positionV>
+                <wp:extent cx="600075" cy="1404620"/>
+                <wp:effectExtent l="0" t="0" r="28575" b="13970"/>
+                <wp:wrapSquare wrapText="bothSides"/>
+                <wp:docPr id="217" name="文字方塊 2"/>
+                <wp:cNvGraphicFramePr>
+                  <a:graphicFrameLocks xmlns:a="http://schemas.openxmlformats.org/drawingml/2006/main"/>
+                </wp:cNvGraphicFramePr>
+                <a:graphic xmlns:a="http://schemas.openxmlformats.org/drawingml/2006/main">
+                  <a:graphicData uri="http://schemas.microsoft.com/office/word/2010/wordprocessingShape">
+                    <wps:wsp>
+                      <wps:cNvSpPr txBox="1">
+                        <a:spLocks noChangeArrowheads="1"/>
+                      </wps:cNvSpPr>
+                      <wps:spPr bwMode="auto">
+                        <a:xfrm>
+                          <a:off x="0" y="0"/>
+                          <a:ext cx="600075" cy="1404620"/>
+                        </a:xfrm>
+                        <a:prstGeom prst="rect">
+                          <a:avLst/>
+                        </a:prstGeom>
+                        <a:solidFill>
+                          <a:srgbClr val="FFFFFF"/>
+                        </a:solidFill>
+                        <a:ln w="9525">
+                          <a:solidFill>
+                            <a:srgbClr val="000000"/>
+                          </a:solidFill>
+                          <a:miter lim="800000"/>
+                          <a:headEnd/>
+                          <a:tailEnd/>
+                        </a:ln>
+                      </wps:spPr>
+                      <wps:txbx>
+                        <w:txbxContent>
+                          <w:p>
+                            <w:r>
+                              <w:t>Conv1</w:t>
+                            </w:r>
+                          </w:p>
+                        </w:txbxContent>
+                      </wps:txbx>
+                      <wps:bodyPr rot="0" vert="horz" wrap="square" lIns="91440" tIns="45720" rIns="91440" bIns="45720" anchor="t" anchorCtr="0">
+                        <a:spAutoFit/>
+                      </wps:bodyPr>
+                    </wps:wsp>
+                  </a:graphicData>
+                </a:graphic>
+                <wp14:sizeRelH relativeFrom="margin">
+                  <wp14:pctWidth>0</wp14:pctWidth>
+                </wp14:sizeRelH>
+                <wp14:sizeRelV relativeFrom="margin">
+                  <wp14:pctHeight>20000</wp14:pctHeight>
+                </wp14:sizeRelV>
+              </wp:anchor>
+            </w:drawing>
+          </mc:Choice>
+          <mc:Fallback>
+            <w:pict>
+              <v:shape w14:anchorId="6A1BA420" id="_x0000_s1027" type="#_x0000_t202" style="position:absolute;left:0;text-align:left;margin-left:352.2pt;margin-top:19.3pt;width:47.25pt;height:110.6pt;z-index:251661312;visibility:visible;mso-wrap-style:square;mso-width-percent:0;mso-height-percent:200;mso-wrap-distance-left:9pt;mso-wrap-distance-top:3.6pt;mso-wrap-distance-right:9pt;mso-wrap-distance-bottom:3.6pt;mso-position-horizontal:absolute;mso-position-horizontal-relative:text;mso-position-vertical:absolute;mso-position-vertical-relative:text;mso-width-percent:0;mso-height-percent:200;mso-width-relative:margin;mso-height-relative:margin;v-text-anchor:top" o:gfxdata="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">
+                <v:textbox style="mso-fit-shape-to-text:t">
+                  <w:txbxContent>
+                    <w:p>
+                      <w:r>
+                        <w:t>Conv1</w:t>
+                      </w:r>
+                    </w:p>
+                  </w:txbxContent>
+                </v:textbox>
+                <w10:wrap type="square"/>
+              </v:shape>
+            </w:pict>
+          </mc:Fallback>
+        </mc:AlternateContent>
+      </w:r>
+      <w:r>
+        <w:drawing>
+          <wp:anchor distT="0" distB="0" distL="114300" distR="114300" simplePos="0" relativeHeight="251659264" behindDoc="0" locked="0" layoutInCell="1" allowOverlap="1" wp14:anchorId="25DFED0A" wp14:editId="63684C88">
+            <wp:simplePos x="0" y="0"/>
+            <wp:positionH relativeFrom="column">
+              <wp:posOffset>3271691</wp:posOffset>
+            </wp:positionH>
+            <wp:positionV relativeFrom="paragraph">
+              <wp:posOffset>81280</wp:posOffset>
+            </wp:positionV>
+            <wp:extent cx="1039233" cy="1357952"/>
+            <wp:effectExtent l="0" t="0" r="8890" b="0"/>
+            <wp:wrapNone/>
+            <wp:docPr id="18" name="圖片 18"/>
+            <wp:cNvGraphicFramePr>
+              <a:graphicFrameLocks xmlns:a="http://schemas.openxmlformats.org/drawingml/2006/main" noChangeAspect="1"/>
+            </wp:cNvGraphicFramePr>
+            <a:graphic xmlns:a="http://schemas.openxmlformats.org/drawingml/2006/main">
+              <a:graphicData uri="http://schemas.openxmlformats.org/drawingml/2006/picture">
+                <pic:pic xmlns:pic="http://schemas.openxmlformats.org/drawingml/2006/picture">
+                  <pic:nvPicPr>
+                    <pic:cNvPr id="1" name=""/>
+                    <pic:cNvPicPr/>
+                  </pic:nvPicPr>
+                  <pic:blipFill rotWithShape="1">
+                    <a:blip r:embed="rId19">
+                      <a:extLst>
+                        <a:ext uri="{28A0092B-C50C-407E-A947-70E740481C1C}">
+                          <a14:useLocalDpi xmlns:a14="http://schemas.microsoft.com/office/drawing/2010/main" val="0"/>
+                        </a:ext>
+                      </a:extLst>
+                    </a:blip>
+                    <a:srcRect l="2286"/>
+                    <a:stretch/>
+                  </pic:blipFill>
+                  <pic:spPr bwMode="auto">
+                    <a:xfrm>
+                      <a:off x="0" y="0"/>
+                      <a:ext cx="1039233" cy="1357952"/>
+                    </a:xfrm>
+                    <a:prstGeom prst="rect">
+                      <a:avLst/>
+                    </a:prstGeom>
+                    <a:ln>
+                      <a:noFill/>
+                    </a:ln>
+                    <a:extLst>
+                      <a:ext uri="{53640926-AAD7-44D8-BBD7-CCE9431645EC}">
+                        <a14:shadowObscured xmlns:a14="http://schemas.microsoft.com/office/drawing/2010/main"/>
+                      </a:ext>
+                    </a:extLst>
+                  </pic:spPr>
+                </pic:pic>
+              </a:graphicData>
+            </a:graphic>
+            <wp14:sizeRelH relativeFrom="margin">
+              <wp14:pctWidth>0</wp14:pctWidth>
+            </wp14:sizeRelH>
+            <wp14:sizeRelV relativeFrom="margin">
+              <wp14:pctHeight>0</wp14:pctHeight>
+            </wp14:sizeRelV>
+          </wp:anchor>
+        </w:drawing>
+      </w:r>
+      <w:r>
+        <w:drawing>
+          <wp:anchor distT="0" distB="0" distL="114300" distR="114300" simplePos="0" relativeHeight="251658240" behindDoc="0" locked="0" layoutInCell="1" allowOverlap="1" wp14:anchorId="426756DC" wp14:editId="334CF990">
+            <wp:simplePos x="0" y="0"/>
+            <wp:positionH relativeFrom="column">
+              <wp:posOffset>2172553</wp:posOffset>
+            </wp:positionH>
+            <wp:positionV relativeFrom="paragraph">
+              <wp:posOffset>114935</wp:posOffset>
+            </wp:positionV>
+            <wp:extent cx="1023582" cy="1335449"/>
+            <wp:effectExtent l="0" t="0" r="5715" b="0"/>
+            <wp:wrapNone/>
+            <wp:docPr id="15" name="圖片 15"/>
+            <wp:cNvGraphicFramePr>
+              <a:graphicFrameLocks xmlns:a="http://schemas.openxmlformats.org/drawingml/2006/main" noChangeAspect="1"/>
+            </wp:cNvGraphicFramePr>
+            <a:graphic xmlns:a="http://schemas.openxmlformats.org/drawingml/2006/main">
+              <a:graphicData uri="http://schemas.openxmlformats.org/drawingml/2006/picture">
+                <pic:pic xmlns:pic="http://schemas.openxmlformats.org/drawingml/2006/picture">
+                  <pic:nvPicPr>
+                    <pic:cNvPr id="1" name=""/>
+                    <pic:cNvPicPr/>
+                  </pic:nvPicPr>
+                  <pic:blipFill>
+                    <a:blip r:embed="rId20">
+                      <a:extLst>
+                        <a:ext uri="{28A0092B-C50C-407E-A947-70E740481C1C}">
+                          <a14:useLocalDpi xmlns:a14="http://schemas.microsoft.com/office/drawing/2010/main" val="0"/>
+                        </a:ext>
+                      </a:extLst>
+                    </a:blip>
+                    <a:stretch>
+                      <a:fillRect/>
+                    </a:stretch>
+                  </pic:blipFill>
+                  <pic:spPr>
+                    <a:xfrm>
+                      <a:off x="0" y="0"/>
+                      <a:ext cx="1023582" cy="1335449"/>
+                    </a:xfrm>
+                    <a:prstGeom prst="rect">
+                      <a:avLst/>
+                    </a:prstGeom>
+                  </pic:spPr>
+                </pic:pic>
+              </a:graphicData>
+            </a:graphic>
+            <wp14:sizeRelH relativeFrom="margin">
+              <wp14:pctWidth>0</wp14:pctWidth>
+            </wp14:sizeRelH>
+            <wp14:sizeRelV relativeFrom="margin">
+              <wp14:pctHeight>0</wp14:pctHeight>
+            </wp14:sizeRelV>
+          </wp:anchor>
+        </w:drawing>
+      </w:r>
+      <w:r>
+        <w:drawing>
+          <wp:inline distT="0" distB="0" distL="0" distR="0" wp14:anchorId="07B8ACFA" wp14:editId="2B0EE254">
+            <wp:extent cx="1396363" cy="1440000"/>
+            <wp:effectExtent l="0" t="0" r="0" b="8255"/>
+            <wp:docPr id="17" name="圖片 17"/>
+            <wp:cNvGraphicFramePr>
+              <a:graphicFrameLocks xmlns:a="http://schemas.openxmlformats.org/drawingml/2006/main" noChangeAspect="1"/>
+            </wp:cNvGraphicFramePr>
+            <a:graphic xmlns:a="http://schemas.openxmlformats.org/drawingml/2006/main">
+              <a:graphicData uri="http://schemas.openxmlformats.org/drawingml/2006/picture">
+                <pic:pic xmlns:pic="http://schemas.openxmlformats.org/drawingml/2006/picture">
+                  <pic:nvPicPr>
+                    <pic:cNvPr id="1" name=""/>
+                    <pic:cNvPicPr/>
+                  </pic:nvPicPr>
+                  <pic:blipFill>
+                    <a:blip r:embed="rId21"/>
+                    <a:stretch>
+                      <a:fillRect/>
+                    </a:stretch>
+                  </pic:blipFill>
+                  <pic:spPr>
+                    <a:xfrm>
+                      <a:off x="0" y="0"/>
+                      <a:ext cx="1396363" cy="1440000"/>
+                    </a:xfrm>
+                    <a:prstGeom prst="rect">
+                      <a:avLst/>
+                    </a:prstGeom>
+                  </pic:spPr>
+                </pic:pic>
+              </a:graphicData>
+            </a:graphic>
+          </wp:inline>
+        </w:drawing>
+      </w:r>
+      <w:r>
+        <w:t xml:space="preserve"> </w:t>
+      </w:r>
+      <w:r>
+        <w:rPr>
+          <w:noProof/>
+        </w:rPr>
+        <w:t xml:space="preserve"> </w:t>
+      </w:r>
+    </w:p>
+    <w:p>
+      <w:pPr>
+        <w:pStyle w:val="a7"/>
+        <w:ind w:leftChars="0" w:left="992"/>
+        <w:rPr>
+          <w:rFonts w:hint="eastAsia"/>
+        </w:rPr>
+      </w:pPr>
+      <w:r>
+        <w:rPr>
+          <w:noProof/>
+        </w:rPr>
+        <mc:AlternateContent>
+          <mc:Choice Requires="wps">
+            <w:drawing>
+              <wp:anchor distT="0" distB="0" distL="114300" distR="114300" simplePos="0" relativeHeight="251671552" behindDoc="0" locked="0" layoutInCell="1" allowOverlap="1" wp14:anchorId="13D998BC" wp14:editId="5526692E">
+                <wp:simplePos x="0" y="0"/>
+                <wp:positionH relativeFrom="column">
+                  <wp:posOffset>3250982</wp:posOffset>
+                </wp:positionH>
+                <wp:positionV relativeFrom="paragraph">
+                  <wp:posOffset>811890</wp:posOffset>
+                </wp:positionV>
+                <wp:extent cx="600425" cy="648268"/>
+                <wp:effectExtent l="0" t="0" r="28575" b="19050"/>
+                <wp:wrapNone/>
+                <wp:docPr id="28" name="矩形 28"/>
+                <wp:cNvGraphicFramePr/>
+                <a:graphic xmlns:a="http://schemas.openxmlformats.org/drawingml/2006/main">
+                  <a:graphicData uri="http://schemas.microsoft.com/office/word/2010/wordprocessingShape">
+                    <wps:wsp>
+                      <wps:cNvSpPr/>
+                      <wps:spPr>
+                        <a:xfrm>
+                          <a:off x="0" y="0"/>
+                          <a:ext cx="600425" cy="648268"/>
+                        </a:xfrm>
+                        <a:prstGeom prst="rect">
+                          <a:avLst/>
+                        </a:prstGeom>
+                        <a:noFill/>
+                        <a:ln>
+                          <a:solidFill>
+                            <a:srgbClr val="FF0000"/>
+                          </a:solidFill>
+                        </a:ln>
+                      </wps:spPr>
+                      <wps:style>
+                        <a:lnRef idx="2">
+                          <a:schemeClr val="accent1">
+                            <a:shade val="50000"/>
+                          </a:schemeClr>
+                        </a:lnRef>
+                        <a:fillRef idx="1">
+                          <a:schemeClr val="accent1"/>
+                        </a:fillRef>
+                        <a:effectRef idx="0">
+                          <a:schemeClr val="accent1"/>
+                        </a:effectRef>
+                        <a:fontRef idx="minor">
+                          <a:schemeClr val="lt1"/>
+                        </a:fontRef>
+                      </wps:style>
+                      <wps:bodyPr rot="0" spcFirstLastPara="0" vertOverflow="overflow" horzOverflow="overflow" vert="horz" wrap="square" lIns="91440" tIns="45720" rIns="91440" bIns="45720" numCol="1" spcCol="0" rtlCol="0" fromWordArt="0" anchor="ctr" anchorCtr="0" forceAA="0" compatLnSpc="1">
+                        <a:prstTxWarp prst="textNoShape">
+                          <a:avLst/>
+                        </a:prstTxWarp>
+                        <a:noAutofit/>
+                      </wps:bodyPr>
+                    </wps:wsp>
+                  </a:graphicData>
+                </a:graphic>
+                <wp14:sizeRelH relativeFrom="margin">
+                  <wp14:pctWidth>0</wp14:pctWidth>
+                </wp14:sizeRelH>
+              </wp:anchor>
+            </w:drawing>
+          </mc:Choice>
+          <mc:Fallback>
+            <w:pict>
+              <v:rect w14:anchorId="395F9376" id="矩形 28" o:spid="_x0000_s1026" style="position:absolute;margin-left:256pt;margin-top:63.95pt;width:47.3pt;height:51.05pt;z-index:251671552;visibility:visible;mso-wrap-style:square;mso-width-percent:0;mso-wrap-distance-left:9pt;mso-wrap-distance-top:0;mso-wrap-distance-right:9pt;mso-wrap-distance-bottom:0;mso-position-horizontal:absolute;mso-position-horizontal-relative:text;mso-position-vertical:absolute;mso-position-vertical-relative:text;mso-width-percent:0;mso-width-relative:margin;v-text-anchor:middle" o:gfxdata="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" filled="f" strokecolor="red" strokeweight="1pt"/>
+            </w:pict>
+          </mc:Fallback>
+        </mc:AlternateContent>
+      </w:r>
+      <w:r>
+        <mc:AlternateContent>
+          <mc:Choice Requires="wps">
+            <w:drawing>
+              <wp:anchor distT="45720" distB="45720" distL="114300" distR="114300" simplePos="0" relativeHeight="251667456" behindDoc="0" locked="0" layoutInCell="1" allowOverlap="1" wp14:anchorId="26FFC1B3" wp14:editId="4CCE45C3">
+                <wp:simplePos x="0" y="0"/>
+                <wp:positionH relativeFrom="column">
+                  <wp:posOffset>4485640</wp:posOffset>
+                </wp:positionH>
+                <wp:positionV relativeFrom="paragraph">
+                  <wp:posOffset>253365</wp:posOffset>
+                </wp:positionV>
+                <wp:extent cx="600075" cy="1404620"/>
+                <wp:effectExtent l="0" t="0" r="28575" b="13970"/>
+                <wp:wrapSquare wrapText="bothSides"/>
+                <wp:docPr id="23" name="文字方塊 2"/>
+                <wp:cNvGraphicFramePr>
+                  <a:graphicFrameLocks xmlns:a="http://schemas.openxmlformats.org/drawingml/2006/main"/>
+                </wp:cNvGraphicFramePr>
+                <a:graphic xmlns:a="http://schemas.openxmlformats.org/drawingml/2006/main">
+                  <a:graphicData uri="http://schemas.microsoft.com/office/word/2010/wordprocessingShape">
+                    <wps:wsp>
+                      <wps:cNvSpPr txBox="1">
+                        <a:spLocks noChangeArrowheads="1"/>
+                      </wps:cNvSpPr>
+                      <wps:spPr bwMode="auto">
+                        <a:xfrm>
+                          <a:off x="0" y="0"/>
+                          <a:ext cx="600075" cy="1404620"/>
+                        </a:xfrm>
+                        <a:prstGeom prst="rect">
+                          <a:avLst/>
+                        </a:prstGeom>
+                        <a:solidFill>
+                          <a:srgbClr val="FFFFFF"/>
+                        </a:solidFill>
+                        <a:ln w="9525">
+                          <a:solidFill>
+                            <a:srgbClr val="000000"/>
+                          </a:solidFill>
+                          <a:miter lim="800000"/>
+                          <a:headEnd/>
+                          <a:tailEnd/>
+                        </a:ln>
+                      </wps:spPr>
+                      <wps:txbx>
+                        <w:txbxContent>
+                          <w:p>
+                            <w:r>
+                              <w:t>Conv1</w:t>
+                            </w:r>
+                          </w:p>
+                        </w:txbxContent>
+                      </wps:txbx>
+                      <wps:bodyPr rot="0" vert="horz" wrap="square" lIns="91440" tIns="45720" rIns="91440" bIns="45720" anchor="t" anchorCtr="0">
+                        <a:spAutoFit/>
+                      </wps:bodyPr>
+                    </wps:wsp>
+                  </a:graphicData>
+                </a:graphic>
+                <wp14:sizeRelH relativeFrom="margin">
+                  <wp14:pctWidth>0</wp14:pctWidth>
+                </wp14:sizeRelH>
+                <wp14:sizeRelV relativeFrom="margin">
+                  <wp14:pctHeight>20000</wp14:pctHeight>
+                </wp14:sizeRelV>
+              </wp:anchor>
+            </w:drawing>
+          </mc:Choice>
+          <mc:Fallback>
+            <w:pict>
+              <v:shape w14:anchorId="26FFC1B3" id="_x0000_s1028" type="#_x0000_t202" style="position:absolute;left:0;text-align:left;margin-left:353.2pt;margin-top:19.95pt;width:47.25pt;height:110.6pt;z-index:251667456;visibility:visible;mso-wrap-style:square;mso-width-percent:0;mso-height-percent:200;mso-wrap-distance-left:9pt;mso-wrap-distance-top:3.6pt;mso-wrap-distance-right:9pt;mso-wrap-distance-bottom:3.6pt;mso-position-horizontal:absolute;mso-position-horizontal-relative:text;mso-position-vertical:absolute;mso-position-vertical-relative:text;mso-width-percent:0;mso-height-percent:200;mso-width-relative:margin;mso-height-relative:margin;v-text-anchor:top" o:gfxdata="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">
+                <v:textbox style="mso-fit-shape-to-text:t">
+                  <w:txbxContent>
+                    <w:p>
+                      <w:r>
+                        <w:t>Conv1</w:t>
+                      </w:r>
+                    </w:p>
+                  </w:txbxContent>
+                </v:textbox>
+                <w10:wrap type="square"/>
+              </v:shape>
+            </w:pict>
+          </mc:Fallback>
+        </mc:AlternateContent>
+      </w:r>
+      <w:r>
+        <mc:AlternateContent>
+          <mc:Choice Requires="wps">
+            <w:drawing>
+              <wp:anchor distT="45720" distB="45720" distL="114300" distR="114300" simplePos="0" relativeHeight="251668480" behindDoc="0" locked="0" layoutInCell="1" allowOverlap="1" wp14:anchorId="49AD8F5E" wp14:editId="349ED7EC">
+                <wp:simplePos x="0" y="0"/>
+                <wp:positionH relativeFrom="column">
+                  <wp:posOffset>4476466</wp:posOffset>
+                </wp:positionH>
+                <wp:positionV relativeFrom="paragraph">
+                  <wp:posOffset>933696</wp:posOffset>
+                </wp:positionV>
+                <wp:extent cx="600075" cy="1404620"/>
+                <wp:effectExtent l="0" t="0" r="28575" b="13970"/>
+                <wp:wrapSquare wrapText="bothSides"/>
+                <wp:docPr id="24" name="文字方塊 2"/>
+                <wp:cNvGraphicFramePr>
+                  <a:graphicFrameLocks xmlns:a="http://schemas.openxmlformats.org/drawingml/2006/main"/>
+                </wp:cNvGraphicFramePr>
+                <a:graphic xmlns:a="http://schemas.openxmlformats.org/drawingml/2006/main">
+                  <a:graphicData uri="http://schemas.microsoft.com/office/word/2010/wordprocessingShape">
+                    <wps:wsp>
+                      <wps:cNvSpPr txBox="1">
+                        <a:spLocks noChangeArrowheads="1"/>
+                      </wps:cNvSpPr>
+                      <wps:spPr bwMode="auto">
+                        <a:xfrm>
+                          <a:off x="0" y="0"/>
+                          <a:ext cx="600075" cy="1404620"/>
+                        </a:xfrm>
+                        <a:prstGeom prst="rect">
+                          <a:avLst/>
+                        </a:prstGeom>
+                        <a:solidFill>
+                          <a:srgbClr val="FFFFFF"/>
+                        </a:solidFill>
+                        <a:ln w="9525">
+                          <a:solidFill>
+                            <a:srgbClr val="000000"/>
+                          </a:solidFill>
+                          <a:miter lim="800000"/>
+                          <a:headEnd/>
+                          <a:tailEnd/>
+                        </a:ln>
+                      </wps:spPr>
+                      <wps:txbx>
+                        <w:txbxContent>
+                          <w:p>
+                            <w:r>
+                              <w:t>Conv2</w:t>
+                            </w:r>
+                          </w:p>
+                        </w:txbxContent>
+                      </wps:txbx>
+                      <wps:bodyPr rot="0" vert="horz" wrap="square" lIns="91440" tIns="45720" rIns="91440" bIns="45720" anchor="t" anchorCtr="0">
+                        <a:spAutoFit/>
+                      </wps:bodyPr>
+                    </wps:wsp>
+                  </a:graphicData>
+                </a:graphic>
+                <wp14:sizeRelH relativeFrom="margin">
+                  <wp14:pctWidth>0</wp14:pctWidth>
+                </wp14:sizeRelH>
+                <wp14:sizeRelV relativeFrom="margin">
+                  <wp14:pctHeight>20000</wp14:pctHeight>
+                </wp14:sizeRelV>
+              </wp:anchor>
+            </w:drawing>
+          </mc:Choice>
+          <mc:Fallback>
+            <w:pict>
+              <v:shape w14:anchorId="49AD8F5E" id="_x0000_s1029" type="#_x0000_t202" style="position:absolute;left:0;text-align:left;margin-left:352.5pt;margin-top:73.5pt;width:47.25pt;height:110.6pt;z-index:251668480;visibility:visible;mso-wrap-style:square;mso-width-percent:0;mso-height-percent:200;mso-wrap-distance-left:9pt;mso-wrap-distance-top:3.6pt;mso-wrap-distance-right:9pt;mso-wrap-distance-bottom:3.6pt;mso-position-horizontal:absolute;mso-position-horizontal-relative:text;mso-position-vertical:absolute;mso-position-vertical-relative:text;mso-width-percent:0;mso-height-percent:200;mso-width-relative:margin;mso-height-relative:margin;v-text-anchor:top" o:gfxdata="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">
+                <v:textbox style="mso-fit-shape-to-text:t">
+                  <w:txbxContent>
+                    <w:p>
+                      <w:r>
+                        <w:t>Conv2</w:t>
+                      </w:r>
+                    </w:p>
+                  </w:txbxContent>
+                </v:textbox>
+                <w10:wrap type="square"/>
+              </v:shape>
+            </w:pict>
+          </mc:Fallback>
+        </mc:AlternateContent>
+      </w:r>
+      <w:r>
+        <w:drawing>
+          <wp:anchor distT="0" distB="0" distL="114300" distR="114300" simplePos="0" relativeHeight="251664384" behindDoc="0" locked="0" layoutInCell="1" allowOverlap="1" wp14:anchorId="23A470FC" wp14:editId="34F7433F">
+            <wp:simplePos x="0" y="0"/>
+            <wp:positionH relativeFrom="column">
+              <wp:posOffset>3299507</wp:posOffset>
+            </wp:positionH>
+            <wp:positionV relativeFrom="paragraph">
+              <wp:posOffset>125588</wp:posOffset>
+            </wp:positionV>
+            <wp:extent cx="1036955" cy="1331595"/>
+            <wp:effectExtent l="0" t="0" r="0" b="1905"/>
+            <wp:wrapNone/>
+            <wp:docPr id="22" name="圖片 22"/>
+            <wp:cNvGraphicFramePr>
+              <a:graphicFrameLocks xmlns:a="http://schemas.openxmlformats.org/drawingml/2006/main" noChangeAspect="1"/>
+            </wp:cNvGraphicFramePr>
+            <a:graphic xmlns:a="http://schemas.openxmlformats.org/drawingml/2006/main">
+              <a:graphicData uri="http://schemas.openxmlformats.org/drawingml/2006/picture">
+                <pic:pic xmlns:pic="http://schemas.openxmlformats.org/drawingml/2006/picture">
+                  <pic:nvPicPr>
+                    <pic:cNvPr id="1" name=""/>
+                    <pic:cNvPicPr/>
+                  </pic:nvPicPr>
+                  <pic:blipFill>
+                    <a:blip r:embed="rId22">
+                      <a:extLst>
+                        <a:ext uri="{28A0092B-C50C-407E-A947-70E740481C1C}">
+                          <a14:useLocalDpi xmlns:a14="http://schemas.microsoft.com/office/drawing/2010/main" val="0"/>
+                        </a:ext>
+                      </a:extLst>
+                    </a:blip>
+                    <a:stretch>
+                      <a:fillRect/>
+                    </a:stretch>
+                  </pic:blipFill>
+                  <pic:spPr>
+                    <a:xfrm>
+                      <a:off x="0" y="0"/>
+                      <a:ext cx="1036955" cy="1331595"/>
+                    </a:xfrm>
+                    <a:prstGeom prst="rect">
+                      <a:avLst/>
+                    </a:prstGeom>
+                  </pic:spPr>
+                </pic:pic>
+              </a:graphicData>
+            </a:graphic>
+          </wp:anchor>
+        </w:drawing>
+      </w:r>
+      <w:r>
+        <w:drawing>
+          <wp:anchor distT="0" distB="0" distL="114300" distR="114300" simplePos="0" relativeHeight="251665408" behindDoc="0" locked="0" layoutInCell="1" allowOverlap="1" wp14:anchorId="3B2BFBFA" wp14:editId="0E2DFF57">
+            <wp:simplePos x="0" y="0"/>
+            <wp:positionH relativeFrom="column">
+              <wp:posOffset>2173397</wp:posOffset>
+            </wp:positionH>
+            <wp:positionV relativeFrom="paragraph">
+              <wp:posOffset>139557</wp:posOffset>
+            </wp:positionV>
+            <wp:extent cx="1075690" cy="1331595"/>
+            <wp:effectExtent l="0" t="0" r="0" b="1905"/>
+            <wp:wrapNone/>
+            <wp:docPr id="21" name="圖片 21"/>
+            <wp:cNvGraphicFramePr>
+              <a:graphicFrameLocks xmlns:a="http://schemas.openxmlformats.org/drawingml/2006/main" noChangeAspect="1"/>
+            </wp:cNvGraphicFramePr>
+            <a:graphic xmlns:a="http://schemas.openxmlformats.org/drawingml/2006/main">
+              <a:graphicData uri="http://schemas.openxmlformats.org/drawingml/2006/picture">
+                <pic:pic xmlns:pic="http://schemas.openxmlformats.org/drawingml/2006/picture">
+                  <pic:nvPicPr>
+                    <pic:cNvPr id="1" name=""/>
+                    <pic:cNvPicPr/>
+                  </pic:nvPicPr>
+                  <pic:blipFill>
+                    <a:blip r:embed="rId23">
+                      <a:extLst>
+                        <a:ext uri="{28A0092B-C50C-407E-A947-70E740481C1C}">
+                          <a14:useLocalDpi xmlns:a14="http://schemas.microsoft.com/office/drawing/2010/main" val="0"/>
+                        </a:ext>
+                      </a:extLst>
+                    </a:blip>
+                    <a:stretch>
+                      <a:fillRect/>
+                    </a:stretch>
+                  </pic:blipFill>
+                  <pic:spPr>
+                    <a:xfrm>
+                      <a:off x="0" y="0"/>
+                      <a:ext cx="1075690" cy="1331595"/>
+                    </a:xfrm>
+                    <a:prstGeom prst="rect">
+                      <a:avLst/>
+                    </a:prstGeom>
+                  </pic:spPr>
+                </pic:pic>
+              </a:graphicData>
+            </a:graphic>
+          </wp:anchor>
+        </w:drawing>
+      </w:r>
+      <w:r>
+        <w:drawing>
+          <wp:inline distT="0" distB="0" distL="0" distR="0" wp14:anchorId="0B9BA48F" wp14:editId="74F76CDE">
+            <wp:extent cx="1399499" cy="1440000"/>
+            <wp:effectExtent l="0" t="0" r="0" b="8255"/>
+            <wp:docPr id="20" name="圖片 20"/>
+            <wp:cNvGraphicFramePr>
+              <a:graphicFrameLocks xmlns:a="http://schemas.openxmlformats.org/drawingml/2006/main" noChangeAspect="1"/>
+            </wp:cNvGraphicFramePr>
+            <a:graphic xmlns:a="http://schemas.openxmlformats.org/drawingml/2006/main">
+              <a:graphicData uri="http://schemas.openxmlformats.org/drawingml/2006/picture">
+                <pic:pic xmlns:pic="http://schemas.openxmlformats.org/drawingml/2006/picture">
+                  <pic:nvPicPr>
+                    <pic:cNvPr id="1" name=""/>
+                    <pic:cNvPicPr/>
+                  </pic:nvPicPr>
+                  <pic:blipFill>
+                    <a:blip r:embed="rId18"/>
+                    <a:stretch>
+                      <a:fillRect/>
+                    </a:stretch>
+                  </pic:blipFill>
+                  <pic:spPr>
+                    <a:xfrm>
+                      <a:off x="0" y="0"/>
+                      <a:ext cx="1399499" cy="1440000"/>
+                    </a:xfrm>
+                    <a:prstGeom prst="rect">
+                      <a:avLst/>
+                    </a:prstGeom>
+                  </pic:spPr>
+                </pic:pic>
+              </a:graphicData>
+            </a:graphic>
+          </wp:inline>
+        </w:drawing>
+      </w:r>
+    </w:p>
+    <w:p>
+      <w:pPr>
+        <w:pStyle w:val="a7"/>
+        <w:ind w:leftChars="0" w:left="992" w:firstLine="448"/>
+        <w:rPr>
+          <w:rFonts w:hint="eastAsia"/>
+        </w:rPr>
+      </w:pPr>
+      <w:r>
+        <w:rPr>
+          <w:rFonts w:hint="eastAsia"/>
+        </w:rPr>
+        <w:t>在辨識</w:t>
+      </w:r>
+      <w:r>
+        <w:rPr>
+          <w:rFonts w:hint="eastAsia"/>
+        </w:rPr>
+        <w:t>1</w:t>
+      </w:r>
+      <w:r>
+        <w:rPr>
+          <w:rFonts w:hint="eastAsia"/>
+        </w:rPr>
+        <w:t>跟</w:t>
+      </w:r>
+      <w:r>
+        <w:rPr>
+          <w:rFonts w:hint="eastAsia"/>
+        </w:rPr>
+        <w:t>7</w:t>
+      </w:r>
+      <w:r>
+        <w:rPr>
+          <w:rFonts w:hint="eastAsia"/>
+        </w:rPr>
+        <w:t>時，的確有部分是很相似的，從</w:t>
+      </w:r>
+      <w:r>
+        <w:t>feature</w:t>
+      </w:r>
+      <w:r>
+        <w:rPr>
+          <w:rFonts w:hint="eastAsia"/>
+        </w:rPr>
+        <w:t xml:space="preserve"> map </w:t>
+      </w:r>
+      <w:r>
+        <w:rPr>
+          <w:rFonts w:hint="eastAsia"/>
+        </w:rPr>
+        <w:t>也可以看出經過</w:t>
+      </w:r>
+      <w:r>
+        <w:rPr>
+          <w:rFonts w:hint="eastAsia"/>
+        </w:rPr>
+        <w:t>convolution</w:t>
+      </w:r>
+      <w:r>
+        <w:rPr>
+          <w:rFonts w:hint="eastAsia"/>
+        </w:rPr>
+        <w:t>之後的結果有部份也很相似</w:t>
+      </w:r>
+      <w:r>
+        <w:rPr>
+          <w:rFonts w:hint="eastAsia"/>
+        </w:rPr>
+        <w:t>(</w:t>
+      </w:r>
+      <w:r>
+        <w:rPr>
+          <w:rFonts w:hint="eastAsia"/>
+        </w:rPr>
+        <w:t>如紅框的地方</w:t>
+      </w:r>
+      <w:r>
+        <w:rPr>
+          <w:rFonts w:hint="eastAsia"/>
+        </w:rPr>
+        <w:t>)</w:t>
+      </w:r>
+      <w:r>
+        <w:rPr>
+          <w:rFonts w:hint="eastAsia"/>
+        </w:rPr>
+        <w:t>，但還是有差異的，所以整體的錯誤辨識結果並沒有很高</w:t>
+      </w:r>
+    </w:p>
+    <w:p>
+      <w:pPr>
+        <w:pStyle w:val="a7"/>
+        <w:numPr>
+          <w:ilvl w:val="1"/>
+          <w:numId w:val="1"/>
+        </w:numPr>
+        <w:ind w:leftChars="0"/>
+      </w:pPr>
+    </w:p>
+    <w:p>
+      <w:pPr>
+        <w:pStyle w:val="a7"/>
+        <w:ind w:leftChars="0" w:left="1952" w:firstLineChars="100" w:firstLine="240"/>
+      </w:pPr>
+      <w:r>
+        <w:rPr>
+          <w:rFonts w:hint="eastAsia"/>
+        </w:rPr>
+        <w:t>T</w:t>
+      </w:r>
+      <w:r>
+        <w:t>raining Accuracy</w:t>
+      </w:r>
+      <w:r>
+        <w:tab/>
+      </w:r>
+      <w:r>
+        <w:tab/>
+      </w:r>
+      <w:r>
+        <w:tab/>
+      </w:r>
+      <w:r>
+        <w:t xml:space="preserve">   </w:t>
+      </w:r>
+      <w:r>
+        <w:t>Learning Curve</w:t>
+      </w:r>
+    </w:p>
+    <w:p>
+      <w:pPr>
+        <w:pStyle w:val="a7"/>
+        <w:ind w:leftChars="0" w:left="992"/>
+      </w:pPr>
+      <w:r>
+        <w:drawing>
+          <wp:inline distT="0" distB="0" distL="0" distR="0" wp14:anchorId="76E4CCDA" wp14:editId="72B31A38">
+            <wp:extent cx="2230675" cy="1440000"/>
+            <wp:effectExtent l="0" t="0" r="0" b="8255"/>
+            <wp:docPr id="29" name="圖片 29"/>
+            <wp:cNvGraphicFramePr>
+              <a:graphicFrameLocks xmlns:a="http://schemas.openxmlformats.org/drawingml/2006/main" noChangeAspect="1"/>
+            </wp:cNvGraphicFramePr>
+            <a:graphic xmlns:a="http://schemas.openxmlformats.org/drawingml/2006/main">
+              <a:graphicData uri="http://schemas.openxmlformats.org/drawingml/2006/picture">
+                <pic:pic xmlns:pic="http://schemas.openxmlformats.org/drawingml/2006/picture">
+                  <pic:nvPicPr>
+                    <pic:cNvPr id="1" name=""/>
+                    <pic:cNvPicPr/>
+                  </pic:nvPicPr>
+                  <pic:blipFill>
+                    <a:blip r:embed="rId24"/>
+                    <a:stretch>
+                      <a:fillRect/>
+                    </a:stretch>
+                  </pic:blipFill>
+                  <pic:spPr>
+                    <a:xfrm>
+                      <a:off x="0" y="0"/>
+                      <a:ext cx="2230675" cy="1440000"/>
+                    </a:xfrm>
+                    <a:prstGeom prst="rect">
+                      <a:avLst/>
+                    </a:prstGeom>
+                  </pic:spPr>
+                </pic:pic>
+              </a:graphicData>
+            </a:graphic>
+          </wp:inline>
+        </w:drawing>
+      </w:r>
+      <w:r>
+        <w:drawing>
+          <wp:inline distT="0" distB="0" distL="0" distR="0" wp14:anchorId="0302D54C" wp14:editId="277BC153">
+            <wp:extent cx="2134132" cy="1440000"/>
+            <wp:effectExtent l="0" t="0" r="0" b="8255"/>
+            <wp:docPr id="30" name="圖片 30"/>
+            <wp:cNvGraphicFramePr>
+              <a:graphicFrameLocks xmlns:a="http://schemas.openxmlformats.org/drawingml/2006/main" noChangeAspect="1"/>
+            </wp:cNvGraphicFramePr>
+            <a:graphic xmlns:a="http://schemas.openxmlformats.org/drawingml/2006/main">
+              <a:graphicData uri="http://schemas.openxmlformats.org/drawingml/2006/picture">
+                <pic:pic xmlns:pic="http://schemas.openxmlformats.org/drawingml/2006/picture">
+                  <pic:nvPicPr>
+                    <pic:cNvPr id="1" name=""/>
+                    <pic:cNvPicPr/>
+                  </pic:nvPicPr>
+                  <pic:blipFill>
+                    <a:blip r:embed="rId25"/>
+                    <a:stretch>
+                      <a:fillRect/>
+                    </a:stretch>
+                  </pic:blipFill>
+                  <pic:spPr>
+                    <a:xfrm>
+                      <a:off x="0" y="0"/>
+                      <a:ext cx="2134132" cy="1440000"/>
+                    </a:xfrm>
+                    <a:prstGeom prst="rect">
+                      <a:avLst/>
+                    </a:prstGeom>
+                  </pic:spPr>
+                </pic:pic>
+              </a:graphicData>
+            </a:graphic>
+          </wp:inline>
+        </w:drawing>
+      </w:r>
+    </w:p>
+    <w:p>
+      <w:pPr>
+        <w:pStyle w:val="a7"/>
+        <w:ind w:leftChars="0" w:left="1952" w:firstLine="448"/>
+        <w:rPr>
+          <w:rFonts w:hint="eastAsia"/>
+        </w:rPr>
+      </w:pPr>
+      <w:r>
+        <w:rPr>
+          <w:rFonts w:hint="eastAsia"/>
+        </w:rPr>
+        <w:t>Hi</w:t>
+      </w:r>
+      <w:r>
+        <w:t>stogram of Conv1</w:t>
+      </w:r>
+      <w:r>
+        <w:rPr>
+          <w:rFonts w:hint="eastAsia"/>
+        </w:rPr>
+        <w:t>：</w:t>
+      </w:r>
+      <w:r>
+        <w:rPr>
+          <w:rFonts w:hint="eastAsia"/>
+        </w:rPr>
+        <w:t>w</w:t>
+      </w:r>
+      <w:r>
+        <w:t>eights &amp; bias</w:t>
+      </w:r>
+    </w:p>
+    <w:p>
+      <w:pPr>
+        <w:ind w:firstLineChars="200" w:firstLine="480"/>
+      </w:pPr>
+      <w:r>
+        <w:drawing>
+          <wp:inline distT="0" distB="0" distL="0" distR="0" wp14:anchorId="0A1AC6AF" wp14:editId="0F943DC7">
+            <wp:extent cx="2366477" cy="1527024"/>
+            <wp:effectExtent l="0" t="0" r="0" b="0"/>
+            <wp:docPr id="31" name="圖片 31"/>
+            <wp:cNvGraphicFramePr>
+              <a:graphicFrameLocks xmlns:a="http://schemas.openxmlformats.org/drawingml/2006/main" noChangeAspect="1"/>
+            </wp:cNvGraphicFramePr>
+            <a:graphic xmlns:a="http://schemas.openxmlformats.org/drawingml/2006/main">
+              <a:graphicData uri="http://schemas.openxmlformats.org/drawingml/2006/picture">
+                <pic:pic xmlns:pic="http://schemas.openxmlformats.org/drawingml/2006/picture">
+                  <pic:nvPicPr>
+                    <pic:cNvPr id="1" name=""/>
+                    <pic:cNvPicPr/>
+                  </pic:nvPicPr>
+                  <pic:blipFill rotWithShape="1">
+                    <a:blip r:embed="rId26"/>
+                    <a:srcRect t="1323" b="1"/>
+                    <a:stretch/>
+                  </pic:blipFill>
+                  <pic:spPr bwMode="auto">
+                    <a:xfrm>
+                      <a:off x="0" y="0"/>
+                      <a:ext cx="2367249" cy="1527522"/>
+                    </a:xfrm>
+                    <a:prstGeom prst="rect">
+                      <a:avLst/>
+                    </a:prstGeom>
+                    <a:ln>
+                      <a:noFill/>
+                    </a:ln>
+                    <a:extLst>
+                      <a:ext uri="{53640926-AAD7-44D8-BBD7-CCE9431645EC}">
+                        <a14:shadowObscured xmlns:a14="http://schemas.microsoft.com/office/drawing/2010/main"/>
+                      </a:ext>
+                    </a:extLst>
+                  </pic:spPr>
+                </pic:pic>
+              </a:graphicData>
+            </a:graphic>
+          </wp:inline>
+        </w:drawing>
+      </w:r>
+      <w:r>
+        <w:drawing>
+          <wp:inline distT="0" distB="0" distL="0" distR="0" wp14:anchorId="70AB921A" wp14:editId="7B1C84EB">
+            <wp:extent cx="2504571" cy="1548000"/>
+            <wp:effectExtent l="0" t="0" r="0" b="0"/>
+            <wp:docPr id="32" name="圖片 32"/>
+            <wp:cNvGraphicFramePr>
+              <a:graphicFrameLocks xmlns:a="http://schemas.openxmlformats.org/drawingml/2006/main" noChangeAspect="1"/>
+            </wp:cNvGraphicFramePr>
+            <a:graphic xmlns:a="http://schemas.openxmlformats.org/drawingml/2006/main">
+              <a:graphicData uri="http://schemas.openxmlformats.org/drawingml/2006/picture">
+                <pic:pic xmlns:pic="http://schemas.openxmlformats.org/drawingml/2006/picture">
+                  <pic:nvPicPr>
+                    <pic:cNvPr id="1" name=""/>
+                    <pic:cNvPicPr/>
+                  </pic:nvPicPr>
+                  <pic:blipFill>
+                    <a:blip r:embed="rId27"/>
+                    <a:stretch>
+                      <a:fillRect/>
+                    </a:stretch>
+                  </pic:blipFill>
+                  <pic:spPr>
+                    <a:xfrm>
+                      <a:off x="0" y="0"/>
+                      <a:ext cx="2504571" cy="1548000"/>
+                    </a:xfrm>
+                    <a:prstGeom prst="rect">
+                      <a:avLst/>
+                    </a:prstGeom>
+                  </pic:spPr>
+                </pic:pic>
+              </a:graphicData>
+            </a:graphic>
+          </wp:inline>
+        </w:drawing>
+      </w:r>
+    </w:p>
+    <w:p>
+      <w:pPr>
+        <w:ind w:firstLineChars="200" w:firstLine="480"/>
+      </w:pPr>
+    </w:p>
+    <w:p>
+      <w:pPr>
+        <w:ind w:firstLineChars="200" w:firstLine="480"/>
+      </w:pPr>
+    </w:p>
+    <w:p>
+      <w:pPr>
+        <w:ind w:firstLineChars="200" w:firstLine="480"/>
+        <w:rPr>
+          <w:rFonts w:hint="eastAsia"/>
+        </w:rPr>
+      </w:pPr>
+    </w:p>
+    <w:p>
+      <w:pPr>
+        <w:jc w:val="center"/>
+        <w:rPr>
+          <w:rFonts w:hint="eastAsia"/>
+        </w:rPr>
+      </w:pPr>
+      <w:r>
+        <w:rPr>
+          <w:rFonts w:hint="eastAsia"/>
+        </w:rPr>
+        <w:lastRenderedPageBreak/>
+        <w:t>Hi</w:t>
+      </w:r>
+      <w:r>
+        <w:t>stogram of Conv</w:t>
+      </w:r>
+      <w:r>
+        <w:t>2</w:t>
+      </w:r>
+      <w:r>
+        <w:rPr>
+          <w:rFonts w:hint="eastAsia"/>
+        </w:rPr>
+        <w:t>：</w:t>
+      </w:r>
+      <w:r>
+        <w:rPr>
+          <w:rFonts w:hint="eastAsia"/>
+        </w:rPr>
+        <w:t>w</w:t>
+      </w:r>
+      <w:r>
+        <w:t>eights &amp; bias</w:t>
+      </w:r>
+    </w:p>
+    <w:p>
+      <w:pPr>
+        <w:ind w:firstLineChars="200" w:firstLine="480"/>
+      </w:pPr>
+      <w:r>
+        <w:drawing>
+          <wp:inline distT="0" distB="0" distL="0" distR="0" wp14:anchorId="12D569CE" wp14:editId="154EA79E">
+            <wp:extent cx="2400400" cy="1548000"/>
+            <wp:effectExtent l="0" t="0" r="0" b="0"/>
+            <wp:docPr id="33" name="圖片 33"/>
+            <wp:cNvGraphicFramePr>
+              <a:graphicFrameLocks xmlns:a="http://schemas.openxmlformats.org/drawingml/2006/main" noChangeAspect="1"/>
+            </wp:cNvGraphicFramePr>
+            <a:graphic xmlns:a="http://schemas.openxmlformats.org/drawingml/2006/main">
+              <a:graphicData uri="http://schemas.openxmlformats.org/drawingml/2006/picture">
+                <pic:pic xmlns:pic="http://schemas.openxmlformats.org/drawingml/2006/picture">
+                  <pic:nvPicPr>
+                    <pic:cNvPr id="1" name=""/>
+                    <pic:cNvPicPr/>
+                  </pic:nvPicPr>
+                  <pic:blipFill rotWithShape="1">
+                    <a:blip r:embed="rId28"/>
+                    <a:srcRect t="1130" b="1"/>
+                    <a:stretch/>
+                  </pic:blipFill>
+                  <pic:spPr bwMode="auto">
+                    <a:xfrm>
+                      <a:off x="0" y="0"/>
+                      <a:ext cx="2400400" cy="1548000"/>
+                    </a:xfrm>
+                    <a:prstGeom prst="rect">
+                      <a:avLst/>
+                    </a:prstGeom>
+                    <a:ln>
+                      <a:noFill/>
+                    </a:ln>
+                    <a:extLst>
+                      <a:ext uri="{53640926-AAD7-44D8-BBD7-CCE9431645EC}">
+                        <a14:shadowObscured xmlns:a14="http://schemas.microsoft.com/office/drawing/2010/main"/>
+                      </a:ext>
+                    </a:extLst>
+                  </pic:spPr>
+                </pic:pic>
+              </a:graphicData>
+            </a:graphic>
+          </wp:inline>
+        </w:drawing>
+      </w:r>
+      <w:r>
+        <w:t xml:space="preserve"> </w:t>
+      </w:r>
+      <w:r>
+        <w:drawing>
+          <wp:inline distT="0" distB="0" distL="0" distR="0" wp14:anchorId="25BF8635" wp14:editId="1E5B1AB8">
+            <wp:extent cx="2372588" cy="1548000"/>
+            <wp:effectExtent l="0" t="0" r="8890" b="0"/>
+            <wp:docPr id="34" name="圖片 34"/>
+            <wp:cNvGraphicFramePr>
+              <a:graphicFrameLocks xmlns:a="http://schemas.openxmlformats.org/drawingml/2006/main" noChangeAspect="1"/>
+            </wp:cNvGraphicFramePr>
+            <a:graphic xmlns:a="http://schemas.openxmlformats.org/drawingml/2006/main">
+              <a:graphicData uri="http://schemas.openxmlformats.org/drawingml/2006/picture">
+                <pic:pic xmlns:pic="http://schemas.openxmlformats.org/drawingml/2006/picture">
+                  <pic:nvPicPr>
+                    <pic:cNvPr id="1" name=""/>
+                    <pic:cNvPicPr/>
+                  </pic:nvPicPr>
+                  <pic:blipFill rotWithShape="1">
+                    <a:blip r:embed="rId29"/>
+                    <a:srcRect t="1327" b="1"/>
+                    <a:stretch/>
+                  </pic:blipFill>
+                  <pic:spPr bwMode="auto">
+                    <a:xfrm>
+                      <a:off x="0" y="0"/>
+                      <a:ext cx="2372588" cy="1548000"/>
+                    </a:xfrm>
+                    <a:prstGeom prst="rect">
+                      <a:avLst/>
+                    </a:prstGeom>
+                    <a:ln>
+                      <a:noFill/>
+                    </a:ln>
+                    <a:extLst>
+                      <a:ext uri="{53640926-AAD7-44D8-BBD7-CCE9431645EC}">
+                        <a14:shadowObscured xmlns:a14="http://schemas.microsoft.com/office/drawing/2010/main"/>
+                      </a:ext>
+                    </a:extLst>
+                  </pic:spPr>
+                </pic:pic>
+              </a:graphicData>
+            </a:graphic>
+          </wp:inline>
+        </w:drawing>
+      </w:r>
+    </w:p>
+    <w:p>
+      <w:pPr>
+        <w:ind w:firstLineChars="200" w:firstLine="480"/>
+        <w:jc w:val="center"/>
+        <w:rPr>
+          <w:rFonts w:hint="eastAsia"/>
+        </w:rPr>
+      </w:pPr>
+      <w:r>
+        <w:rPr>
+          <w:rFonts w:hint="eastAsia"/>
+        </w:rPr>
+        <w:t>Hi</w:t>
+      </w:r>
+      <w:r>
+        <w:t xml:space="preserve">stogram of </w:t>
+      </w:r>
+      <w:r>
+        <w:t>Dense</w:t>
+      </w:r>
+      <w:r>
+        <w:rPr>
+          <w:rFonts w:hint="eastAsia"/>
+        </w:rPr>
+        <w:t>：</w:t>
+      </w:r>
+      <w:r>
+        <w:rPr>
+          <w:rFonts w:hint="eastAsia"/>
+        </w:rPr>
+        <w:t>w</w:t>
+      </w:r>
+      <w:r>
+        <w:t>eights &amp; bias</w:t>
+      </w:r>
+    </w:p>
+    <w:p>
+      <w:pPr>
+        <w:ind w:firstLineChars="200" w:firstLine="480"/>
+      </w:pPr>
+      <w:r>
+        <w:drawing>
+          <wp:inline distT="0" distB="0" distL="0" distR="0" wp14:anchorId="23D4A7C5" wp14:editId="47DFD251">
+            <wp:extent cx="2386324" cy="1520200"/>
+            <wp:effectExtent l="0" t="0" r="0" b="3810"/>
+            <wp:docPr id="35" name="圖片 35"/>
+            <wp:cNvGraphicFramePr>
+              <a:graphicFrameLocks xmlns:a="http://schemas.openxmlformats.org/drawingml/2006/main" noChangeAspect="1"/>
+            </wp:cNvGraphicFramePr>
+            <a:graphic xmlns:a="http://schemas.openxmlformats.org/drawingml/2006/main">
+              <a:graphicData uri="http://schemas.openxmlformats.org/drawingml/2006/picture">
+                <pic:pic xmlns:pic="http://schemas.openxmlformats.org/drawingml/2006/picture">
+                  <pic:nvPicPr>
+                    <pic:cNvPr id="1" name=""/>
+                    <pic:cNvPicPr/>
+                  </pic:nvPicPr>
+                  <pic:blipFill rotWithShape="1">
+                    <a:blip r:embed="rId30"/>
+                    <a:srcRect t="1764"/>
+                    <a:stretch/>
+                  </pic:blipFill>
+                  <pic:spPr bwMode="auto">
+                    <a:xfrm>
+                      <a:off x="0" y="0"/>
+                      <a:ext cx="2387103" cy="1520696"/>
+                    </a:xfrm>
+                    <a:prstGeom prst="rect">
+                      <a:avLst/>
+                    </a:prstGeom>
+                    <a:ln>
+                      <a:noFill/>
+                    </a:ln>
+                    <a:extLst>
+                      <a:ext uri="{53640926-AAD7-44D8-BBD7-CCE9431645EC}">
+                        <a14:shadowObscured xmlns:a14="http://schemas.microsoft.com/office/drawing/2010/main"/>
+                      </a:ext>
+                    </a:extLst>
+                  </pic:spPr>
+                </pic:pic>
+              </a:graphicData>
+            </a:graphic>
+          </wp:inline>
+        </w:drawing>
+      </w:r>
+      <w:r>
+        <w:drawing>
+          <wp:inline distT="0" distB="0" distL="0" distR="0" wp14:anchorId="6333E74F" wp14:editId="2F7428D6">
+            <wp:extent cx="2406392" cy="1548000"/>
+            <wp:effectExtent l="0" t="0" r="0" b="0"/>
+            <wp:docPr id="36" name="圖片 36"/>
+            <wp:cNvGraphicFramePr>
+              <a:graphicFrameLocks xmlns:a="http://schemas.openxmlformats.org/drawingml/2006/main" noChangeAspect="1"/>
+            </wp:cNvGraphicFramePr>
+            <a:graphic xmlns:a="http://schemas.openxmlformats.org/drawingml/2006/main">
+              <a:graphicData uri="http://schemas.openxmlformats.org/drawingml/2006/picture">
+                <pic:pic xmlns:pic="http://schemas.openxmlformats.org/drawingml/2006/picture">
+                  <pic:nvPicPr>
+                    <pic:cNvPr id="1" name=""/>
+                    <pic:cNvPicPr/>
+                  </pic:nvPicPr>
+                  <pic:blipFill>
+                    <a:blip r:embed="rId31"/>
+                    <a:stretch>
+                      <a:fillRect/>
+                    </a:stretch>
+                  </pic:blipFill>
+                  <pic:spPr>
+                    <a:xfrm>
+                      <a:off x="0" y="0"/>
+                      <a:ext cx="2406392" cy="1548000"/>
+                    </a:xfrm>
+                    <a:prstGeom prst="rect">
+                      <a:avLst/>
+                    </a:prstGeom>
+                  </pic:spPr>
+                </pic:pic>
+              </a:graphicData>
+            </a:graphic>
+          </wp:inline>
+        </w:drawing>
+      </w:r>
+    </w:p>
+    <w:p>
+      <w:pPr>
+        <w:ind w:left="960" w:firstLine="480"/>
+        <w:rPr>
+          <w:rFonts w:hint="eastAsia"/>
+        </w:rPr>
+      </w:pPr>
+      <w:r>
+        <w:rPr>
+          <w:rFonts w:hint="eastAsia"/>
+        </w:rPr>
+        <w:t>從結果可以看出，經過</w:t>
+      </w:r>
+      <w:r>
+        <w:rPr>
+          <w:rFonts w:hint="eastAsia"/>
+        </w:rPr>
+        <w:t>L2</w:t>
+      </w:r>
+      <w:r>
+        <w:t xml:space="preserve"> </w:t>
+      </w:r>
+      <w:r>
+        <w:t>regularization</w:t>
+      </w:r>
+      <w:r>
+        <w:rPr>
+          <w:rFonts w:hint="eastAsia"/>
+        </w:rPr>
+        <w:t>後，整體的</w:t>
+      </w:r>
+      <w:r>
+        <w:t>weight</w:t>
+      </w:r>
+      <w:r>
+        <w:rPr>
+          <w:rFonts w:hint="eastAsia"/>
+        </w:rPr>
+        <w:t>有明顯被限縮的趨勢。原因可以從公式看出，在原本的</w:t>
+      </w:r>
+      <w:r>
+        <w:t>loss function</w:t>
+      </w:r>
+      <w:r>
+        <w:rPr>
+          <w:rFonts w:hint="eastAsia"/>
+        </w:rPr>
+        <w:t>上，加上了一個權重的參數，如此一來為了讓</w:t>
+      </w:r>
+      <w:r>
+        <w:rPr>
+          <w:rFonts w:hint="eastAsia"/>
+        </w:rPr>
+        <w:t>Error</w:t>
+      </w:r>
+      <w:r>
+        <w:rPr>
+          <w:rFonts w:hint="eastAsia"/>
+        </w:rPr>
+        <w:t>變小，不外乎除了需要讓</w:t>
+      </w:r>
+      <w:r>
+        <w:t>predict</w:t>
+      </w:r>
+      <w:r>
+        <w:rPr>
+          <w:rFonts w:hint="eastAsia"/>
+        </w:rPr>
+        <w:t>的結果越接近</w:t>
+      </w:r>
+      <w:r>
+        <w:t>answer</w:t>
+      </w:r>
+      <w:r>
+        <w:rPr>
+          <w:rFonts w:hint="eastAsia"/>
+        </w:rPr>
+        <w:t>之外，還要讓</w:t>
+      </w:r>
+      <w:r>
+        <w:rPr>
+          <w:rFonts w:hint="eastAsia"/>
+        </w:rPr>
+        <w:t>w</w:t>
+      </w:r>
+      <w:r>
+        <w:t>eight</w:t>
+      </w:r>
+      <w:r>
+        <w:rPr>
+          <w:rFonts w:hint="eastAsia"/>
+        </w:rPr>
+        <w:t>的大小變小才行。</w:t>
+      </w:r>
+    </w:p>
+    <w:p>
+      <w:pPr>
+        <w:jc w:val="center"/>
+        <w:rPr>
+          <w:rFonts w:hint="eastAsia"/>
+        </w:rPr>
+      </w:pPr>
+      <w:r>
+        <w:drawing>
+          <wp:inline distT="0" distB="0" distL="0" distR="0" wp14:anchorId="6B890F62" wp14:editId="0420170B">
+            <wp:extent cx="2819794" cy="619211"/>
+            <wp:effectExtent l="0" t="0" r="0" b="0"/>
+            <wp:docPr id="37" name="圖片 37"/>
+            <wp:cNvGraphicFramePr>
+              <a:graphicFrameLocks xmlns:a="http://schemas.openxmlformats.org/drawingml/2006/main" noChangeAspect="1"/>
+            </wp:cNvGraphicFramePr>
+            <a:graphic xmlns:a="http://schemas.openxmlformats.org/drawingml/2006/main">
+              <a:graphicData uri="http://schemas.openxmlformats.org/drawingml/2006/picture">
+                <pic:pic xmlns:pic="http://schemas.openxmlformats.org/drawingml/2006/picture">
+                  <pic:nvPicPr>
+                    <pic:cNvPr id="1" name=""/>
+                    <pic:cNvPicPr/>
+                  </pic:nvPicPr>
+                  <pic:blipFill>
+                    <a:blip r:embed="rId32"/>
+                    <a:stretch>
+                      <a:fillRect/>
+                    </a:stretch>
+                  </pic:blipFill>
+                  <pic:spPr>
+                    <a:xfrm>
+                      <a:off x="0" y="0"/>
+                      <a:ext cx="2819794" cy="619211"/>
+                    </a:xfrm>
+                    <a:prstGeom prst="rect">
+                      <a:avLst/>
+                    </a:prstGeom>
+                  </pic:spPr>
+                </pic:pic>
+              </a:graphicData>
+            </a:graphic>
+          </wp:inline>
+        </w:drawing>
+      </w:r>
+    </w:p>
+    <w:p>
+      <w:pPr>
+        <w:pStyle w:val="a7"/>
         <w:numPr>
           <w:ilvl w:val="0"/>
           <w:numId w:val="1"/>
         </w:numPr>
         <w:ind w:leftChars="0"/>
-        <w:rPr>
-          <w:rFonts w:hint="eastAsia"/>
-        </w:rPr>
       </w:pPr>
       <w:r>
         <w:rPr>
@@ -527,6 +4128,37 @@
       <w:r>
         <w:t>IFAR-10</w:t>
       </w:r>
+    </w:p>
+    <w:p/>
+    <w:p>
+      <w:r>
+        <w:t>Reference</w:t>
+      </w:r>
+      <w:r>
+        <w:rPr>
+          <w:rFonts w:hint="eastAsia"/>
+        </w:rPr>
+        <w:t>：</w:t>
+      </w:r>
+    </w:p>
+    <w:p>
+      <w:hyperlink r:id="rId33" w:history="1">
+        <w:r>
+          <w:rPr>
+            <w:rStyle w:val="a9"/>
+          </w:rPr>
+          <w:t>https://medium.com/ai-academy-taiwan/cnn%E8%AB%96%E6%96%87%E5%B0%8E%E8%AE%80-mixconv-mixed-depthwise-convolutional-kernels-4357ccdbfe6c</w:t>
+        </w:r>
+      </w:hyperlink>
+    </w:p>
+    <w:p>
+      <w:pPr>
+        <w:rPr>
+          <w:rFonts w:hint="eastAsia"/>
+        </w:rPr>
+      </w:pPr>
+      <w:bookmarkStart w:id="0" w:name="_GoBack"/>
+      <w:bookmarkEnd w:id="0"/>
     </w:p>
     <w:sectPr>
       <w:pgSz w:w="11906" w:h="16838"/>
@@ -1166,6 +4798,45 @@
       <w:ind w:leftChars="200" w:left="480"/>
     </w:pPr>
   </w:style>
+  <w:style w:type="table" w:styleId="a8">
+    <w:name w:val="Table Grid"/>
+    <w:basedOn w:val="a1"/>
+    <w:uiPriority w:val="39"/>
+    <w:rsid w:val="00F63D0D"/>
+    <w:tblPr>
+      <w:tblBorders>
+        <w:top w:val="single" w:sz="4" w:space="0" w:color="auto"/>
+        <w:left w:val="single" w:sz="4" w:space="0" w:color="auto"/>
+        <w:bottom w:val="single" w:sz="4" w:space="0" w:color="auto"/>
+        <w:right w:val="single" w:sz="4" w:space="0" w:color="auto"/>
+        <w:insideH w:val="single" w:sz="4" w:space="0" w:color="auto"/>
+        <w:insideV w:val="single" w:sz="4" w:space="0" w:color="auto"/>
+      </w:tblBorders>
+    </w:tblPr>
+  </w:style>
+  <w:style w:type="character" w:styleId="a9">
+    <w:name w:val="Hyperlink"/>
+    <w:basedOn w:val="a0"/>
+    <w:uiPriority w:val="99"/>
+    <w:unhideWhenUsed/>
+    <w:rsid w:val="00E7003C"/>
+    <w:rPr>
+      <w:color w:val="0563C1" w:themeColor="hyperlink"/>
+      <w:u w:val="single"/>
+    </w:rPr>
+  </w:style>
+  <w:style w:type="character" w:styleId="aa">
+    <w:name w:val="Unresolved Mention"/>
+    <w:basedOn w:val="a0"/>
+    <w:uiPriority w:val="99"/>
+    <w:semiHidden/>
+    <w:unhideWhenUsed/>
+    <w:rsid w:val="00E7003C"/>
+    <w:rPr>
+      <w:color w:val="605E5C"/>
+      <w:shd w:val="clear" w:color="auto" w:fill="E1DFDD"/>
+    </w:rPr>
+  </w:style>
 </w:styles>
 </file>
 

--- a/Hw2/Hw2_report.docx
+++ b/Hw2/Hw2_report.docx
@@ -133,9 +133,6 @@
     <w:p>
       <w:pPr>
         <w:ind w:left="425"/>
-        <w:rPr>
-          <w:rFonts w:hint="eastAsia"/>
-        </w:rPr>
       </w:pPr>
       <w:r>
         <w:rPr>
@@ -393,10 +390,7 @@
         <w:t>A</w:t>
       </w:r>
       <w:r>
-        <w:t xml:space="preserve">nalysis with </w:t>
-      </w:r>
-      <w:r>
-        <w:t>different stride size and filter size</w:t>
+        <w:t>nalysis with different stride size and filter size</w:t>
       </w:r>
       <w:r>
         <w:t xml:space="preserve"> (all train for 100 epochs)</w:t>
@@ -1111,10 +1105,7 @@
               <w:t>(</w:t>
             </w:r>
             <w:r>
-              <w:t>3</w:t>
-            </w:r>
-            <w:r>
-              <w:t>,3)</w:t>
+              <w:t>3,3)</w:t>
             </w:r>
           </w:p>
         </w:tc>
@@ -1242,16 +1233,7 @@
               <w:t>(</w:t>
             </w:r>
             <w:r>
-              <w:t>3</w:t>
-            </w:r>
-            <w:r>
-              <w:t>,</w:t>
-            </w:r>
-            <w:r>
-              <w:t>3</w:t>
-            </w:r>
-            <w:r>
-              <w:t>)</w:t>
+              <w:t>3,3)</w:t>
             </w:r>
           </w:p>
         </w:tc>
@@ -1272,16 +1254,7 @@
               <w:t>(</w:t>
             </w:r>
             <w:r>
-              <w:t>2</w:t>
-            </w:r>
-            <w:r>
-              <w:t>,</w:t>
-            </w:r>
-            <w:r>
-              <w:t>2</w:t>
-            </w:r>
-            <w:r>
-              <w:t>)</w:t>
+              <w:t>2,2)</w:t>
             </w:r>
           </w:p>
         </w:tc>
@@ -1379,10 +1352,7 @@
               <w:t>(</w:t>
             </w:r>
             <w:r>
-              <w:t>3,3</w:t>
-            </w:r>
-            <w:r>
-              <w:t>)</w:t>
+              <w:t>3,3)</w:t>
             </w:r>
           </w:p>
         </w:tc>
@@ -1708,6 +1678,9 @@
         <w:ind w:left="960" w:firstLine="480"/>
       </w:pPr>
       <w:r>
+        <w:rPr>
+          <w:noProof/>
+        </w:rPr>
         <w:drawing>
           <wp:inline distT="0" distB="0" distL="0" distR="0" wp14:anchorId="18EA6CCB" wp14:editId="745C70CC">
             <wp:extent cx="3752830" cy="2913797"/>
@@ -1904,9 +1877,6 @@
     <w:p>
       <w:pPr>
         <w:ind w:left="960" w:firstLine="480"/>
-        <w:rPr>
-          <w:rFonts w:hint="eastAsia"/>
-        </w:rPr>
       </w:pPr>
     </w:p>
     <w:p>
@@ -1941,11 +1911,11 @@
       <w:pPr>
         <w:pStyle w:val="a7"/>
         <w:ind w:leftChars="0" w:left="992"/>
-        <w:rPr>
-          <w:rFonts w:hint="eastAsia"/>
-        </w:rPr>
-      </w:pPr>
-      <w:r>
+      </w:pPr>
+      <w:r>
+        <w:rPr>
+          <w:noProof/>
+        </w:rPr>
         <w:drawing>
           <wp:inline distT="0" distB="0" distL="0" distR="0" wp14:anchorId="10B3D884" wp14:editId="10793FB3">
             <wp:extent cx="2196979" cy="1440000"/>
@@ -2064,6 +2034,9 @@
         <w:ind w:firstLine="425"/>
       </w:pPr>
       <w:r>
+        <w:rPr>
+          <w:noProof/>
+        </w:rPr>
         <w:drawing>
           <wp:inline distT="0" distB="0" distL="0" distR="0" wp14:anchorId="28F81571" wp14:editId="7E7913B9">
             <wp:extent cx="2497455" cy="1555845"/>
@@ -2108,6 +2081,9 @@
         </w:drawing>
       </w:r>
       <w:r>
+        <w:rPr>
+          <w:noProof/>
+        </w:rPr>
         <w:drawing>
           <wp:inline distT="0" distB="0" distL="0" distR="0" wp14:anchorId="73263830" wp14:editId="525CE890">
             <wp:extent cx="2498595" cy="1562365"/>
@@ -2169,10 +2145,7 @@
         <w:t>C</w:t>
       </w:r>
       <w:r>
-        <w:t>onv</w:t>
-      </w:r>
-      <w:r>
-        <w:t>2</w:t>
+        <w:t>onv2</w:t>
       </w:r>
       <w:r>
         <w:rPr>
@@ -2195,6 +2168,9 @@
         <w:ind w:firstLine="425"/>
       </w:pPr>
       <w:r>
+        <w:rPr>
+          <w:noProof/>
+        </w:rPr>
         <w:drawing>
           <wp:inline distT="0" distB="0" distL="0" distR="0" wp14:anchorId="5941E55C" wp14:editId="3BB280F9">
             <wp:extent cx="2430142" cy="1555200"/>
@@ -2242,6 +2218,9 @@
         <w:t xml:space="preserve"> </w:t>
       </w:r>
       <w:r>
+        <w:rPr>
+          <w:noProof/>
+        </w:rPr>
         <w:drawing>
           <wp:inline distT="0" distB="0" distL="0" distR="0" wp14:anchorId="6224950F" wp14:editId="2F4760D9">
             <wp:extent cx="2381534" cy="1580463"/>
@@ -2298,10 +2277,7 @@
         <w:t>Hi</w:t>
       </w:r>
       <w:r>
-        <w:t xml:space="preserve">stogram of </w:t>
-      </w:r>
-      <w:r>
-        <w:t>Dense</w:t>
+        <w:t>stogram of Dense</w:t>
       </w:r>
       <w:r>
         <w:rPr>
@@ -2324,6 +2300,9 @@
         <w:ind w:firstLine="425"/>
       </w:pPr>
       <w:r>
+        <w:rPr>
+          <w:noProof/>
+        </w:rPr>
         <w:drawing>
           <wp:inline distT="0" distB="0" distL="0" distR="0" wp14:anchorId="30EAD8F8" wp14:editId="1CF89F3E">
             <wp:extent cx="2379115" cy="1555200"/>
@@ -2364,6 +2343,9 @@
         <w:t xml:space="preserve">  </w:t>
       </w:r>
       <w:r>
+        <w:rPr>
+          <w:noProof/>
+        </w:rPr>
         <w:drawing>
           <wp:inline distT="0" distB="0" distL="0" distR="0" wp14:anchorId="160986E9" wp14:editId="4060A5A9">
             <wp:extent cx="2381705" cy="1555200"/>
@@ -2404,9 +2386,6 @@
     <w:p>
       <w:pPr>
         <w:ind w:firstLine="425"/>
-        <w:rPr>
-          <w:rFonts w:hint="eastAsia"/>
-        </w:rPr>
       </w:pPr>
     </w:p>
     <w:p>
@@ -2425,6 +2404,9 @@
         <w:ind w:leftChars="0" w:left="992"/>
       </w:pPr>
       <w:r>
+        <w:rPr>
+          <w:noProof/>
+        </w:rPr>
         <w:drawing>
           <wp:inline distT="0" distB="0" distL="0" distR="0" wp14:anchorId="347FC30C" wp14:editId="246A757C">
             <wp:extent cx="2114321" cy="2160000"/>
@@ -2465,6 +2447,9 @@
         <w:t xml:space="preserve"> </w:t>
       </w:r>
       <w:r>
+        <w:rPr>
+          <w:noProof/>
+        </w:rPr>
         <w:drawing>
           <wp:inline distT="0" distB="0" distL="0" distR="0" wp14:anchorId="44809C83" wp14:editId="15011453">
             <wp:extent cx="2099249" cy="2160000"/>
@@ -2512,9 +2497,6 @@
       <w:pPr>
         <w:pStyle w:val="a7"/>
         <w:ind w:leftChars="0" w:left="992"/>
-        <w:rPr>
-          <w:rFonts w:hint="eastAsia"/>
-        </w:rPr>
       </w:pPr>
     </w:p>
     <w:p>
@@ -2531,9 +2513,6 @@
       <w:pPr>
         <w:pStyle w:val="a7"/>
         <w:ind w:leftChars="0" w:left="992"/>
-        <w:rPr>
-          <w:rFonts w:hint="eastAsia"/>
-        </w:rPr>
       </w:pPr>
       <w:r>
         <w:rPr>
@@ -2664,10 +2643,7 @@
                         <w:txbxContent>
                           <w:p>
                             <w:r>
-                              <w:t>Conv</w:t>
-                            </w:r>
-                            <w:r>
-                              <w:t>2</w:t>
+                              <w:t>Conv2</w:t>
                             </w:r>
                           </w:p>
                         </w:txbxContent>
@@ -2698,10 +2674,7 @@
                   <w:txbxContent>
                     <w:p>
                       <w:r>
-                        <w:t>Conv</w:t>
-                      </w:r>
-                      <w:r>
-                        <w:t>2</w:t>
+                        <w:t>Conv2</w:t>
                       </w:r>
                     </w:p>
                   </w:txbxContent>
@@ -2803,6 +2776,9 @@
         </mc:AlternateContent>
       </w:r>
       <w:r>
+        <w:rPr>
+          <w:noProof/>
+        </w:rPr>
         <w:drawing>
           <wp:anchor distT="0" distB="0" distL="114300" distR="114300" simplePos="0" relativeHeight="251659264" behindDoc="0" locked="0" layoutInCell="1" allowOverlap="1" wp14:anchorId="25DFED0A" wp14:editId="63684C88">
             <wp:simplePos x="0" y="0"/>
@@ -2867,6 +2843,9 @@
         </w:drawing>
       </w:r>
       <w:r>
+        <w:rPr>
+          <w:noProof/>
+        </w:rPr>
         <w:drawing>
           <wp:anchor distT="0" distB="0" distL="114300" distR="114300" simplePos="0" relativeHeight="251658240" behindDoc="0" locked="0" layoutInCell="1" allowOverlap="1" wp14:anchorId="426756DC" wp14:editId="334CF990">
             <wp:simplePos x="0" y="0"/>
@@ -2924,6 +2903,9 @@
         </w:drawing>
       </w:r>
       <w:r>
+        <w:rPr>
+          <w:noProof/>
+        </w:rPr>
         <w:drawing>
           <wp:inline distT="0" distB="0" distL="0" distR="0" wp14:anchorId="07B8ACFA" wp14:editId="2B0EE254">
             <wp:extent cx="1396363" cy="1440000"/>
@@ -2974,9 +2956,6 @@
       <w:pPr>
         <w:pStyle w:val="a7"/>
         <w:ind w:leftChars="0" w:left="992"/>
-        <w:rPr>
-          <w:rFonts w:hint="eastAsia"/>
-        </w:rPr>
       </w:pPr>
       <w:r>
         <w:rPr>
@@ -3056,6 +3035,9 @@
         </mc:AlternateContent>
       </w:r>
       <w:r>
+        <w:rPr>
+          <w:noProof/>
+        </w:rPr>
         <mc:AlternateContent>
           <mc:Choice Requires="wps">
             <w:drawing>
@@ -3143,6 +3125,9 @@
         </mc:AlternateContent>
       </w:r>
       <w:r>
+        <w:rPr>
+          <w:noProof/>
+        </w:rPr>
         <mc:AlternateContent>
           <mc:Choice Requires="wps">
             <w:drawing>
@@ -3230,6 +3215,9 @@
         </mc:AlternateContent>
       </w:r>
       <w:r>
+        <w:rPr>
+          <w:noProof/>
+        </w:rPr>
         <w:drawing>
           <wp:anchor distT="0" distB="0" distL="114300" distR="114300" simplePos="0" relativeHeight="251664384" behindDoc="0" locked="0" layoutInCell="1" allowOverlap="1" wp14:anchorId="23A470FC" wp14:editId="34F7433F">
             <wp:simplePos x="0" y="0"/>
@@ -3281,6 +3269,9 @@
         </w:drawing>
       </w:r>
       <w:r>
+        <w:rPr>
+          <w:noProof/>
+        </w:rPr>
         <w:drawing>
           <wp:anchor distT="0" distB="0" distL="114300" distR="114300" simplePos="0" relativeHeight="251665408" behindDoc="0" locked="0" layoutInCell="1" allowOverlap="1" wp14:anchorId="3B2BFBFA" wp14:editId="0E2DFF57">
             <wp:simplePos x="0" y="0"/>
@@ -3332,6 +3323,9 @@
         </w:drawing>
       </w:r>
       <w:r>
+        <w:rPr>
+          <w:noProof/>
+        </w:rPr>
         <w:drawing>
           <wp:inline distT="0" distB="0" distL="0" distR="0" wp14:anchorId="0B9BA48F" wp14:editId="74F76CDE">
             <wp:extent cx="1399499" cy="1440000"/>
@@ -3373,9 +3367,6 @@
       <w:pPr>
         <w:pStyle w:val="a7"/>
         <w:ind w:leftChars="0" w:left="992" w:firstLine="448"/>
-        <w:rPr>
-          <w:rFonts w:hint="eastAsia"/>
-        </w:rPr>
       </w:pPr>
       <w:r>
         <w:rPr>
@@ -3505,6 +3496,9 @@
         <w:ind w:leftChars="0" w:left="992"/>
       </w:pPr>
       <w:r>
+        <w:rPr>
+          <w:noProof/>
+        </w:rPr>
         <w:drawing>
           <wp:inline distT="0" distB="0" distL="0" distR="0" wp14:anchorId="76E4CCDA" wp14:editId="72B31A38">
             <wp:extent cx="2230675" cy="1440000"/>
@@ -3542,6 +3536,9 @@
         </w:drawing>
       </w:r>
       <w:r>
+        <w:rPr>
+          <w:noProof/>
+        </w:rPr>
         <w:drawing>
           <wp:inline distT="0" distB="0" distL="0" distR="0" wp14:anchorId="0302D54C" wp14:editId="277BC153">
             <wp:extent cx="2134132" cy="1440000"/>
@@ -3583,9 +3580,6 @@
       <w:pPr>
         <w:pStyle w:val="a7"/>
         <w:ind w:leftChars="0" w:left="1952" w:firstLine="448"/>
-        <w:rPr>
-          <w:rFonts w:hint="eastAsia"/>
-        </w:rPr>
       </w:pPr>
       <w:r>
         <w:rPr>
@@ -3617,6 +3611,9 @@
         <w:ind w:firstLineChars="200" w:firstLine="480"/>
       </w:pPr>
       <w:r>
+        <w:rPr>
+          <w:noProof/>
+        </w:rPr>
         <w:drawing>
           <wp:inline distT="0" distB="0" distL="0" distR="0" wp14:anchorId="0A1AC6AF" wp14:editId="0F943DC7">
             <wp:extent cx="2366477" cy="1527024"/>
@@ -3661,6 +3658,9 @@
         </w:drawing>
       </w:r>
       <w:r>
+        <w:rPr>
+          <w:noProof/>
+        </w:rPr>
         <w:drawing>
           <wp:inline distT="0" distB="0" distL="0" distR="0" wp14:anchorId="70AB921A" wp14:editId="7B1C84EB">
             <wp:extent cx="2504571" cy="1548000"/>
@@ -3711,17 +3711,11 @@
     <w:p>
       <w:pPr>
         <w:ind w:firstLineChars="200" w:firstLine="480"/>
-        <w:rPr>
-          <w:rFonts w:hint="eastAsia"/>
-        </w:rPr>
       </w:pPr>
     </w:p>
     <w:p>
       <w:pPr>
         <w:jc w:val="center"/>
-        <w:rPr>
-          <w:rFonts w:hint="eastAsia"/>
-        </w:rPr>
       </w:pPr>
       <w:r>
         <w:rPr>
@@ -3731,10 +3725,7 @@
         <w:t>Hi</w:t>
       </w:r>
       <w:r>
-        <w:t>stogram of Conv</w:t>
-      </w:r>
-      <w:r>
-        <w:t>2</w:t>
+        <w:t>stogram of Conv2</w:t>
       </w:r>
       <w:r>
         <w:rPr>
@@ -3757,6 +3748,9 @@
         <w:ind w:firstLineChars="200" w:firstLine="480"/>
       </w:pPr>
       <w:r>
+        <w:rPr>
+          <w:noProof/>
+        </w:rPr>
         <w:drawing>
           <wp:inline distT="0" distB="0" distL="0" distR="0" wp14:anchorId="12D569CE" wp14:editId="154EA79E">
             <wp:extent cx="2400400" cy="1548000"/>
@@ -3804,6 +3798,9 @@
         <w:t xml:space="preserve"> </w:t>
       </w:r>
       <w:r>
+        <w:rPr>
+          <w:noProof/>
+        </w:rPr>
         <w:drawing>
           <wp:inline distT="0" distB="0" distL="0" distR="0" wp14:anchorId="25BF8635" wp14:editId="1E5B1AB8">
             <wp:extent cx="2372588" cy="1548000"/>
@@ -3852,9 +3849,6 @@
       <w:pPr>
         <w:ind w:firstLineChars="200" w:firstLine="480"/>
         <w:jc w:val="center"/>
-        <w:rPr>
-          <w:rFonts w:hint="eastAsia"/>
-        </w:rPr>
       </w:pPr>
       <w:r>
         <w:rPr>
@@ -3863,10 +3857,7 @@
         <w:t>Hi</w:t>
       </w:r>
       <w:r>
-        <w:t xml:space="preserve">stogram of </w:t>
-      </w:r>
-      <w:r>
-        <w:t>Dense</w:t>
+        <w:t>stogram of Dense</w:t>
       </w:r>
       <w:r>
         <w:rPr>
@@ -3889,6 +3880,9 @@
         <w:ind w:firstLineChars="200" w:firstLine="480"/>
       </w:pPr>
       <w:r>
+        <w:rPr>
+          <w:noProof/>
+        </w:rPr>
         <w:drawing>
           <wp:inline distT="0" distB="0" distL="0" distR="0" wp14:anchorId="23D4A7C5" wp14:editId="47DFD251">
             <wp:extent cx="2386324" cy="1520200"/>
@@ -3933,6 +3927,9 @@
         </w:drawing>
       </w:r>
       <w:r>
+        <w:rPr>
+          <w:noProof/>
+        </w:rPr>
         <w:drawing>
           <wp:inline distT="0" distB="0" distL="0" distR="0" wp14:anchorId="6333E74F" wp14:editId="2F7428D6">
             <wp:extent cx="2406392" cy="1548000"/>
@@ -3973,9 +3970,6 @@
     <w:p>
       <w:pPr>
         <w:ind w:left="960" w:firstLine="480"/>
-        <w:rPr>
-          <w:rFonts w:hint="eastAsia"/>
-        </w:rPr>
       </w:pPr>
       <w:r>
         <w:rPr>
@@ -4068,11 +4062,11 @@
     <w:p>
       <w:pPr>
         <w:jc w:val="center"/>
-        <w:rPr>
-          <w:rFonts w:hint="eastAsia"/>
-        </w:rPr>
-      </w:pPr>
-      <w:r>
+      </w:pPr>
+      <w:r>
+        <w:rPr>
+          <w:noProof/>
+        </w:rPr>
         <w:drawing>
           <wp:inline distT="0" distB="0" distL="0" distR="0" wp14:anchorId="6B890F62" wp14:editId="0420170B">
             <wp:extent cx="2819794" cy="619211"/>
@@ -4129,7 +4123,5070 @@
         <w:t>IFAR-10</w:t>
       </w:r>
     </w:p>
+    <w:p>
+      <w:pPr>
+        <w:ind w:left="425"/>
+      </w:pPr>
+      <w:r>
+        <w:rPr>
+          <w:rFonts w:hint="eastAsia"/>
+        </w:rPr>
+        <w:t>T</w:t>
+      </w:r>
+      <w:r>
+        <w:t xml:space="preserve">raining </w:t>
+      </w:r>
+      <w:proofErr w:type="gramStart"/>
+      <w:r>
+        <w:t>data :</w:t>
+      </w:r>
+      <w:proofErr w:type="gramEnd"/>
+      <w:r>
+        <w:t xml:space="preserve"> 50000</w:t>
+      </w:r>
+    </w:p>
+    <w:p>
+      <w:pPr>
+        <w:ind w:left="425"/>
+      </w:pPr>
+      <w:r>
+        <w:t xml:space="preserve">Validation </w:t>
+      </w:r>
+      <w:proofErr w:type="gramStart"/>
+      <w:r>
+        <w:t>data :</w:t>
+      </w:r>
+      <w:proofErr w:type="gramEnd"/>
+      <w:r>
+        <w:t xml:space="preserve"> 5000</w:t>
+      </w:r>
+    </w:p>
+    <w:p>
+      <w:pPr>
+        <w:ind w:left="425"/>
+      </w:pPr>
+      <w:r>
+        <w:rPr>
+          <w:rFonts w:hint="eastAsia"/>
+        </w:rPr>
+        <w:t>T</w:t>
+      </w:r>
+      <w:r>
+        <w:t xml:space="preserve">esting </w:t>
+      </w:r>
+      <w:proofErr w:type="gramStart"/>
+      <w:r>
+        <w:t>data :</w:t>
+      </w:r>
+      <w:proofErr w:type="gramEnd"/>
+      <w:r>
+        <w:t xml:space="preserve"> 10000</w:t>
+      </w:r>
+    </w:p>
+    <w:p>
+      <w:pPr>
+        <w:pStyle w:val="a7"/>
+        <w:numPr>
+          <w:ilvl w:val="1"/>
+          <w:numId w:val="1"/>
+        </w:numPr>
+        <w:ind w:leftChars="0"/>
+      </w:pPr>
+    </w:p>
+    <w:p>
+      <w:pPr>
+        <w:pStyle w:val="a7"/>
+        <w:ind w:leftChars="0" w:left="905" w:firstLine="55"/>
+      </w:pPr>
+      <w:r>
+        <w:rPr>
+          <w:rFonts w:hint="eastAsia"/>
+        </w:rPr>
+        <w:t>N</w:t>
+      </w:r>
+      <w:r>
+        <w:t>etwork architecture</w:t>
+      </w:r>
+      <w:r>
+        <w:rPr>
+          <w:rFonts w:hint="eastAsia"/>
+        </w:rPr>
+        <w:t>：</w:t>
+      </w:r>
+    </w:p>
+    <w:p>
+      <w:pPr>
+        <w:pStyle w:val="a7"/>
+        <w:ind w:leftChars="0" w:left="960" w:firstLine="480"/>
+      </w:pPr>
+      <w:r>
+        <w:rPr>
+          <w:rFonts w:hint="eastAsia"/>
+        </w:rPr>
+        <w:t>這次所使用的</w:t>
+      </w:r>
+      <w:r>
+        <w:rPr>
+          <w:rFonts w:hint="eastAsia"/>
+        </w:rPr>
+        <w:t>m</w:t>
+      </w:r>
+      <w:r>
+        <w:t>odel</w:t>
+      </w:r>
+      <w:r>
+        <w:rPr>
+          <w:rFonts w:hint="eastAsia"/>
+        </w:rPr>
+        <w:t>架構是參考</w:t>
+      </w:r>
+      <w:r>
+        <w:rPr>
+          <w:rFonts w:hint="eastAsia"/>
+        </w:rPr>
+        <w:t>VVG16</w:t>
+      </w:r>
+      <w:r>
+        <w:rPr>
+          <w:rFonts w:hint="eastAsia"/>
+        </w:rPr>
+        <w:t>的</w:t>
+      </w:r>
+      <w:r>
+        <w:rPr>
+          <w:rFonts w:hint="eastAsia"/>
+        </w:rPr>
+        <w:t>model</w:t>
+      </w:r>
+      <w:r>
+        <w:rPr>
+          <w:rFonts w:hint="eastAsia"/>
+        </w:rPr>
+        <w:t>架構。該架構的特色是，以連續使用兩個</w:t>
+      </w:r>
+      <w:r>
+        <w:rPr>
+          <w:rFonts w:hint="eastAsia"/>
+        </w:rPr>
+        <w:t>c</w:t>
+      </w:r>
+      <w:r>
+        <w:t>onvolution</w:t>
+      </w:r>
+      <w:r>
+        <w:rPr>
+          <w:rFonts w:hint="eastAsia"/>
+        </w:rPr>
+        <w:t>加上</w:t>
+      </w:r>
+      <w:proofErr w:type="spellStart"/>
+      <w:r>
+        <w:rPr>
+          <w:rFonts w:hint="eastAsia"/>
+        </w:rPr>
+        <w:t>m</w:t>
+      </w:r>
+      <w:r>
+        <w:t>axpooling</w:t>
+      </w:r>
+      <w:proofErr w:type="spellEnd"/>
+      <w:r>
+        <w:rPr>
+          <w:rFonts w:hint="eastAsia"/>
+        </w:rPr>
+        <w:t>為一組，並這樣一組一組的接下去，如下圖，其中當</w:t>
+      </w:r>
+      <w:r>
+        <w:rPr>
+          <w:rFonts w:hint="eastAsia"/>
+        </w:rPr>
+        <w:t>model</w:t>
+      </w:r>
+      <w:r>
+        <w:rPr>
+          <w:rFonts w:hint="eastAsia"/>
+        </w:rPr>
+        <w:t>越深，</w:t>
+      </w:r>
+      <w:r>
+        <w:t>convolution</w:t>
+      </w:r>
+      <w:r>
+        <w:rPr>
+          <w:rFonts w:hint="eastAsia"/>
+        </w:rPr>
+        <w:t xml:space="preserve"> </w:t>
+      </w:r>
+      <w:r>
+        <w:rPr>
+          <w:rFonts w:hint="eastAsia"/>
+        </w:rPr>
+        <w:t>的</w:t>
+      </w:r>
+      <w:r>
+        <w:t>kernel depth</w:t>
+      </w:r>
+      <w:r>
+        <w:t>就會越大</w:t>
+      </w:r>
+      <w:r>
+        <w:t>。</w:t>
+      </w:r>
+    </w:p>
+    <w:p>
+      <w:pPr>
+        <w:jc w:val="center"/>
+      </w:pPr>
+      <w:r>
+        <w:rPr>
+          <w:rFonts w:hint="eastAsia"/>
+        </w:rPr>
+        <w:t xml:space="preserve">    </w:t>
+      </w:r>
+      <w:r>
+        <w:rPr>
+          <w:rFonts w:hint="eastAsia"/>
+        </w:rPr>
+        <w:t xml:space="preserve"> </w:t>
+      </w:r>
+      <w:r>
+        <w:rPr>
+          <w:noProof/>
+        </w:rPr>
+        <w:drawing>
+          <wp:inline distT="0" distB="0" distL="0" distR="0" wp14:anchorId="0BD1D3FE" wp14:editId="3649D38C">
+            <wp:extent cx="4460454" cy="1091821"/>
+            <wp:effectExtent l="0" t="0" r="0" b="0"/>
+            <wp:docPr id="5" name="圖片 5" descr="VGG16 - Convolutional Network for Classification and Detection"/>
+            <wp:cNvGraphicFramePr>
+              <a:graphicFrameLocks xmlns:a="http://schemas.openxmlformats.org/drawingml/2006/main" noChangeAspect="1"/>
+            </wp:cNvGraphicFramePr>
+            <a:graphic xmlns:a="http://schemas.openxmlformats.org/drawingml/2006/main">
+              <a:graphicData uri="http://schemas.openxmlformats.org/drawingml/2006/picture">
+                <pic:pic xmlns:pic="http://schemas.openxmlformats.org/drawingml/2006/picture">
+                  <pic:nvPicPr>
+                    <pic:cNvPr id="0" name="Picture 1" descr="VGG16 - Convolutional Network for Classification and Detection"/>
+                    <pic:cNvPicPr>
+                      <a:picLocks noChangeAspect="1" noChangeArrowheads="1"/>
+                    </pic:cNvPicPr>
+                  </pic:nvPicPr>
+                  <pic:blipFill>
+                    <a:blip r:embed="rId33" cstate="print">
+                      <a:extLst>
+                        <a:ext uri="{28A0092B-C50C-407E-A947-70E740481C1C}">
+                          <a14:useLocalDpi xmlns:a14="http://schemas.microsoft.com/office/drawing/2010/main" val="0"/>
+                        </a:ext>
+                      </a:extLst>
+                    </a:blip>
+                    <a:srcRect/>
+                    <a:stretch>
+                      <a:fillRect/>
+                    </a:stretch>
+                  </pic:blipFill>
+                  <pic:spPr bwMode="auto">
+                    <a:xfrm>
+                      <a:off x="0" y="0"/>
+                      <a:ext cx="4511128" cy="1104225"/>
+                    </a:xfrm>
+                    <a:prstGeom prst="rect">
+                      <a:avLst/>
+                    </a:prstGeom>
+                    <a:noFill/>
+                    <a:ln>
+                      <a:noFill/>
+                    </a:ln>
+                  </pic:spPr>
+                </pic:pic>
+              </a:graphicData>
+            </a:graphic>
+          </wp:inline>
+        </w:drawing>
+      </w:r>
+    </w:p>
+    <w:p>
+      <w:pPr>
+        <w:rPr>
+          <w:rFonts w:hint="eastAsia"/>
+        </w:rPr>
+      </w:pPr>
+      <w:r>
+        <w:lastRenderedPageBreak/>
+        <w:tab/>
+      </w:r>
+      <w:r>
+        <w:tab/>
+      </w:r>
+      <w:r>
+        <w:t>而這次建構的</w:t>
+      </w:r>
+      <w:r>
+        <w:rPr>
+          <w:rFonts w:hint="eastAsia"/>
+        </w:rPr>
+        <w:t>m</w:t>
+      </w:r>
+      <w:r>
+        <w:t>odel</w:t>
+      </w:r>
+      <w:r>
+        <w:t>如下圖：</w:t>
+      </w:r>
+    </w:p>
+    <w:p>
+      <w:pPr>
+        <w:pStyle w:val="a7"/>
+        <w:ind w:leftChars="0" w:left="992"/>
+        <w:jc w:val="center"/>
+      </w:pPr>
+      <w:r>
+        <w:drawing>
+          <wp:inline distT="0" distB="0" distL="0" distR="0" wp14:anchorId="7B7435AA" wp14:editId="156A148E">
+            <wp:extent cx="3435530" cy="4056789"/>
+            <wp:effectExtent l="0" t="0" r="0" b="1270"/>
+            <wp:docPr id="3" name="圖片 3"/>
+            <wp:cNvGraphicFramePr>
+              <a:graphicFrameLocks xmlns:a="http://schemas.openxmlformats.org/drawingml/2006/main" noChangeAspect="1"/>
+            </wp:cNvGraphicFramePr>
+            <a:graphic xmlns:a="http://schemas.openxmlformats.org/drawingml/2006/main">
+              <a:graphicData uri="http://schemas.openxmlformats.org/drawingml/2006/picture">
+                <pic:pic xmlns:pic="http://schemas.openxmlformats.org/drawingml/2006/picture">
+                  <pic:nvPicPr>
+                    <pic:cNvPr id="1" name=""/>
+                    <pic:cNvPicPr/>
+                  </pic:nvPicPr>
+                  <pic:blipFill>
+                    <a:blip r:embed="rId34"/>
+                    <a:stretch>
+                      <a:fillRect/>
+                    </a:stretch>
+                  </pic:blipFill>
+                  <pic:spPr>
+                    <a:xfrm>
+                      <a:off x="0" y="0"/>
+                      <a:ext cx="3449877" cy="4073731"/>
+                    </a:xfrm>
+                    <a:prstGeom prst="rect">
+                      <a:avLst/>
+                    </a:prstGeom>
+                  </pic:spPr>
+                </pic:pic>
+              </a:graphicData>
+            </a:graphic>
+          </wp:inline>
+        </w:drawing>
+      </w:r>
+    </w:p>
+    <w:tbl>
+      <w:tblPr>
+        <w:tblStyle w:val="a8"/>
+        <w:tblpPr w:leftFromText="180" w:rightFromText="180" w:vertAnchor="text" w:horzAnchor="margin" w:tblpXSpec="center" w:tblpY="468"/>
+        <w:tblW w:w="10485" w:type="dxa"/>
+        <w:tblLook w:val="04A0" w:firstRow="1" w:lastRow="0" w:firstColumn="1" w:lastColumn="0" w:noHBand="0" w:noVBand="1"/>
+      </w:tblPr>
+      <w:tblGrid>
+        <w:gridCol w:w="1271"/>
+        <w:gridCol w:w="1271"/>
+        <w:gridCol w:w="1276"/>
+        <w:gridCol w:w="1418"/>
+        <w:gridCol w:w="1275"/>
+        <w:gridCol w:w="2698"/>
+        <w:gridCol w:w="1276"/>
+      </w:tblGrid>
+      <w:tr>
+        <w:tc>
+          <w:tcPr>
+            <w:tcW w:w="1271" w:type="dxa"/>
+          </w:tcPr>
+          <w:p>
+            <w:pPr>
+              <w:pStyle w:val="a7"/>
+              <w:ind w:leftChars="0" w:left="0"/>
+              <w:jc w:val="center"/>
+            </w:pPr>
+            <w:r>
+              <w:t>Kernel</w:t>
+            </w:r>
+            <w:r>
+              <w:t xml:space="preserve"> </w:t>
+            </w:r>
+            <w:r>
+              <w:t>size</w:t>
+            </w:r>
+          </w:p>
+        </w:tc>
+        <w:tc>
+          <w:tcPr>
+            <w:tcW w:w="1271" w:type="dxa"/>
+          </w:tcPr>
+          <w:p>
+            <w:pPr>
+              <w:pStyle w:val="a7"/>
+              <w:ind w:leftChars="0" w:left="0"/>
+              <w:jc w:val="center"/>
+            </w:pPr>
+            <w:r>
+              <w:rPr>
+                <w:rFonts w:hint="eastAsia"/>
+              </w:rPr>
+              <w:t>s</w:t>
+            </w:r>
+            <w:r>
+              <w:t>tride</w:t>
+            </w:r>
+          </w:p>
+        </w:tc>
+        <w:tc>
+          <w:tcPr>
+            <w:tcW w:w="1276" w:type="dxa"/>
+          </w:tcPr>
+          <w:p>
+            <w:pPr>
+              <w:pStyle w:val="a7"/>
+              <w:ind w:leftChars="0" w:left="0"/>
+              <w:jc w:val="center"/>
+            </w:pPr>
+            <w:r>
+              <w:rPr>
+                <w:rFonts w:hint="eastAsia"/>
+              </w:rPr>
+              <w:t>T</w:t>
+            </w:r>
+            <w:r>
+              <w:t>rain acc</w:t>
+            </w:r>
+          </w:p>
+        </w:tc>
+        <w:tc>
+          <w:tcPr>
+            <w:tcW w:w="1418" w:type="dxa"/>
+          </w:tcPr>
+          <w:p>
+            <w:pPr>
+              <w:pStyle w:val="a7"/>
+              <w:ind w:leftChars="0" w:left="0"/>
+              <w:jc w:val="center"/>
+            </w:pPr>
+            <w:r>
+              <w:rPr>
+                <w:rFonts w:hint="eastAsia"/>
+              </w:rPr>
+              <w:t>T</w:t>
+            </w:r>
+            <w:r>
+              <w:t>est acc</w:t>
+            </w:r>
+          </w:p>
+        </w:tc>
+        <w:tc>
+          <w:tcPr>
+            <w:tcW w:w="1275" w:type="dxa"/>
+          </w:tcPr>
+          <w:p>
+            <w:pPr>
+              <w:pStyle w:val="a7"/>
+              <w:ind w:leftChars="0" w:left="0"/>
+              <w:jc w:val="center"/>
+            </w:pPr>
+            <w:r>
+              <w:t>Val acc</w:t>
+            </w:r>
+          </w:p>
+        </w:tc>
+        <w:tc>
+          <w:tcPr>
+            <w:tcW w:w="2698" w:type="dxa"/>
+          </w:tcPr>
+          <w:p>
+            <w:pPr>
+              <w:pStyle w:val="a7"/>
+              <w:ind w:leftChars="0" w:left="0"/>
+              <w:jc w:val="center"/>
+            </w:pPr>
+            <w:r>
+              <w:rPr>
+                <w:rFonts w:hint="eastAsia"/>
+              </w:rPr>
+              <w:t>E</w:t>
+            </w:r>
+            <w:r>
+              <w:t>pochs Train acc &gt; 95%</w:t>
+            </w:r>
+          </w:p>
+        </w:tc>
+        <w:tc>
+          <w:tcPr>
+            <w:tcW w:w="1276" w:type="dxa"/>
+          </w:tcPr>
+          <w:p>
+            <w:pPr>
+              <w:pStyle w:val="a7"/>
+              <w:ind w:leftChars="0" w:left="0"/>
+              <w:jc w:val="center"/>
+              <w:rPr>
+                <w:rFonts w:hint="eastAsia"/>
+              </w:rPr>
+            </w:pPr>
+            <w:r>
+              <w:rPr>
+                <w:rFonts w:hint="eastAsia"/>
+              </w:rPr>
+              <w:t>s</w:t>
+            </w:r>
+            <w:r>
+              <w:t>/epochs</w:t>
+            </w:r>
+          </w:p>
+        </w:tc>
+      </w:tr>
+      <w:tr>
+        <w:tc>
+          <w:tcPr>
+            <w:tcW w:w="1271" w:type="dxa"/>
+          </w:tcPr>
+          <w:p>
+            <w:pPr>
+              <w:pStyle w:val="a7"/>
+              <w:ind w:leftChars="0" w:left="0"/>
+              <w:jc w:val="center"/>
+            </w:pPr>
+            <w:r>
+              <w:rPr>
+                <w:rFonts w:hint="eastAsia"/>
+              </w:rPr>
+              <w:t>(</w:t>
+            </w:r>
+            <w:r>
+              <w:t>3,3)</w:t>
+            </w:r>
+          </w:p>
+        </w:tc>
+        <w:tc>
+          <w:tcPr>
+            <w:tcW w:w="1271" w:type="dxa"/>
+          </w:tcPr>
+          <w:p>
+            <w:pPr>
+              <w:pStyle w:val="a7"/>
+              <w:ind w:leftChars="0" w:left="0"/>
+              <w:jc w:val="center"/>
+            </w:pPr>
+            <w:r>
+              <w:rPr>
+                <w:rFonts w:hint="eastAsia"/>
+              </w:rPr>
+              <w:t>(</w:t>
+            </w:r>
+            <w:r>
+              <w:t>1,1)</w:t>
+            </w:r>
+          </w:p>
+        </w:tc>
+        <w:tc>
+          <w:tcPr>
+            <w:tcW w:w="1276" w:type="dxa"/>
+          </w:tcPr>
+          <w:p>
+            <w:pPr>
+              <w:pStyle w:val="a7"/>
+              <w:ind w:leftChars="0" w:left="0"/>
+              <w:jc w:val="center"/>
+            </w:pPr>
+            <w:r>
+              <w:rPr>
+                <w:rFonts w:hint="eastAsia"/>
+              </w:rPr>
+              <w:t>97</w:t>
+            </w:r>
+            <w:r>
+              <w:t>.</w:t>
+            </w:r>
+            <w:r>
+              <w:rPr>
+                <w:rFonts w:hint="eastAsia"/>
+              </w:rPr>
+              <w:t>11</w:t>
+            </w:r>
+            <w:r>
+              <w:t>%</w:t>
+            </w:r>
+          </w:p>
+        </w:tc>
+        <w:tc>
+          <w:tcPr>
+            <w:tcW w:w="1418" w:type="dxa"/>
+          </w:tcPr>
+          <w:p>
+            <w:pPr>
+              <w:pStyle w:val="a7"/>
+              <w:ind w:leftChars="0" w:left="0"/>
+              <w:jc w:val="center"/>
+            </w:pPr>
+            <w:r>
+              <w:rPr>
+                <w:rFonts w:hint="eastAsia"/>
+              </w:rPr>
+              <w:t>76</w:t>
+            </w:r>
+            <w:r>
+              <w:t>.</w:t>
+            </w:r>
+            <w:r>
+              <w:rPr>
+                <w:rFonts w:hint="eastAsia"/>
+              </w:rPr>
+              <w:t>89</w:t>
+            </w:r>
+            <w:r>
+              <w:t>%</w:t>
+            </w:r>
+          </w:p>
+        </w:tc>
+        <w:tc>
+          <w:tcPr>
+            <w:tcW w:w="1275" w:type="dxa"/>
+          </w:tcPr>
+          <w:p>
+            <w:pPr>
+              <w:pStyle w:val="a7"/>
+              <w:ind w:leftChars="0" w:left="0"/>
+              <w:jc w:val="center"/>
+            </w:pPr>
+            <w:r>
+              <w:rPr>
+                <w:rFonts w:hint="eastAsia"/>
+              </w:rPr>
+              <w:t>78</w:t>
+            </w:r>
+            <w:r>
+              <w:t>%</w:t>
+            </w:r>
+          </w:p>
+        </w:tc>
+        <w:tc>
+          <w:tcPr>
+            <w:tcW w:w="2698" w:type="dxa"/>
+          </w:tcPr>
+          <w:p>
+            <w:pPr>
+              <w:pStyle w:val="a7"/>
+              <w:ind w:leftChars="0" w:left="0"/>
+              <w:jc w:val="center"/>
+            </w:pPr>
+            <w:r>
+              <w:rPr>
+                <w:rFonts w:hint="eastAsia"/>
+              </w:rPr>
+              <w:t>24t</w:t>
+            </w:r>
+            <w:r>
+              <w:t>h</w:t>
+            </w:r>
+          </w:p>
+        </w:tc>
+        <w:tc>
+          <w:tcPr>
+            <w:tcW w:w="1276" w:type="dxa"/>
+          </w:tcPr>
+          <w:p>
+            <w:pPr>
+              <w:pStyle w:val="a7"/>
+              <w:ind w:leftChars="0" w:left="0"/>
+              <w:jc w:val="center"/>
+              <w:rPr>
+                <w:rFonts w:hint="eastAsia"/>
+              </w:rPr>
+            </w:pPr>
+            <w:r>
+              <w:rPr>
+                <w:rFonts w:hint="eastAsia"/>
+              </w:rPr>
+              <w:t>1</w:t>
+            </w:r>
+            <w:r>
+              <w:t>8s</w:t>
+            </w:r>
+          </w:p>
+        </w:tc>
+      </w:tr>
+      <w:tr>
+        <w:tc>
+          <w:tcPr>
+            <w:tcW w:w="1271" w:type="dxa"/>
+          </w:tcPr>
+          <w:p>
+            <w:pPr>
+              <w:pStyle w:val="a7"/>
+              <w:ind w:leftChars="0" w:left="0"/>
+              <w:jc w:val="center"/>
+            </w:pPr>
+            <w:r>
+              <w:rPr>
+                <w:rFonts w:hint="eastAsia"/>
+              </w:rPr>
+              <w:t>(</w:t>
+            </w:r>
+            <w:r>
+              <w:t>5,5)</w:t>
+            </w:r>
+          </w:p>
+        </w:tc>
+        <w:tc>
+          <w:tcPr>
+            <w:tcW w:w="1271" w:type="dxa"/>
+          </w:tcPr>
+          <w:p>
+            <w:pPr>
+              <w:pStyle w:val="a7"/>
+              <w:ind w:leftChars="0" w:left="0"/>
+              <w:jc w:val="center"/>
+            </w:pPr>
+            <w:r>
+              <w:rPr>
+                <w:rFonts w:hint="eastAsia"/>
+              </w:rPr>
+              <w:t>(</w:t>
+            </w:r>
+            <w:r>
+              <w:t>1,1)</w:t>
+            </w:r>
+          </w:p>
+        </w:tc>
+        <w:tc>
+          <w:tcPr>
+            <w:tcW w:w="1276" w:type="dxa"/>
+          </w:tcPr>
+          <w:p>
+            <w:pPr>
+              <w:pStyle w:val="a7"/>
+              <w:ind w:leftChars="0" w:left="0"/>
+              <w:jc w:val="center"/>
+            </w:pPr>
+            <w:r>
+              <w:rPr>
+                <w:rFonts w:hint="eastAsia"/>
+              </w:rPr>
+              <w:t>97.26%</w:t>
+            </w:r>
+          </w:p>
+        </w:tc>
+        <w:tc>
+          <w:tcPr>
+            <w:tcW w:w="1418" w:type="dxa"/>
+          </w:tcPr>
+          <w:p>
+            <w:pPr>
+              <w:pStyle w:val="a7"/>
+              <w:ind w:leftChars="0" w:left="0"/>
+              <w:jc w:val="center"/>
+            </w:pPr>
+            <w:r>
+              <w:rPr>
+                <w:rFonts w:hint="eastAsia"/>
+              </w:rPr>
+              <w:t>72.64%</w:t>
+            </w:r>
+          </w:p>
+        </w:tc>
+        <w:tc>
+          <w:tcPr>
+            <w:tcW w:w="1275" w:type="dxa"/>
+          </w:tcPr>
+          <w:p>
+            <w:pPr>
+              <w:pStyle w:val="a7"/>
+              <w:ind w:leftChars="0" w:left="0"/>
+              <w:jc w:val="center"/>
+            </w:pPr>
+            <w:r>
+              <w:rPr>
+                <w:rFonts w:hint="eastAsia"/>
+              </w:rPr>
+              <w:t>73.12</w:t>
+            </w:r>
+            <w:r>
+              <w:t>%</w:t>
+            </w:r>
+          </w:p>
+        </w:tc>
+        <w:tc>
+          <w:tcPr>
+            <w:tcW w:w="2698" w:type="dxa"/>
+          </w:tcPr>
+          <w:p>
+            <w:pPr>
+              <w:pStyle w:val="a7"/>
+              <w:ind w:leftChars="0" w:left="0"/>
+              <w:jc w:val="center"/>
+            </w:pPr>
+            <w:r>
+              <w:rPr>
+                <w:rFonts w:hint="eastAsia"/>
+              </w:rPr>
+              <w:t>23</w:t>
+            </w:r>
+            <w:r>
+              <w:t>nd</w:t>
+            </w:r>
+          </w:p>
+        </w:tc>
+        <w:tc>
+          <w:tcPr>
+            <w:tcW w:w="1276" w:type="dxa"/>
+          </w:tcPr>
+          <w:p>
+            <w:pPr>
+              <w:pStyle w:val="a7"/>
+              <w:ind w:leftChars="0" w:left="0"/>
+              <w:jc w:val="center"/>
+              <w:rPr>
+                <w:rFonts w:hint="eastAsia"/>
+              </w:rPr>
+            </w:pPr>
+            <w:r>
+              <w:rPr>
+                <w:rFonts w:hint="eastAsia"/>
+              </w:rPr>
+              <w:t>3</w:t>
+            </w:r>
+            <w:r>
+              <w:t>3s</w:t>
+            </w:r>
+          </w:p>
+        </w:tc>
+      </w:tr>
+      <w:tr>
+        <w:tc>
+          <w:tcPr>
+            <w:tcW w:w="1271" w:type="dxa"/>
+          </w:tcPr>
+          <w:p>
+            <w:pPr>
+              <w:pStyle w:val="a7"/>
+              <w:ind w:leftChars="0" w:left="0"/>
+              <w:jc w:val="center"/>
+            </w:pPr>
+            <w:r>
+              <w:rPr>
+                <w:rFonts w:hint="eastAsia"/>
+              </w:rPr>
+              <w:t>(</w:t>
+            </w:r>
+            <w:r>
+              <w:t>7,7)</w:t>
+            </w:r>
+          </w:p>
+        </w:tc>
+        <w:tc>
+          <w:tcPr>
+            <w:tcW w:w="1271" w:type="dxa"/>
+          </w:tcPr>
+          <w:p>
+            <w:pPr>
+              <w:pStyle w:val="a7"/>
+              <w:ind w:leftChars="0" w:left="0"/>
+              <w:jc w:val="center"/>
+            </w:pPr>
+            <w:r>
+              <w:rPr>
+                <w:rFonts w:hint="eastAsia"/>
+              </w:rPr>
+              <w:t>(</w:t>
+            </w:r>
+            <w:r>
+              <w:t>1,1)</w:t>
+            </w:r>
+          </w:p>
+        </w:tc>
+        <w:tc>
+          <w:tcPr>
+            <w:tcW w:w="1276" w:type="dxa"/>
+          </w:tcPr>
+          <w:p>
+            <w:pPr>
+              <w:pStyle w:val="a7"/>
+              <w:ind w:leftChars="0" w:left="0"/>
+              <w:jc w:val="center"/>
+            </w:pPr>
+            <w:r>
+              <w:t>11.02%</w:t>
+            </w:r>
+          </w:p>
+        </w:tc>
+        <w:tc>
+          <w:tcPr>
+            <w:tcW w:w="1418" w:type="dxa"/>
+          </w:tcPr>
+          <w:p>
+            <w:pPr>
+              <w:pStyle w:val="a7"/>
+              <w:ind w:leftChars="0" w:left="0"/>
+              <w:jc w:val="center"/>
+            </w:pPr>
+            <w:r>
+              <w:t>10.16</w:t>
+            </w:r>
+            <w:r>
+              <w:rPr>
+                <w:rFonts w:hint="eastAsia"/>
+              </w:rPr>
+              <w:t>%</w:t>
+            </w:r>
+          </w:p>
+        </w:tc>
+        <w:tc>
+          <w:tcPr>
+            <w:tcW w:w="1275" w:type="dxa"/>
+          </w:tcPr>
+          <w:p>
+            <w:pPr>
+              <w:pStyle w:val="a7"/>
+              <w:ind w:leftChars="0" w:left="0"/>
+              <w:jc w:val="center"/>
+            </w:pPr>
+            <w:r>
+              <w:t>10.22%</w:t>
+            </w:r>
+          </w:p>
+        </w:tc>
+        <w:tc>
+          <w:tcPr>
+            <w:tcW w:w="2698" w:type="dxa"/>
+          </w:tcPr>
+          <w:p>
+            <w:pPr>
+              <w:pStyle w:val="a7"/>
+              <w:ind w:leftChars="0" w:left="0"/>
+              <w:jc w:val="center"/>
+            </w:pPr>
+            <w:r>
+              <w:t>XX</w:t>
+            </w:r>
+          </w:p>
+        </w:tc>
+        <w:tc>
+          <w:tcPr>
+            <w:tcW w:w="1276" w:type="dxa"/>
+          </w:tcPr>
+          <w:p>
+            <w:pPr>
+              <w:pStyle w:val="a7"/>
+              <w:ind w:leftChars="0" w:left="0"/>
+              <w:jc w:val="center"/>
+              <w:rPr>
+                <w:rFonts w:hint="eastAsia"/>
+              </w:rPr>
+            </w:pPr>
+            <w:r>
+              <w:rPr>
+                <w:rFonts w:hint="eastAsia"/>
+              </w:rPr>
+              <w:t>4</w:t>
+            </w:r>
+            <w:r>
+              <w:t>7s</w:t>
+            </w:r>
+          </w:p>
+        </w:tc>
+      </w:tr>
+    </w:tbl>
+    <w:p>
+      <w:pPr>
+        <w:pStyle w:val="a7"/>
+        <w:ind w:leftChars="0" w:left="992"/>
+      </w:pPr>
+      <w:r>
+        <w:rPr>
+          <w:rFonts w:hint="eastAsia"/>
+        </w:rPr>
+        <w:t>A</w:t>
+      </w:r>
+      <w:r>
+        <w:t xml:space="preserve">nalysis with different filter size (all train for </w:t>
+      </w:r>
+      <w:r>
+        <w:rPr>
+          <w:rFonts w:hint="eastAsia"/>
+        </w:rPr>
+        <w:t>50</w:t>
+      </w:r>
+      <w:r>
+        <w:t xml:space="preserve"> epochs)</w:t>
+      </w:r>
+    </w:p>
+    <w:p>
+      <w:pPr>
+        <w:pStyle w:val="a7"/>
+        <w:ind w:leftChars="0" w:left="992" w:firstLine="448"/>
+      </w:pPr>
+      <w:r>
+        <w:rPr>
+          <w:rFonts w:hint="eastAsia"/>
+        </w:rPr>
+        <w:t>若調整</w:t>
+      </w:r>
+      <w:r>
+        <w:rPr>
+          <w:rFonts w:hint="eastAsia"/>
+        </w:rPr>
+        <w:t>k</w:t>
+      </w:r>
+      <w:r>
+        <w:t>ernel size</w:t>
+      </w:r>
+      <w:r>
+        <w:rPr>
+          <w:rFonts w:hint="eastAsia"/>
+        </w:rPr>
+        <w:t>的大小，發現</w:t>
+      </w:r>
+      <w:r>
+        <w:rPr>
+          <w:rFonts w:hint="eastAsia"/>
+        </w:rPr>
+        <w:t>3</w:t>
+      </w:r>
+      <w:r>
+        <w:t>x3 -&gt; 5x5</w:t>
+      </w:r>
+      <w:r>
+        <w:rPr>
+          <w:rFonts w:hint="eastAsia"/>
+        </w:rPr>
+        <w:t>的時候，雖然</w:t>
+      </w:r>
+      <w:r>
+        <w:rPr>
+          <w:rFonts w:hint="eastAsia"/>
+        </w:rPr>
+        <w:t>t</w:t>
+      </w:r>
+      <w:r>
+        <w:t>rain</w:t>
+      </w:r>
+      <w:r>
+        <w:rPr>
+          <w:rFonts w:hint="eastAsia"/>
+        </w:rPr>
+        <w:t>的</w:t>
+      </w:r>
+      <w:r>
+        <w:rPr>
+          <w:rFonts w:hint="eastAsia"/>
+        </w:rPr>
+        <w:t>a</w:t>
+      </w:r>
+      <w:r>
+        <w:t>ccuracy</w:t>
+      </w:r>
+      <w:r>
+        <w:rPr>
+          <w:rFonts w:hint="eastAsia"/>
+        </w:rPr>
+        <w:t>有上升，但</w:t>
+      </w:r>
+      <w:r>
+        <w:rPr>
+          <w:rFonts w:hint="eastAsia"/>
+        </w:rPr>
+        <w:t>T</w:t>
+      </w:r>
+      <w:r>
+        <w:t>est</w:t>
+      </w:r>
+      <w:r>
+        <w:rPr>
+          <w:rFonts w:hint="eastAsia"/>
+        </w:rPr>
+        <w:t>以及</w:t>
+      </w:r>
+      <w:r>
+        <w:t>validation</w:t>
+      </w:r>
+      <w:r>
+        <w:rPr>
+          <w:rFonts w:hint="eastAsia"/>
+        </w:rPr>
+        <w:t>的都下降不少，而且整體的訓練時間變長很多，而</w:t>
+      </w:r>
+      <w:r>
+        <w:rPr>
+          <w:rFonts w:hint="eastAsia"/>
+        </w:rPr>
+        <w:t>5x5 -&gt; 7x7</w:t>
+      </w:r>
+      <w:r>
+        <w:rPr>
+          <w:rFonts w:hint="eastAsia"/>
+        </w:rPr>
+        <w:t>的時候，除了訓練時間更長</w:t>
+      </w:r>
+      <w:proofErr w:type="gramStart"/>
+      <w:r>
+        <w:rPr>
+          <w:rFonts w:hint="eastAsia"/>
+        </w:rPr>
+        <w:t>以外，</w:t>
+      </w:r>
+      <w:proofErr w:type="gramEnd"/>
+      <w:r>
+        <w:rPr>
+          <w:rFonts w:hint="eastAsia"/>
+        </w:rPr>
+        <w:t>整個</w:t>
+      </w:r>
+      <w:r>
+        <w:rPr>
+          <w:rFonts w:hint="eastAsia"/>
+        </w:rPr>
+        <w:t>m</w:t>
+      </w:r>
+      <w:r>
+        <w:t>odel</w:t>
+      </w:r>
+      <w:r>
+        <w:rPr>
+          <w:rFonts w:hint="eastAsia"/>
+        </w:rPr>
+        <w:t>連收斂都沒辦法，一直處與震盪狀態。</w:t>
+      </w:r>
+    </w:p>
+    <w:p>
+      <w:pPr>
+        <w:pStyle w:val="a7"/>
+        <w:ind w:leftChars="0" w:left="992" w:firstLine="448"/>
+      </w:pPr>
+      <w:r>
+        <w:rPr>
+          <w:rFonts w:hint="eastAsia"/>
+        </w:rPr>
+        <w:t>而調整</w:t>
+      </w:r>
+      <w:r>
+        <w:rPr>
+          <w:rFonts w:hint="eastAsia"/>
+        </w:rPr>
+        <w:t>stride</w:t>
+      </w:r>
+      <w:r>
+        <w:rPr>
+          <w:rFonts w:hint="eastAsia"/>
+        </w:rPr>
+        <w:t>的大小時發現，由於本身的網路比較深，且輸入圖片的</w:t>
+      </w:r>
+      <w:r>
+        <w:rPr>
+          <w:rFonts w:hint="eastAsia"/>
+        </w:rPr>
+        <w:t>size</w:t>
+      </w:r>
+      <w:r>
+        <w:rPr>
+          <w:rFonts w:hint="eastAsia"/>
+        </w:rPr>
+        <w:t>並沒有很大，導致光</w:t>
+      </w:r>
+      <w:r>
+        <w:rPr>
+          <w:rFonts w:hint="eastAsia"/>
+        </w:rPr>
+        <w:t>model</w:t>
+      </w:r>
+      <w:r>
+        <w:rPr>
+          <w:rFonts w:hint="eastAsia"/>
+        </w:rPr>
+        <w:t>都沒辦法成功地建立起來，因此就沒有附上實驗的結果圖。</w:t>
+      </w:r>
+      <w:r>
+        <w:rPr>
+          <w:rFonts w:hint="eastAsia"/>
+        </w:rPr>
+        <w:t>其原因在於，假設一開始的圖片是</w:t>
+      </w:r>
+      <w:r>
+        <w:rPr>
+          <w:rFonts w:hint="eastAsia"/>
+        </w:rPr>
+        <w:t>32</w:t>
+      </w:r>
+      <w:r>
+        <w:t>x32</w:t>
+      </w:r>
+      <w:r>
+        <w:rPr>
+          <w:rFonts w:hint="eastAsia"/>
+        </w:rPr>
+        <w:t>，那經過</w:t>
+      </w:r>
+      <w:r>
+        <w:rPr>
+          <w:rFonts w:hint="eastAsia"/>
+        </w:rPr>
+        <w:t>s</w:t>
+      </w:r>
+      <w:r>
+        <w:t>tride</w:t>
+      </w:r>
+      <w:r>
+        <w:rPr>
+          <w:rFonts w:hint="eastAsia"/>
+        </w:rPr>
+        <w:t>為</w:t>
+      </w:r>
+      <w:r>
+        <w:rPr>
+          <w:rFonts w:hint="eastAsia"/>
+        </w:rPr>
+        <w:t>2</w:t>
+      </w:r>
+      <w:r>
+        <w:rPr>
+          <w:rFonts w:hint="eastAsia"/>
+        </w:rPr>
+        <w:t>的</w:t>
+      </w:r>
+      <w:r>
+        <w:rPr>
+          <w:rFonts w:hint="eastAsia"/>
+        </w:rPr>
+        <w:t>kernel</w:t>
+      </w:r>
+      <w:r>
+        <w:rPr>
+          <w:rFonts w:hint="eastAsia"/>
+        </w:rPr>
+        <w:t>後，其輸出會為</w:t>
+      </w:r>
+      <w:r>
+        <w:rPr>
+          <w:rFonts w:hint="eastAsia"/>
+        </w:rPr>
+        <w:t>16*1</w:t>
+      </w:r>
+      <w:r>
+        <w:t>6</w:t>
+      </w:r>
+      <w:r>
+        <w:rPr>
+          <w:rFonts w:hint="eastAsia"/>
+        </w:rPr>
+        <w:t>的數值。導致做個幾次就讓</w:t>
+      </w:r>
+      <w:r>
+        <w:rPr>
+          <w:rFonts w:hint="eastAsia"/>
+        </w:rPr>
+        <w:t>feature size</w:t>
+      </w:r>
+      <w:r>
+        <w:rPr>
+          <w:rFonts w:hint="eastAsia"/>
+        </w:rPr>
+        <w:t>變為</w:t>
+      </w:r>
+      <w:r>
+        <w:rPr>
+          <w:rFonts w:hint="eastAsia"/>
+        </w:rPr>
+        <w:t>1</w:t>
+      </w:r>
+      <w:r>
+        <w:rPr>
+          <w:rFonts w:hint="eastAsia"/>
+        </w:rPr>
+        <w:t>，而沒辦法繼續做下去。</w:t>
+      </w:r>
+    </w:p>
+    <w:p>
+      <w:pPr>
+        <w:pStyle w:val="a7"/>
+        <w:ind w:leftChars="0" w:left="992" w:firstLine="448"/>
+      </w:pPr>
+    </w:p>
+    <w:p>
+      <w:pPr>
+        <w:pStyle w:val="a7"/>
+        <w:ind w:leftChars="0" w:left="992" w:firstLine="448"/>
+      </w:pPr>
+    </w:p>
+    <w:p>
+      <w:pPr>
+        <w:pStyle w:val="a7"/>
+        <w:ind w:leftChars="0" w:left="992" w:firstLine="448"/>
+      </w:pPr>
+    </w:p>
+    <w:p>
+      <w:pPr>
+        <w:pStyle w:val="a7"/>
+        <w:ind w:leftChars="0" w:left="992" w:firstLine="448"/>
+      </w:pPr>
+    </w:p>
+    <w:p>
+      <w:pPr>
+        <w:pStyle w:val="a7"/>
+        <w:ind w:leftChars="0" w:left="992" w:firstLine="448"/>
+        <w:rPr>
+          <w:rFonts w:hint="eastAsia"/>
+        </w:rPr>
+      </w:pPr>
+    </w:p>
+    <w:p>
+      <w:pPr>
+        <w:pStyle w:val="a7"/>
+        <w:ind w:leftChars="0" w:left="992" w:firstLineChars="500" w:firstLine="1200"/>
+      </w:pPr>
+      <w:r>
+        <w:rPr>
+          <w:rFonts w:hint="eastAsia"/>
+        </w:rPr>
+        <w:lastRenderedPageBreak/>
+        <w:t>T</w:t>
+      </w:r>
+      <w:r>
+        <w:t>raining Accuracy</w:t>
+      </w:r>
+      <w:r>
+        <w:tab/>
+      </w:r>
+      <w:r>
+        <w:tab/>
+      </w:r>
+      <w:r>
+        <w:tab/>
+      </w:r>
+      <w:r>
+        <w:tab/>
+        <w:t>Learning Curve</w:t>
+      </w:r>
+    </w:p>
+    <w:p>
+      <w:pPr>
+        <w:pStyle w:val="a7"/>
+        <w:ind w:leftChars="0" w:left="992"/>
+        <w:jc w:val="center"/>
+        <w:rPr>
+          <w:noProof/>
+        </w:rPr>
+      </w:pPr>
+      <w:r>
+        <w:drawing>
+          <wp:inline distT="0" distB="0" distL="0" distR="0" wp14:anchorId="71A2EEB3" wp14:editId="02925F8F">
+            <wp:extent cx="2155443" cy="1440000"/>
+            <wp:effectExtent l="0" t="0" r="0" b="8255"/>
+            <wp:docPr id="6" name="圖片 6"/>
+            <wp:cNvGraphicFramePr>
+              <a:graphicFrameLocks xmlns:a="http://schemas.openxmlformats.org/drawingml/2006/main" noChangeAspect="1"/>
+            </wp:cNvGraphicFramePr>
+            <a:graphic xmlns:a="http://schemas.openxmlformats.org/drawingml/2006/main">
+              <a:graphicData uri="http://schemas.openxmlformats.org/drawingml/2006/picture">
+                <pic:pic xmlns:pic="http://schemas.openxmlformats.org/drawingml/2006/picture">
+                  <pic:nvPicPr>
+                    <pic:cNvPr id="1" name=""/>
+                    <pic:cNvPicPr/>
+                  </pic:nvPicPr>
+                  <pic:blipFill>
+                    <a:blip r:embed="rId35"/>
+                    <a:stretch>
+                      <a:fillRect/>
+                    </a:stretch>
+                  </pic:blipFill>
+                  <pic:spPr>
+                    <a:xfrm>
+                      <a:off x="0" y="0"/>
+                      <a:ext cx="2155443" cy="1440000"/>
+                    </a:xfrm>
+                    <a:prstGeom prst="rect">
+                      <a:avLst/>
+                    </a:prstGeom>
+                  </pic:spPr>
+                </pic:pic>
+              </a:graphicData>
+            </a:graphic>
+          </wp:inline>
+        </w:drawing>
+      </w:r>
+      <w:r>
+        <w:rPr>
+          <w:noProof/>
+        </w:rPr>
+        <w:t xml:space="preserve"> </w:t>
+      </w:r>
+      <w:r>
+        <w:drawing>
+          <wp:inline distT="0" distB="0" distL="0" distR="0" wp14:anchorId="1B2254BA" wp14:editId="7481C2A3">
+            <wp:extent cx="2199105" cy="1440000"/>
+            <wp:effectExtent l="0" t="0" r="0" b="8255"/>
+            <wp:docPr id="16" name="圖片 16"/>
+            <wp:cNvGraphicFramePr>
+              <a:graphicFrameLocks xmlns:a="http://schemas.openxmlformats.org/drawingml/2006/main" noChangeAspect="1"/>
+            </wp:cNvGraphicFramePr>
+            <a:graphic xmlns:a="http://schemas.openxmlformats.org/drawingml/2006/main">
+              <a:graphicData uri="http://schemas.openxmlformats.org/drawingml/2006/picture">
+                <pic:pic xmlns:pic="http://schemas.openxmlformats.org/drawingml/2006/picture">
+                  <pic:nvPicPr>
+                    <pic:cNvPr id="1" name=""/>
+                    <pic:cNvPicPr/>
+                  </pic:nvPicPr>
+                  <pic:blipFill>
+                    <a:blip r:embed="rId36"/>
+                    <a:stretch>
+                      <a:fillRect/>
+                    </a:stretch>
+                  </pic:blipFill>
+                  <pic:spPr>
+                    <a:xfrm>
+                      <a:off x="0" y="0"/>
+                      <a:ext cx="2199105" cy="1440000"/>
+                    </a:xfrm>
+                    <a:prstGeom prst="rect">
+                      <a:avLst/>
+                    </a:prstGeom>
+                  </pic:spPr>
+                </pic:pic>
+              </a:graphicData>
+            </a:graphic>
+          </wp:inline>
+        </w:drawing>
+      </w:r>
+    </w:p>
+    <w:p>
+      <w:pPr>
+        <w:pStyle w:val="a7"/>
+        <w:ind w:leftChars="0" w:left="992"/>
+        <w:jc w:val="center"/>
+      </w:pPr>
+      <w:r>
+        <w:rPr>
+          <w:rFonts w:hint="eastAsia"/>
+        </w:rPr>
+        <w:t>Hi</w:t>
+      </w:r>
+      <w:r>
+        <w:t>stogram of Conv1</w:t>
+      </w:r>
+      <w:r>
+        <w:rPr>
+          <w:rFonts w:hint="eastAsia"/>
+        </w:rPr>
+        <w:t>：</w:t>
+      </w:r>
+      <w:r>
+        <w:rPr>
+          <w:rFonts w:hint="eastAsia"/>
+        </w:rPr>
+        <w:t>w</w:t>
+      </w:r>
+      <w:r>
+        <w:t>eights &amp; bias</w:t>
+      </w:r>
+    </w:p>
+    <w:p>
+      <w:pPr>
+        <w:pStyle w:val="a7"/>
+        <w:ind w:leftChars="0" w:left="992"/>
+        <w:jc w:val="center"/>
+      </w:pPr>
+      <w:r>
+        <w:drawing>
+          <wp:inline distT="0" distB="0" distL="0" distR="0" wp14:anchorId="3D5DAC3E" wp14:editId="46FBCE5E">
+            <wp:extent cx="3902728" cy="2520000"/>
+            <wp:effectExtent l="0" t="0" r="2540" b="0"/>
+            <wp:docPr id="26" name="圖片 26"/>
+            <wp:cNvGraphicFramePr>
+              <a:graphicFrameLocks xmlns:a="http://schemas.openxmlformats.org/drawingml/2006/main" noChangeAspect="1"/>
+            </wp:cNvGraphicFramePr>
+            <a:graphic xmlns:a="http://schemas.openxmlformats.org/drawingml/2006/main">
+              <a:graphicData uri="http://schemas.openxmlformats.org/drawingml/2006/picture">
+                <pic:pic xmlns:pic="http://schemas.openxmlformats.org/drawingml/2006/picture">
+                  <pic:nvPicPr>
+                    <pic:cNvPr id="1" name=""/>
+                    <pic:cNvPicPr/>
+                  </pic:nvPicPr>
+                  <pic:blipFill>
+                    <a:blip r:embed="rId37"/>
+                    <a:stretch>
+                      <a:fillRect/>
+                    </a:stretch>
+                  </pic:blipFill>
+                  <pic:spPr>
+                    <a:xfrm>
+                      <a:off x="0" y="0"/>
+                      <a:ext cx="3902728" cy="2520000"/>
+                    </a:xfrm>
+                    <a:prstGeom prst="rect">
+                      <a:avLst/>
+                    </a:prstGeom>
+                  </pic:spPr>
+                </pic:pic>
+              </a:graphicData>
+            </a:graphic>
+          </wp:inline>
+        </w:drawing>
+      </w:r>
+    </w:p>
+    <w:p>
+      <w:pPr>
+        <w:pStyle w:val="a7"/>
+        <w:ind w:leftChars="0" w:left="992"/>
+        <w:jc w:val="center"/>
+      </w:pPr>
+      <w:r>
+        <w:rPr>
+          <w:rFonts w:hint="eastAsia"/>
+        </w:rPr>
+        <w:t>Hi</w:t>
+      </w:r>
+      <w:r>
+        <w:t>stogram of Conv2</w:t>
+      </w:r>
+      <w:r>
+        <w:rPr>
+          <w:rFonts w:hint="eastAsia"/>
+        </w:rPr>
+        <w:t>：</w:t>
+      </w:r>
+      <w:r>
+        <w:rPr>
+          <w:rFonts w:hint="eastAsia"/>
+        </w:rPr>
+        <w:t>w</w:t>
+      </w:r>
+      <w:r>
+        <w:t>eights &amp; bia</w:t>
+      </w:r>
+      <w:r>
+        <w:t>s</w:t>
+      </w:r>
+    </w:p>
+    <w:p>
+      <w:pPr>
+        <w:pStyle w:val="a7"/>
+        <w:ind w:leftChars="0" w:left="992"/>
+        <w:jc w:val="center"/>
+      </w:pPr>
+      <w:r>
+        <w:drawing>
+          <wp:inline distT="0" distB="0" distL="0" distR="0" wp14:anchorId="3BB16198" wp14:editId="169CACD1">
+            <wp:extent cx="4141199" cy="2520000"/>
+            <wp:effectExtent l="0" t="0" r="0" b="0"/>
+            <wp:docPr id="39" name="圖片 39"/>
+            <wp:cNvGraphicFramePr>
+              <a:graphicFrameLocks xmlns:a="http://schemas.openxmlformats.org/drawingml/2006/main" noChangeAspect="1"/>
+            </wp:cNvGraphicFramePr>
+            <a:graphic xmlns:a="http://schemas.openxmlformats.org/drawingml/2006/main">
+              <a:graphicData uri="http://schemas.openxmlformats.org/drawingml/2006/picture">
+                <pic:pic xmlns:pic="http://schemas.openxmlformats.org/drawingml/2006/picture">
+                  <pic:nvPicPr>
+                    <pic:cNvPr id="1" name=""/>
+                    <pic:cNvPicPr/>
+                  </pic:nvPicPr>
+                  <pic:blipFill>
+                    <a:blip r:embed="rId38"/>
+                    <a:stretch>
+                      <a:fillRect/>
+                    </a:stretch>
+                  </pic:blipFill>
+                  <pic:spPr>
+                    <a:xfrm>
+                      <a:off x="0" y="0"/>
+                      <a:ext cx="4141199" cy="2520000"/>
+                    </a:xfrm>
+                    <a:prstGeom prst="rect">
+                      <a:avLst/>
+                    </a:prstGeom>
+                  </pic:spPr>
+                </pic:pic>
+              </a:graphicData>
+            </a:graphic>
+          </wp:inline>
+        </w:drawing>
+      </w:r>
+    </w:p>
+    <w:p>
+      <w:pPr>
+        <w:pStyle w:val="a7"/>
+        <w:ind w:leftChars="0" w:left="992"/>
+        <w:jc w:val="center"/>
+      </w:pPr>
+    </w:p>
+    <w:p>
+      <w:pPr>
+        <w:pStyle w:val="a7"/>
+        <w:ind w:leftChars="0" w:left="992"/>
+        <w:jc w:val="center"/>
+      </w:pPr>
+    </w:p>
+    <w:p>
+      <w:pPr>
+        <w:pStyle w:val="a7"/>
+        <w:ind w:leftChars="0" w:left="992"/>
+        <w:jc w:val="center"/>
+      </w:pPr>
+    </w:p>
+    <w:p>
+      <w:pPr>
+        <w:pStyle w:val="a7"/>
+        <w:ind w:leftChars="0" w:left="992"/>
+        <w:jc w:val="center"/>
+        <w:rPr>
+          <w:rFonts w:hint="eastAsia"/>
+        </w:rPr>
+      </w:pPr>
+    </w:p>
+    <w:p>
+      <w:pPr>
+        <w:pStyle w:val="a7"/>
+        <w:ind w:leftChars="0" w:left="992"/>
+        <w:jc w:val="center"/>
+      </w:pPr>
+      <w:r>
+        <w:rPr>
+          <w:rFonts w:hint="eastAsia"/>
+        </w:rPr>
+        <w:lastRenderedPageBreak/>
+        <w:t>Hi</w:t>
+      </w:r>
+      <w:r>
+        <w:t>stogram of Conv</w:t>
+      </w:r>
+      <w:r>
+        <w:rPr>
+          <w:rFonts w:hint="eastAsia"/>
+        </w:rPr>
+        <w:t>3</w:t>
+      </w:r>
+      <w:r>
+        <w:rPr>
+          <w:rFonts w:hint="eastAsia"/>
+        </w:rPr>
+        <w:t>：</w:t>
+      </w:r>
+      <w:r>
+        <w:rPr>
+          <w:rFonts w:hint="eastAsia"/>
+        </w:rPr>
+        <w:t>w</w:t>
+      </w:r>
+      <w:r>
+        <w:t>eights &amp; bias</w:t>
+      </w:r>
+    </w:p>
+    <w:p>
+      <w:pPr>
+        <w:pStyle w:val="a7"/>
+        <w:ind w:leftChars="0" w:left="992"/>
+        <w:jc w:val="center"/>
+      </w:pPr>
+      <w:r>
+        <w:drawing>
+          <wp:inline distT="0" distB="0" distL="0" distR="0" wp14:anchorId="26033503" wp14:editId="5D48F7C2">
+            <wp:extent cx="4038567" cy="2520000"/>
+            <wp:effectExtent l="0" t="0" r="635" b="0"/>
+            <wp:docPr id="40" name="圖片 40"/>
+            <wp:cNvGraphicFramePr>
+              <a:graphicFrameLocks xmlns:a="http://schemas.openxmlformats.org/drawingml/2006/main" noChangeAspect="1"/>
+            </wp:cNvGraphicFramePr>
+            <a:graphic xmlns:a="http://schemas.openxmlformats.org/drawingml/2006/main">
+              <a:graphicData uri="http://schemas.openxmlformats.org/drawingml/2006/picture">
+                <pic:pic xmlns:pic="http://schemas.openxmlformats.org/drawingml/2006/picture">
+                  <pic:nvPicPr>
+                    <pic:cNvPr id="1" name=""/>
+                    <pic:cNvPicPr/>
+                  </pic:nvPicPr>
+                  <pic:blipFill>
+                    <a:blip r:embed="rId39"/>
+                    <a:stretch>
+                      <a:fillRect/>
+                    </a:stretch>
+                  </pic:blipFill>
+                  <pic:spPr>
+                    <a:xfrm>
+                      <a:off x="0" y="0"/>
+                      <a:ext cx="4038567" cy="2520000"/>
+                    </a:xfrm>
+                    <a:prstGeom prst="rect">
+                      <a:avLst/>
+                    </a:prstGeom>
+                  </pic:spPr>
+                </pic:pic>
+              </a:graphicData>
+            </a:graphic>
+          </wp:inline>
+        </w:drawing>
+      </w:r>
+    </w:p>
+    <w:p>
+      <w:pPr>
+        <w:pStyle w:val="a7"/>
+        <w:ind w:leftChars="0" w:left="992"/>
+        <w:jc w:val="center"/>
+      </w:pPr>
+      <w:r>
+        <w:rPr>
+          <w:rFonts w:hint="eastAsia"/>
+        </w:rPr>
+        <w:t>Hi</w:t>
+      </w:r>
+      <w:r>
+        <w:t>stogram of Conv</w:t>
+      </w:r>
+      <w:r>
+        <w:rPr>
+          <w:rFonts w:hint="eastAsia"/>
+        </w:rPr>
+        <w:t>4</w:t>
+      </w:r>
+      <w:r>
+        <w:rPr>
+          <w:rFonts w:hint="eastAsia"/>
+        </w:rPr>
+        <w:t>：</w:t>
+      </w:r>
+      <w:r>
+        <w:rPr>
+          <w:rFonts w:hint="eastAsia"/>
+        </w:rPr>
+        <w:t>w</w:t>
+      </w:r>
+      <w:r>
+        <w:t>eights &amp; bias</w:t>
+      </w:r>
+    </w:p>
+    <w:p>
+      <w:pPr>
+        <w:pStyle w:val="a7"/>
+        <w:ind w:leftChars="0" w:left="992"/>
+        <w:jc w:val="center"/>
+      </w:pPr>
+      <w:r>
+        <w:drawing>
+          <wp:inline distT="0" distB="0" distL="0" distR="0" wp14:anchorId="1ED870C7" wp14:editId="6A3AC4B1">
+            <wp:extent cx="4158415" cy="2520000"/>
+            <wp:effectExtent l="0" t="0" r="0" b="0"/>
+            <wp:docPr id="42" name="圖片 42"/>
+            <wp:cNvGraphicFramePr>
+              <a:graphicFrameLocks xmlns:a="http://schemas.openxmlformats.org/drawingml/2006/main" noChangeAspect="1"/>
+            </wp:cNvGraphicFramePr>
+            <a:graphic xmlns:a="http://schemas.openxmlformats.org/drawingml/2006/main">
+              <a:graphicData uri="http://schemas.openxmlformats.org/drawingml/2006/picture">
+                <pic:pic xmlns:pic="http://schemas.openxmlformats.org/drawingml/2006/picture">
+                  <pic:nvPicPr>
+                    <pic:cNvPr id="1" name=""/>
+                    <pic:cNvPicPr/>
+                  </pic:nvPicPr>
+                  <pic:blipFill>
+                    <a:blip r:embed="rId40"/>
+                    <a:stretch>
+                      <a:fillRect/>
+                    </a:stretch>
+                  </pic:blipFill>
+                  <pic:spPr>
+                    <a:xfrm>
+                      <a:off x="0" y="0"/>
+                      <a:ext cx="4158415" cy="2520000"/>
+                    </a:xfrm>
+                    <a:prstGeom prst="rect">
+                      <a:avLst/>
+                    </a:prstGeom>
+                  </pic:spPr>
+                </pic:pic>
+              </a:graphicData>
+            </a:graphic>
+          </wp:inline>
+        </w:drawing>
+      </w:r>
+    </w:p>
+    <w:p>
+      <w:pPr>
+        <w:pStyle w:val="a7"/>
+        <w:ind w:leftChars="0" w:left="992"/>
+        <w:jc w:val="center"/>
+      </w:pPr>
+      <w:r>
+        <w:rPr>
+          <w:rFonts w:hint="eastAsia"/>
+        </w:rPr>
+        <w:t>Hi</w:t>
+      </w:r>
+      <w:r>
+        <w:t>stogram of Conv</w:t>
+      </w:r>
+      <w:r>
+        <w:rPr>
+          <w:rFonts w:hint="eastAsia"/>
+        </w:rPr>
+        <w:t>5</w:t>
+      </w:r>
+      <w:r>
+        <w:rPr>
+          <w:rFonts w:hint="eastAsia"/>
+        </w:rPr>
+        <w:t>：</w:t>
+      </w:r>
+      <w:r>
+        <w:rPr>
+          <w:rFonts w:hint="eastAsia"/>
+        </w:rPr>
+        <w:t>w</w:t>
+      </w:r>
+      <w:r>
+        <w:t>eights &amp; bias</w:t>
+      </w:r>
+    </w:p>
+    <w:p>
+      <w:pPr>
+        <w:pStyle w:val="a7"/>
+        <w:ind w:leftChars="0" w:left="992"/>
+        <w:jc w:val="center"/>
+      </w:pPr>
+      <w:r>
+        <w:drawing>
+          <wp:inline distT="0" distB="0" distL="0" distR="0" wp14:anchorId="514DF251" wp14:editId="2D584E16">
+            <wp:extent cx="4099092" cy="2520000"/>
+            <wp:effectExtent l="0" t="0" r="0" b="0"/>
+            <wp:docPr id="44" name="圖片 44"/>
+            <wp:cNvGraphicFramePr>
+              <a:graphicFrameLocks xmlns:a="http://schemas.openxmlformats.org/drawingml/2006/main" noChangeAspect="1"/>
+            </wp:cNvGraphicFramePr>
+            <a:graphic xmlns:a="http://schemas.openxmlformats.org/drawingml/2006/main">
+              <a:graphicData uri="http://schemas.openxmlformats.org/drawingml/2006/picture">
+                <pic:pic xmlns:pic="http://schemas.openxmlformats.org/drawingml/2006/picture">
+                  <pic:nvPicPr>
+                    <pic:cNvPr id="1" name=""/>
+                    <pic:cNvPicPr/>
+                  </pic:nvPicPr>
+                  <pic:blipFill>
+                    <a:blip r:embed="rId41"/>
+                    <a:stretch>
+                      <a:fillRect/>
+                    </a:stretch>
+                  </pic:blipFill>
+                  <pic:spPr>
+                    <a:xfrm>
+                      <a:off x="0" y="0"/>
+                      <a:ext cx="4099092" cy="2520000"/>
+                    </a:xfrm>
+                    <a:prstGeom prst="rect">
+                      <a:avLst/>
+                    </a:prstGeom>
+                  </pic:spPr>
+                </pic:pic>
+              </a:graphicData>
+            </a:graphic>
+          </wp:inline>
+        </w:drawing>
+      </w:r>
+    </w:p>
+    <w:p>
+      <w:pPr>
+        <w:pStyle w:val="a7"/>
+        <w:ind w:leftChars="0" w:left="992"/>
+        <w:jc w:val="center"/>
+      </w:pPr>
+      <w:r>
+        <w:rPr>
+          <w:rFonts w:hint="eastAsia"/>
+        </w:rPr>
+        <w:lastRenderedPageBreak/>
+        <w:t>Hi</w:t>
+      </w:r>
+      <w:r>
+        <w:t>stogram of Conv</w:t>
+      </w:r>
+      <w:r>
+        <w:rPr>
+          <w:rFonts w:hint="eastAsia"/>
+        </w:rPr>
+        <w:t>6</w:t>
+      </w:r>
+      <w:r>
+        <w:rPr>
+          <w:rFonts w:hint="eastAsia"/>
+        </w:rPr>
+        <w:t>：</w:t>
+      </w:r>
+      <w:r>
+        <w:rPr>
+          <w:rFonts w:hint="eastAsia"/>
+        </w:rPr>
+        <w:t>w</w:t>
+      </w:r>
+      <w:r>
+        <w:t>eights &amp; bias</w:t>
+      </w:r>
+    </w:p>
+    <w:p>
+      <w:pPr>
+        <w:pStyle w:val="a7"/>
+        <w:ind w:leftChars="0" w:left="992"/>
+        <w:jc w:val="center"/>
+      </w:pPr>
+      <w:r>
+        <w:drawing>
+          <wp:inline distT="0" distB="0" distL="0" distR="0" wp14:anchorId="477352AD" wp14:editId="2E37A00C">
+            <wp:extent cx="4146800" cy="2520000"/>
+            <wp:effectExtent l="0" t="0" r="6350" b="0"/>
+            <wp:docPr id="43" name="圖片 43"/>
+            <wp:cNvGraphicFramePr>
+              <a:graphicFrameLocks xmlns:a="http://schemas.openxmlformats.org/drawingml/2006/main" noChangeAspect="1"/>
+            </wp:cNvGraphicFramePr>
+            <a:graphic xmlns:a="http://schemas.openxmlformats.org/drawingml/2006/main">
+              <a:graphicData uri="http://schemas.openxmlformats.org/drawingml/2006/picture">
+                <pic:pic xmlns:pic="http://schemas.openxmlformats.org/drawingml/2006/picture">
+                  <pic:nvPicPr>
+                    <pic:cNvPr id="1" name=""/>
+                    <pic:cNvPicPr/>
+                  </pic:nvPicPr>
+                  <pic:blipFill rotWithShape="1">
+                    <a:blip r:embed="rId42"/>
+                    <a:srcRect t="1174"/>
+                    <a:stretch/>
+                  </pic:blipFill>
+                  <pic:spPr bwMode="auto">
+                    <a:xfrm>
+                      <a:off x="0" y="0"/>
+                      <a:ext cx="4146800" cy="2520000"/>
+                    </a:xfrm>
+                    <a:prstGeom prst="rect">
+                      <a:avLst/>
+                    </a:prstGeom>
+                    <a:ln>
+                      <a:noFill/>
+                    </a:ln>
+                    <a:extLst>
+                      <a:ext uri="{53640926-AAD7-44D8-BBD7-CCE9431645EC}">
+                        <a14:shadowObscured xmlns:a14="http://schemas.microsoft.com/office/drawing/2010/main"/>
+                      </a:ext>
+                    </a:extLst>
+                  </pic:spPr>
+                </pic:pic>
+              </a:graphicData>
+            </a:graphic>
+          </wp:inline>
+        </w:drawing>
+      </w:r>
+    </w:p>
+    <w:p>
+      <w:pPr>
+        <w:pStyle w:val="a7"/>
+        <w:ind w:leftChars="0" w:left="992"/>
+        <w:jc w:val="center"/>
+      </w:pPr>
+      <w:r>
+        <w:rPr>
+          <w:rFonts w:hint="eastAsia"/>
+        </w:rPr>
+        <w:t>Hi</w:t>
+      </w:r>
+      <w:r>
+        <w:t xml:space="preserve">stogram of </w:t>
+      </w:r>
+      <w:r>
+        <w:rPr>
+          <w:rFonts w:hint="eastAsia"/>
+        </w:rPr>
+        <w:t>De</w:t>
+      </w:r>
+      <w:r>
+        <w:t>nse1</w:t>
+      </w:r>
+      <w:r>
+        <w:rPr>
+          <w:rFonts w:hint="eastAsia"/>
+        </w:rPr>
+        <w:t>：</w:t>
+      </w:r>
+      <w:r>
+        <w:rPr>
+          <w:rFonts w:hint="eastAsia"/>
+        </w:rPr>
+        <w:t>w</w:t>
+      </w:r>
+      <w:r>
+        <w:t>eights &amp; bias</w:t>
+      </w:r>
+    </w:p>
+    <w:p>
+      <w:pPr>
+        <w:pStyle w:val="a7"/>
+        <w:ind w:leftChars="0" w:left="992"/>
+        <w:jc w:val="center"/>
+      </w:pPr>
+      <w:r>
+        <w:drawing>
+          <wp:inline distT="0" distB="0" distL="0" distR="0" wp14:anchorId="698FFF77" wp14:editId="70302BD0">
+            <wp:extent cx="4125882" cy="2520000"/>
+            <wp:effectExtent l="0" t="0" r="8255" b="0"/>
+            <wp:docPr id="45" name="圖片 45"/>
+            <wp:cNvGraphicFramePr>
+              <a:graphicFrameLocks xmlns:a="http://schemas.openxmlformats.org/drawingml/2006/main" noChangeAspect="1"/>
+            </wp:cNvGraphicFramePr>
+            <a:graphic xmlns:a="http://schemas.openxmlformats.org/drawingml/2006/main">
+              <a:graphicData uri="http://schemas.openxmlformats.org/drawingml/2006/picture">
+                <pic:pic xmlns:pic="http://schemas.openxmlformats.org/drawingml/2006/picture">
+                  <pic:nvPicPr>
+                    <pic:cNvPr id="1" name=""/>
+                    <pic:cNvPicPr/>
+                  </pic:nvPicPr>
+                  <pic:blipFill>
+                    <a:blip r:embed="rId43"/>
+                    <a:stretch>
+                      <a:fillRect/>
+                    </a:stretch>
+                  </pic:blipFill>
+                  <pic:spPr>
+                    <a:xfrm>
+                      <a:off x="0" y="0"/>
+                      <a:ext cx="4125882" cy="2520000"/>
+                    </a:xfrm>
+                    <a:prstGeom prst="rect">
+                      <a:avLst/>
+                    </a:prstGeom>
+                  </pic:spPr>
+                </pic:pic>
+              </a:graphicData>
+            </a:graphic>
+          </wp:inline>
+        </w:drawing>
+      </w:r>
+    </w:p>
+    <w:p>
+      <w:pPr>
+        <w:pStyle w:val="a7"/>
+        <w:ind w:leftChars="0" w:left="992"/>
+        <w:jc w:val="center"/>
+      </w:pPr>
+      <w:r>
+        <w:rPr>
+          <w:rFonts w:hint="eastAsia"/>
+        </w:rPr>
+        <w:t>Hi</w:t>
+      </w:r>
+      <w:r>
+        <w:t xml:space="preserve">stogram of </w:t>
+      </w:r>
+      <w:r>
+        <w:rPr>
+          <w:rFonts w:hint="eastAsia"/>
+        </w:rPr>
+        <w:t>De</w:t>
+      </w:r>
+      <w:r>
+        <w:t>nse2</w:t>
+      </w:r>
+      <w:r>
+        <w:rPr>
+          <w:rFonts w:hint="eastAsia"/>
+        </w:rPr>
+        <w:t>：</w:t>
+      </w:r>
+      <w:r>
+        <w:rPr>
+          <w:rFonts w:hint="eastAsia"/>
+        </w:rPr>
+        <w:t>w</w:t>
+      </w:r>
+      <w:r>
+        <w:t>eights &amp; bias</w:t>
+      </w:r>
+    </w:p>
+    <w:p>
+      <w:pPr>
+        <w:pStyle w:val="a7"/>
+        <w:ind w:leftChars="0" w:left="992"/>
+        <w:jc w:val="center"/>
+        <w:rPr>
+          <w:rFonts w:hint="eastAsia"/>
+        </w:rPr>
+      </w:pPr>
+      <w:r>
+        <w:rPr>
+          <w:rFonts w:hint="eastAsia"/>
+        </w:rPr>
+        <w:t xml:space="preserve"> </w:t>
+      </w:r>
+      <w:r>
+        <w:t xml:space="preserve">  </w:t>
+      </w:r>
+      <w:r>
+        <w:drawing>
+          <wp:inline distT="0" distB="0" distL="0" distR="0" wp14:anchorId="094BC540" wp14:editId="26236427">
+            <wp:extent cx="3916328" cy="2520000"/>
+            <wp:effectExtent l="0" t="0" r="8255" b="0"/>
+            <wp:docPr id="46" name="圖片 46"/>
+            <wp:cNvGraphicFramePr>
+              <a:graphicFrameLocks xmlns:a="http://schemas.openxmlformats.org/drawingml/2006/main" noChangeAspect="1"/>
+            </wp:cNvGraphicFramePr>
+            <a:graphic xmlns:a="http://schemas.openxmlformats.org/drawingml/2006/main">
+              <a:graphicData uri="http://schemas.openxmlformats.org/drawingml/2006/picture">
+                <pic:pic xmlns:pic="http://schemas.openxmlformats.org/drawingml/2006/picture">
+                  <pic:nvPicPr>
+                    <pic:cNvPr id="1" name=""/>
+                    <pic:cNvPicPr/>
+                  </pic:nvPicPr>
+                  <pic:blipFill>
+                    <a:blip r:embed="rId44"/>
+                    <a:stretch>
+                      <a:fillRect/>
+                    </a:stretch>
+                  </pic:blipFill>
+                  <pic:spPr>
+                    <a:xfrm>
+                      <a:off x="0" y="0"/>
+                      <a:ext cx="3916328" cy="2520000"/>
+                    </a:xfrm>
+                    <a:prstGeom prst="rect">
+                      <a:avLst/>
+                    </a:prstGeom>
+                  </pic:spPr>
+                </pic:pic>
+              </a:graphicData>
+            </a:graphic>
+          </wp:inline>
+        </w:drawing>
+      </w:r>
+    </w:p>
+    <w:p>
+      <w:pPr>
+        <w:pStyle w:val="a7"/>
+        <w:numPr>
+          <w:ilvl w:val="1"/>
+          <w:numId w:val="1"/>
+        </w:numPr>
+        <w:ind w:leftChars="0"/>
+      </w:pPr>
+    </w:p>
+    <w:p>
+      <w:pPr>
+        <w:pStyle w:val="a7"/>
+        <w:ind w:leftChars="0" w:left="992"/>
+        <w:rPr>
+          <w:noProof/>
+        </w:rPr>
+      </w:pPr>
+      <w:r>
+        <w:drawing>
+          <wp:inline distT="0" distB="0" distL="0" distR="0" wp14:anchorId="1644FBDE" wp14:editId="23CB712E">
+            <wp:extent cx="2140363" cy="2160000"/>
+            <wp:effectExtent l="0" t="0" r="0" b="0"/>
+            <wp:docPr id="47" name="圖片 47"/>
+            <wp:cNvGraphicFramePr>
+              <a:graphicFrameLocks xmlns:a="http://schemas.openxmlformats.org/drawingml/2006/main" noChangeAspect="1"/>
+            </wp:cNvGraphicFramePr>
+            <a:graphic xmlns:a="http://schemas.openxmlformats.org/drawingml/2006/main">
+              <a:graphicData uri="http://schemas.openxmlformats.org/drawingml/2006/picture">
+                <pic:pic xmlns:pic="http://schemas.openxmlformats.org/drawingml/2006/picture">
+                  <pic:nvPicPr>
+                    <pic:cNvPr id="1" name=""/>
+                    <pic:cNvPicPr/>
+                  </pic:nvPicPr>
+                  <pic:blipFill>
+                    <a:blip r:embed="rId45"/>
+                    <a:stretch>
+                      <a:fillRect/>
+                    </a:stretch>
+                  </pic:blipFill>
+                  <pic:spPr>
+                    <a:xfrm>
+                      <a:off x="0" y="0"/>
+                      <a:ext cx="2140363" cy="2160000"/>
+                    </a:xfrm>
+                    <a:prstGeom prst="rect">
+                      <a:avLst/>
+                    </a:prstGeom>
+                  </pic:spPr>
+                </pic:pic>
+              </a:graphicData>
+            </a:graphic>
+          </wp:inline>
+        </w:drawing>
+      </w:r>
+      <w:r>
+        <w:rPr>
+          <w:noProof/>
+        </w:rPr>
+        <w:t xml:space="preserve"> </w:t>
+      </w:r>
+      <w:r>
+        <w:drawing>
+          <wp:inline distT="0" distB="0" distL="0" distR="0" wp14:anchorId="2B3727D7" wp14:editId="67C191D3">
+            <wp:extent cx="2081216" cy="2160000"/>
+            <wp:effectExtent l="0" t="0" r="0" b="0"/>
+            <wp:docPr id="48" name="圖片 48"/>
+            <wp:cNvGraphicFramePr>
+              <a:graphicFrameLocks xmlns:a="http://schemas.openxmlformats.org/drawingml/2006/main" noChangeAspect="1"/>
+            </wp:cNvGraphicFramePr>
+            <a:graphic xmlns:a="http://schemas.openxmlformats.org/drawingml/2006/main">
+              <a:graphicData uri="http://schemas.openxmlformats.org/drawingml/2006/picture">
+                <pic:pic xmlns:pic="http://schemas.openxmlformats.org/drawingml/2006/picture">
+                  <pic:nvPicPr>
+                    <pic:cNvPr id="1" name=""/>
+                    <pic:cNvPicPr/>
+                  </pic:nvPicPr>
+                  <pic:blipFill>
+                    <a:blip r:embed="rId46"/>
+                    <a:stretch>
+                      <a:fillRect/>
+                    </a:stretch>
+                  </pic:blipFill>
+                  <pic:spPr>
+                    <a:xfrm>
+                      <a:off x="0" y="0"/>
+                      <a:ext cx="2081216" cy="2160000"/>
+                    </a:xfrm>
+                    <a:prstGeom prst="rect">
+                      <a:avLst/>
+                    </a:prstGeom>
+                  </pic:spPr>
+                </pic:pic>
+              </a:graphicData>
+            </a:graphic>
+          </wp:inline>
+        </w:drawing>
+      </w:r>
+    </w:p>
+    <w:p>
+      <w:pPr>
+        <w:pStyle w:val="a7"/>
+        <w:ind w:leftChars="0" w:left="992"/>
+        <w:rPr>
+          <w:rFonts w:hint="eastAsia"/>
+        </w:rPr>
+      </w:pPr>
+    </w:p>
+    <w:p>
+      <w:pPr>
+        <w:pStyle w:val="a7"/>
+        <w:numPr>
+          <w:ilvl w:val="1"/>
+          <w:numId w:val="1"/>
+        </w:numPr>
+        <w:ind w:leftChars="0"/>
+      </w:pPr>
+      <w:r>
+        <w:drawing>
+          <wp:anchor distT="0" distB="0" distL="114300" distR="114300" simplePos="0" relativeHeight="251696128" behindDoc="0" locked="0" layoutInCell="1" allowOverlap="1" wp14:anchorId="05C578CA" wp14:editId="3C710D02">
+            <wp:simplePos x="0" y="0"/>
+            <wp:positionH relativeFrom="column">
+              <wp:posOffset>2063115</wp:posOffset>
+            </wp:positionH>
+            <wp:positionV relativeFrom="paragraph">
+              <wp:posOffset>4072890</wp:posOffset>
+            </wp:positionV>
+            <wp:extent cx="546735" cy="719455"/>
+            <wp:effectExtent l="0" t="0" r="5715" b="4445"/>
+            <wp:wrapNone/>
+            <wp:docPr id="202" name="圖片 202"/>
+            <wp:cNvGraphicFramePr>
+              <a:graphicFrameLocks xmlns:a="http://schemas.openxmlformats.org/drawingml/2006/main" noChangeAspect="1"/>
+            </wp:cNvGraphicFramePr>
+            <a:graphic xmlns:a="http://schemas.openxmlformats.org/drawingml/2006/main">
+              <a:graphicData uri="http://schemas.openxmlformats.org/drawingml/2006/picture">
+                <pic:pic xmlns:pic="http://schemas.openxmlformats.org/drawingml/2006/picture">
+                  <pic:nvPicPr>
+                    <pic:cNvPr id="1" name=""/>
+                    <pic:cNvPicPr/>
+                  </pic:nvPicPr>
+                  <pic:blipFill>
+                    <a:blip r:embed="rId47">
+                      <a:extLst>
+                        <a:ext uri="{28A0092B-C50C-407E-A947-70E740481C1C}">
+                          <a14:useLocalDpi xmlns:a14="http://schemas.microsoft.com/office/drawing/2010/main" val="0"/>
+                        </a:ext>
+                      </a:extLst>
+                    </a:blip>
+                    <a:stretch>
+                      <a:fillRect/>
+                    </a:stretch>
+                  </pic:blipFill>
+                  <pic:spPr>
+                    <a:xfrm>
+                      <a:off x="0" y="0"/>
+                      <a:ext cx="546735" cy="719455"/>
+                    </a:xfrm>
+                    <a:prstGeom prst="rect">
+                      <a:avLst/>
+                    </a:prstGeom>
+                  </pic:spPr>
+                </pic:pic>
+              </a:graphicData>
+            </a:graphic>
+          </wp:anchor>
+        </w:drawing>
+      </w:r>
+      <w:r>
+        <w:drawing>
+          <wp:anchor distT="0" distB="0" distL="114300" distR="114300" simplePos="0" relativeHeight="251698176" behindDoc="0" locked="0" layoutInCell="1" allowOverlap="1" wp14:anchorId="3E9AF500" wp14:editId="0D24161D">
+            <wp:simplePos x="0" y="0"/>
+            <wp:positionH relativeFrom="column">
+              <wp:posOffset>3467735</wp:posOffset>
+            </wp:positionH>
+            <wp:positionV relativeFrom="paragraph">
+              <wp:posOffset>4072255</wp:posOffset>
+            </wp:positionV>
+            <wp:extent cx="574675" cy="719455"/>
+            <wp:effectExtent l="0" t="0" r="0" b="4445"/>
+            <wp:wrapNone/>
+            <wp:docPr id="204" name="圖片 204"/>
+            <wp:cNvGraphicFramePr>
+              <a:graphicFrameLocks xmlns:a="http://schemas.openxmlformats.org/drawingml/2006/main" noChangeAspect="1"/>
+            </wp:cNvGraphicFramePr>
+            <a:graphic xmlns:a="http://schemas.openxmlformats.org/drawingml/2006/main">
+              <a:graphicData uri="http://schemas.openxmlformats.org/drawingml/2006/picture">
+                <pic:pic xmlns:pic="http://schemas.openxmlformats.org/drawingml/2006/picture">
+                  <pic:nvPicPr>
+                    <pic:cNvPr id="1" name=""/>
+                    <pic:cNvPicPr/>
+                  </pic:nvPicPr>
+                  <pic:blipFill>
+                    <a:blip r:embed="rId48">
+                      <a:extLst>
+                        <a:ext uri="{28A0092B-C50C-407E-A947-70E740481C1C}">
+                          <a14:useLocalDpi xmlns:a14="http://schemas.microsoft.com/office/drawing/2010/main" val="0"/>
+                        </a:ext>
+                      </a:extLst>
+                    </a:blip>
+                    <a:stretch>
+                      <a:fillRect/>
+                    </a:stretch>
+                  </pic:blipFill>
+                  <pic:spPr>
+                    <a:xfrm>
+                      <a:off x="0" y="0"/>
+                      <a:ext cx="574675" cy="719455"/>
+                    </a:xfrm>
+                    <a:prstGeom prst="rect">
+                      <a:avLst/>
+                    </a:prstGeom>
+                  </pic:spPr>
+                </pic:pic>
+              </a:graphicData>
+            </a:graphic>
+          </wp:anchor>
+        </w:drawing>
+      </w:r>
+      <w:r>
+        <w:drawing>
+          <wp:anchor distT="0" distB="0" distL="114300" distR="114300" simplePos="0" relativeHeight="251693056" behindDoc="0" locked="0" layoutInCell="1" allowOverlap="1" wp14:anchorId="61ABC240" wp14:editId="0E527A22">
+            <wp:simplePos x="0" y="0"/>
+            <wp:positionH relativeFrom="column">
+              <wp:posOffset>2070100</wp:posOffset>
+            </wp:positionH>
+            <wp:positionV relativeFrom="paragraph">
+              <wp:posOffset>3315335</wp:posOffset>
+            </wp:positionV>
+            <wp:extent cx="551180" cy="719455"/>
+            <wp:effectExtent l="0" t="0" r="1270" b="4445"/>
+            <wp:wrapNone/>
+            <wp:docPr id="197" name="圖片 197"/>
+            <wp:cNvGraphicFramePr>
+              <a:graphicFrameLocks xmlns:a="http://schemas.openxmlformats.org/drawingml/2006/main" noChangeAspect="1"/>
+            </wp:cNvGraphicFramePr>
+            <a:graphic xmlns:a="http://schemas.openxmlformats.org/drawingml/2006/main">
+              <a:graphicData uri="http://schemas.openxmlformats.org/drawingml/2006/picture">
+                <pic:pic xmlns:pic="http://schemas.openxmlformats.org/drawingml/2006/picture">
+                  <pic:nvPicPr>
+                    <pic:cNvPr id="1" name=""/>
+                    <pic:cNvPicPr/>
+                  </pic:nvPicPr>
+                  <pic:blipFill>
+                    <a:blip r:embed="rId49">
+                      <a:extLst>
+                        <a:ext uri="{28A0092B-C50C-407E-A947-70E740481C1C}">
+                          <a14:useLocalDpi xmlns:a14="http://schemas.microsoft.com/office/drawing/2010/main" val="0"/>
+                        </a:ext>
+                      </a:extLst>
+                    </a:blip>
+                    <a:stretch>
+                      <a:fillRect/>
+                    </a:stretch>
+                  </pic:blipFill>
+                  <pic:spPr>
+                    <a:xfrm>
+                      <a:off x="0" y="0"/>
+                      <a:ext cx="551180" cy="719455"/>
+                    </a:xfrm>
+                    <a:prstGeom prst="rect">
+                      <a:avLst/>
+                    </a:prstGeom>
+                  </pic:spPr>
+                </pic:pic>
+              </a:graphicData>
+            </a:graphic>
+          </wp:anchor>
+        </w:drawing>
+      </w:r>
+      <w:r>
+        <w:drawing>
+          <wp:anchor distT="0" distB="0" distL="114300" distR="114300" simplePos="0" relativeHeight="251694080" behindDoc="0" locked="0" layoutInCell="1" allowOverlap="1" wp14:anchorId="340A59BD" wp14:editId="1F07EE6C">
+            <wp:simplePos x="0" y="0"/>
+            <wp:positionH relativeFrom="margin">
+              <wp:posOffset>2780665</wp:posOffset>
+            </wp:positionH>
+            <wp:positionV relativeFrom="paragraph">
+              <wp:posOffset>3301365</wp:posOffset>
+            </wp:positionV>
+            <wp:extent cx="516255" cy="719455"/>
+            <wp:effectExtent l="0" t="0" r="0" b="4445"/>
+            <wp:wrapNone/>
+            <wp:docPr id="198" name="圖片 198"/>
+            <wp:cNvGraphicFramePr>
+              <a:graphicFrameLocks xmlns:a="http://schemas.openxmlformats.org/drawingml/2006/main" noChangeAspect="1"/>
+            </wp:cNvGraphicFramePr>
+            <a:graphic xmlns:a="http://schemas.openxmlformats.org/drawingml/2006/main">
+              <a:graphicData uri="http://schemas.openxmlformats.org/drawingml/2006/picture">
+                <pic:pic xmlns:pic="http://schemas.openxmlformats.org/drawingml/2006/picture">
+                  <pic:nvPicPr>
+                    <pic:cNvPr id="1" name=""/>
+                    <pic:cNvPicPr/>
+                  </pic:nvPicPr>
+                  <pic:blipFill>
+                    <a:blip r:embed="rId50">
+                      <a:extLst>
+                        <a:ext uri="{28A0092B-C50C-407E-A947-70E740481C1C}">
+                          <a14:useLocalDpi xmlns:a14="http://schemas.microsoft.com/office/drawing/2010/main" val="0"/>
+                        </a:ext>
+                      </a:extLst>
+                    </a:blip>
+                    <a:stretch>
+                      <a:fillRect/>
+                    </a:stretch>
+                  </pic:blipFill>
+                  <pic:spPr>
+                    <a:xfrm>
+                      <a:off x="0" y="0"/>
+                      <a:ext cx="516255" cy="719455"/>
+                    </a:xfrm>
+                    <a:prstGeom prst="rect">
+                      <a:avLst/>
+                    </a:prstGeom>
+                  </pic:spPr>
+                </pic:pic>
+              </a:graphicData>
+            </a:graphic>
+          </wp:anchor>
+        </w:drawing>
+      </w:r>
+      <w:r>
+        <w:drawing>
+          <wp:anchor distT="0" distB="0" distL="114300" distR="114300" simplePos="0" relativeHeight="251688960" behindDoc="0" locked="0" layoutInCell="1" allowOverlap="1" wp14:anchorId="37ED3677" wp14:editId="5E0FCBBD">
+            <wp:simplePos x="0" y="0"/>
+            <wp:positionH relativeFrom="column">
+              <wp:posOffset>2063115</wp:posOffset>
+            </wp:positionH>
+            <wp:positionV relativeFrom="paragraph">
+              <wp:posOffset>2550795</wp:posOffset>
+            </wp:positionV>
+            <wp:extent cx="577850" cy="719455"/>
+            <wp:effectExtent l="0" t="0" r="0" b="4445"/>
+            <wp:wrapNone/>
+            <wp:docPr id="193" name="圖片 193"/>
+            <wp:cNvGraphicFramePr>
+              <a:graphicFrameLocks xmlns:a="http://schemas.openxmlformats.org/drawingml/2006/main" noChangeAspect="1"/>
+            </wp:cNvGraphicFramePr>
+            <a:graphic xmlns:a="http://schemas.openxmlformats.org/drawingml/2006/main">
+              <a:graphicData uri="http://schemas.openxmlformats.org/drawingml/2006/picture">
+                <pic:pic xmlns:pic="http://schemas.openxmlformats.org/drawingml/2006/picture">
+                  <pic:nvPicPr>
+                    <pic:cNvPr id="1" name=""/>
+                    <pic:cNvPicPr/>
+                  </pic:nvPicPr>
+                  <pic:blipFill>
+                    <a:blip r:embed="rId51">
+                      <a:extLst>
+                        <a:ext uri="{28A0092B-C50C-407E-A947-70E740481C1C}">
+                          <a14:useLocalDpi xmlns:a14="http://schemas.microsoft.com/office/drawing/2010/main" val="0"/>
+                        </a:ext>
+                      </a:extLst>
+                    </a:blip>
+                    <a:stretch>
+                      <a:fillRect/>
+                    </a:stretch>
+                  </pic:blipFill>
+                  <pic:spPr>
+                    <a:xfrm>
+                      <a:off x="0" y="0"/>
+                      <a:ext cx="577850" cy="719455"/>
+                    </a:xfrm>
+                    <a:prstGeom prst="rect">
+                      <a:avLst/>
+                    </a:prstGeom>
+                  </pic:spPr>
+                </pic:pic>
+              </a:graphicData>
+            </a:graphic>
+          </wp:anchor>
+        </w:drawing>
+      </w:r>
+      <w:r>
+        <w:rPr>
+          <w:color w:val="FF0000"/>
+        </w:rPr>
+        <w:drawing>
+          <wp:anchor distT="0" distB="0" distL="114300" distR="114300" simplePos="0" relativeHeight="251691008" behindDoc="0" locked="0" layoutInCell="1" allowOverlap="1" wp14:anchorId="7557832E" wp14:editId="2E0A5947">
+            <wp:simplePos x="0" y="0"/>
+            <wp:positionH relativeFrom="column">
+              <wp:posOffset>2750185</wp:posOffset>
+            </wp:positionH>
+            <wp:positionV relativeFrom="paragraph">
+              <wp:posOffset>2550795</wp:posOffset>
+            </wp:positionV>
+            <wp:extent cx="581660" cy="719455"/>
+            <wp:effectExtent l="0" t="0" r="8890" b="4445"/>
+            <wp:wrapNone/>
+            <wp:docPr id="194" name="圖片 194"/>
+            <wp:cNvGraphicFramePr>
+              <a:graphicFrameLocks xmlns:a="http://schemas.openxmlformats.org/drawingml/2006/main" noChangeAspect="1"/>
+            </wp:cNvGraphicFramePr>
+            <a:graphic xmlns:a="http://schemas.openxmlformats.org/drawingml/2006/main">
+              <a:graphicData uri="http://schemas.openxmlformats.org/drawingml/2006/picture">
+                <pic:pic xmlns:pic="http://schemas.openxmlformats.org/drawingml/2006/picture">
+                  <pic:nvPicPr>
+                    <pic:cNvPr id="1" name=""/>
+                    <pic:cNvPicPr/>
+                  </pic:nvPicPr>
+                  <pic:blipFill>
+                    <a:blip r:embed="rId52">
+                      <a:extLst>
+                        <a:ext uri="{28A0092B-C50C-407E-A947-70E740481C1C}">
+                          <a14:useLocalDpi xmlns:a14="http://schemas.microsoft.com/office/drawing/2010/main" val="0"/>
+                        </a:ext>
+                      </a:extLst>
+                    </a:blip>
+                    <a:stretch>
+                      <a:fillRect/>
+                    </a:stretch>
+                  </pic:blipFill>
+                  <pic:spPr>
+                    <a:xfrm>
+                      <a:off x="0" y="0"/>
+                      <a:ext cx="581660" cy="719455"/>
+                    </a:xfrm>
+                    <a:prstGeom prst="rect">
+                      <a:avLst/>
+                    </a:prstGeom>
+                  </pic:spPr>
+                </pic:pic>
+              </a:graphicData>
+            </a:graphic>
+          </wp:anchor>
+        </w:drawing>
+      </w:r>
+      <w:r>
+        <w:rPr>
+          <w:color w:val="FF0000"/>
+        </w:rPr>
+        <w:drawing>
+          <wp:anchor distT="0" distB="0" distL="114300" distR="114300" simplePos="0" relativeHeight="251692032" behindDoc="0" locked="0" layoutInCell="1" allowOverlap="1" wp14:anchorId="48C394F6" wp14:editId="2AD7A60F">
+            <wp:simplePos x="0" y="0"/>
+            <wp:positionH relativeFrom="column">
+              <wp:posOffset>3469005</wp:posOffset>
+            </wp:positionH>
+            <wp:positionV relativeFrom="paragraph">
+              <wp:posOffset>2551430</wp:posOffset>
+            </wp:positionV>
+            <wp:extent cx="554990" cy="719455"/>
+            <wp:effectExtent l="0" t="0" r="0" b="4445"/>
+            <wp:wrapNone/>
+            <wp:docPr id="196" name="圖片 196"/>
+            <wp:cNvGraphicFramePr>
+              <a:graphicFrameLocks xmlns:a="http://schemas.openxmlformats.org/drawingml/2006/main" noChangeAspect="1"/>
+            </wp:cNvGraphicFramePr>
+            <a:graphic xmlns:a="http://schemas.openxmlformats.org/drawingml/2006/main">
+              <a:graphicData uri="http://schemas.openxmlformats.org/drawingml/2006/picture">
+                <pic:pic xmlns:pic="http://schemas.openxmlformats.org/drawingml/2006/picture">
+                  <pic:nvPicPr>
+                    <pic:cNvPr id="1" name=""/>
+                    <pic:cNvPicPr/>
+                  </pic:nvPicPr>
+                  <pic:blipFill>
+                    <a:blip r:embed="rId53">
+                      <a:extLst>
+                        <a:ext uri="{28A0092B-C50C-407E-A947-70E740481C1C}">
+                          <a14:useLocalDpi xmlns:a14="http://schemas.microsoft.com/office/drawing/2010/main" val="0"/>
+                        </a:ext>
+                      </a:extLst>
+                    </a:blip>
+                    <a:stretch>
+                      <a:fillRect/>
+                    </a:stretch>
+                  </pic:blipFill>
+                  <pic:spPr>
+                    <a:xfrm>
+                      <a:off x="0" y="0"/>
+                      <a:ext cx="554990" cy="719455"/>
+                    </a:xfrm>
+                    <a:prstGeom prst="rect">
+                      <a:avLst/>
+                    </a:prstGeom>
+                  </pic:spPr>
+                </pic:pic>
+              </a:graphicData>
+            </a:graphic>
+          </wp:anchor>
+        </w:drawing>
+      </w:r>
+      <w:r>
+        <w:drawing>
+          <wp:anchor distT="0" distB="0" distL="114300" distR="114300" simplePos="0" relativeHeight="251703296" behindDoc="0" locked="0" layoutInCell="1" allowOverlap="1" wp14:anchorId="2C9E05C9" wp14:editId="1DD260C8">
+            <wp:simplePos x="0" y="0"/>
+            <wp:positionH relativeFrom="column">
+              <wp:posOffset>2124710</wp:posOffset>
+            </wp:positionH>
+            <wp:positionV relativeFrom="paragraph">
+              <wp:posOffset>1731645</wp:posOffset>
+            </wp:positionV>
+            <wp:extent cx="535940" cy="719455"/>
+            <wp:effectExtent l="0" t="0" r="0" b="4445"/>
+            <wp:wrapNone/>
+            <wp:docPr id="208" name="圖片 208"/>
+            <wp:cNvGraphicFramePr>
+              <a:graphicFrameLocks xmlns:a="http://schemas.openxmlformats.org/drawingml/2006/main" noChangeAspect="1"/>
+            </wp:cNvGraphicFramePr>
+            <a:graphic xmlns:a="http://schemas.openxmlformats.org/drawingml/2006/main">
+              <a:graphicData uri="http://schemas.openxmlformats.org/drawingml/2006/picture">
+                <pic:pic xmlns:pic="http://schemas.openxmlformats.org/drawingml/2006/picture">
+                  <pic:nvPicPr>
+                    <pic:cNvPr id="1" name=""/>
+                    <pic:cNvPicPr/>
+                  </pic:nvPicPr>
+                  <pic:blipFill>
+                    <a:blip r:embed="rId54">
+                      <a:extLst>
+                        <a:ext uri="{28A0092B-C50C-407E-A947-70E740481C1C}">
+                          <a14:useLocalDpi xmlns:a14="http://schemas.microsoft.com/office/drawing/2010/main" val="0"/>
+                        </a:ext>
+                      </a:extLst>
+                    </a:blip>
+                    <a:stretch>
+                      <a:fillRect/>
+                    </a:stretch>
+                  </pic:blipFill>
+                  <pic:spPr>
+                    <a:xfrm>
+                      <a:off x="0" y="0"/>
+                      <a:ext cx="535940" cy="719455"/>
+                    </a:xfrm>
+                    <a:prstGeom prst="rect">
+                      <a:avLst/>
+                    </a:prstGeom>
+                  </pic:spPr>
+                </pic:pic>
+              </a:graphicData>
+            </a:graphic>
+          </wp:anchor>
+        </w:drawing>
+      </w:r>
+      <w:r>
+        <w:drawing>
+          <wp:anchor distT="0" distB="0" distL="114300" distR="114300" simplePos="0" relativeHeight="251705344" behindDoc="0" locked="0" layoutInCell="1" allowOverlap="1" wp14:anchorId="41D602F9" wp14:editId="15028C70">
+            <wp:simplePos x="0" y="0"/>
+            <wp:positionH relativeFrom="column">
+              <wp:posOffset>2729865</wp:posOffset>
+            </wp:positionH>
+            <wp:positionV relativeFrom="paragraph">
+              <wp:posOffset>1731645</wp:posOffset>
+            </wp:positionV>
+            <wp:extent cx="605790" cy="719455"/>
+            <wp:effectExtent l="0" t="0" r="3810" b="4445"/>
+            <wp:wrapNone/>
+            <wp:docPr id="209" name="圖片 209"/>
+            <wp:cNvGraphicFramePr>
+              <a:graphicFrameLocks xmlns:a="http://schemas.openxmlformats.org/drawingml/2006/main" noChangeAspect="1"/>
+            </wp:cNvGraphicFramePr>
+            <a:graphic xmlns:a="http://schemas.openxmlformats.org/drawingml/2006/main">
+              <a:graphicData uri="http://schemas.openxmlformats.org/drawingml/2006/picture">
+                <pic:pic xmlns:pic="http://schemas.openxmlformats.org/drawingml/2006/picture">
+                  <pic:nvPicPr>
+                    <pic:cNvPr id="1" name=""/>
+                    <pic:cNvPicPr/>
+                  </pic:nvPicPr>
+                  <pic:blipFill>
+                    <a:blip r:embed="rId55">
+                      <a:extLst>
+                        <a:ext uri="{28A0092B-C50C-407E-A947-70E740481C1C}">
+                          <a14:useLocalDpi xmlns:a14="http://schemas.microsoft.com/office/drawing/2010/main" val="0"/>
+                        </a:ext>
+                      </a:extLst>
+                    </a:blip>
+                    <a:stretch>
+                      <a:fillRect/>
+                    </a:stretch>
+                  </pic:blipFill>
+                  <pic:spPr>
+                    <a:xfrm>
+                      <a:off x="0" y="0"/>
+                      <a:ext cx="605790" cy="719455"/>
+                    </a:xfrm>
+                    <a:prstGeom prst="rect">
+                      <a:avLst/>
+                    </a:prstGeom>
+                  </pic:spPr>
+                </pic:pic>
+              </a:graphicData>
+            </a:graphic>
+          </wp:anchor>
+        </w:drawing>
+      </w:r>
+      <w:r>
+        <w:drawing>
+          <wp:anchor distT="0" distB="0" distL="114300" distR="114300" simplePos="0" relativeHeight="251677696" behindDoc="0" locked="0" layoutInCell="1" allowOverlap="1" wp14:anchorId="1B5A5889" wp14:editId="579BF493">
+            <wp:simplePos x="0" y="0"/>
+            <wp:positionH relativeFrom="column">
+              <wp:posOffset>2092325</wp:posOffset>
+            </wp:positionH>
+            <wp:positionV relativeFrom="paragraph">
+              <wp:posOffset>940435</wp:posOffset>
+            </wp:positionV>
+            <wp:extent cx="611505" cy="719455"/>
+            <wp:effectExtent l="0" t="0" r="0" b="4445"/>
+            <wp:wrapNone/>
+            <wp:docPr id="56" name="圖片 56"/>
+            <wp:cNvGraphicFramePr>
+              <a:graphicFrameLocks xmlns:a="http://schemas.openxmlformats.org/drawingml/2006/main" noChangeAspect="1"/>
+            </wp:cNvGraphicFramePr>
+            <a:graphic xmlns:a="http://schemas.openxmlformats.org/drawingml/2006/main">
+              <a:graphicData uri="http://schemas.openxmlformats.org/drawingml/2006/picture">
+                <pic:pic xmlns:pic="http://schemas.openxmlformats.org/drawingml/2006/picture">
+                  <pic:nvPicPr>
+                    <pic:cNvPr id="1" name=""/>
+                    <pic:cNvPicPr/>
+                  </pic:nvPicPr>
+                  <pic:blipFill>
+                    <a:blip r:embed="rId56">
+                      <a:extLst>
+                        <a:ext uri="{28A0092B-C50C-407E-A947-70E740481C1C}">
+                          <a14:useLocalDpi xmlns:a14="http://schemas.microsoft.com/office/drawing/2010/main" val="0"/>
+                        </a:ext>
+                      </a:extLst>
+                    </a:blip>
+                    <a:stretch>
+                      <a:fillRect/>
+                    </a:stretch>
+                  </pic:blipFill>
+                  <pic:spPr>
+                    <a:xfrm>
+                      <a:off x="0" y="0"/>
+                      <a:ext cx="611505" cy="719455"/>
+                    </a:xfrm>
+                    <a:prstGeom prst="rect">
+                      <a:avLst/>
+                    </a:prstGeom>
+                  </pic:spPr>
+                </pic:pic>
+              </a:graphicData>
+            </a:graphic>
+          </wp:anchor>
+        </w:drawing>
+      </w:r>
+      <w:r>
+        <w:drawing>
+          <wp:anchor distT="0" distB="0" distL="114300" distR="114300" simplePos="0" relativeHeight="251676672" behindDoc="0" locked="0" layoutInCell="1" allowOverlap="1" wp14:anchorId="2819B8B8" wp14:editId="1ADAD14B">
+            <wp:simplePos x="0" y="0"/>
+            <wp:positionH relativeFrom="column">
+              <wp:posOffset>2745740</wp:posOffset>
+            </wp:positionH>
+            <wp:positionV relativeFrom="paragraph">
+              <wp:posOffset>908685</wp:posOffset>
+            </wp:positionV>
+            <wp:extent cx="602615" cy="719455"/>
+            <wp:effectExtent l="0" t="0" r="6985" b="4445"/>
+            <wp:wrapNone/>
+            <wp:docPr id="55" name="圖片 55"/>
+            <wp:cNvGraphicFramePr>
+              <a:graphicFrameLocks xmlns:a="http://schemas.openxmlformats.org/drawingml/2006/main" noChangeAspect="1"/>
+            </wp:cNvGraphicFramePr>
+            <a:graphic xmlns:a="http://schemas.openxmlformats.org/drawingml/2006/main">
+              <a:graphicData uri="http://schemas.openxmlformats.org/drawingml/2006/picture">
+                <pic:pic xmlns:pic="http://schemas.openxmlformats.org/drawingml/2006/picture">
+                  <pic:nvPicPr>
+                    <pic:cNvPr id="1" name=""/>
+                    <pic:cNvPicPr/>
+                  </pic:nvPicPr>
+                  <pic:blipFill>
+                    <a:blip r:embed="rId57">
+                      <a:extLst>
+                        <a:ext uri="{28A0092B-C50C-407E-A947-70E740481C1C}">
+                          <a14:useLocalDpi xmlns:a14="http://schemas.microsoft.com/office/drawing/2010/main" val="0"/>
+                        </a:ext>
+                      </a:extLst>
+                    </a:blip>
+                    <a:stretch>
+                      <a:fillRect/>
+                    </a:stretch>
+                  </pic:blipFill>
+                  <pic:spPr>
+                    <a:xfrm>
+                      <a:off x="0" y="0"/>
+                      <a:ext cx="602615" cy="719455"/>
+                    </a:xfrm>
+                    <a:prstGeom prst="rect">
+                      <a:avLst/>
+                    </a:prstGeom>
+                  </pic:spPr>
+                </pic:pic>
+              </a:graphicData>
+            </a:graphic>
+          </wp:anchor>
+        </w:drawing>
+      </w:r>
+      <w:r>
+        <w:drawing>
+          <wp:anchor distT="0" distB="0" distL="114300" distR="114300" simplePos="0" relativeHeight="251672576" behindDoc="0" locked="0" layoutInCell="1" allowOverlap="1" wp14:anchorId="38533A44" wp14:editId="41A2BA88">
+            <wp:simplePos x="0" y="0"/>
+            <wp:positionH relativeFrom="column">
+              <wp:posOffset>2124710</wp:posOffset>
+            </wp:positionH>
+            <wp:positionV relativeFrom="paragraph">
+              <wp:posOffset>189865</wp:posOffset>
+            </wp:positionV>
+            <wp:extent cx="579755" cy="719455"/>
+            <wp:effectExtent l="0" t="0" r="0" b="4445"/>
+            <wp:wrapNone/>
+            <wp:docPr id="50" name="圖片 50"/>
+            <wp:cNvGraphicFramePr>
+              <a:graphicFrameLocks xmlns:a="http://schemas.openxmlformats.org/drawingml/2006/main" noChangeAspect="1"/>
+            </wp:cNvGraphicFramePr>
+            <a:graphic xmlns:a="http://schemas.openxmlformats.org/drawingml/2006/main">
+              <a:graphicData uri="http://schemas.openxmlformats.org/drawingml/2006/picture">
+                <pic:pic xmlns:pic="http://schemas.openxmlformats.org/drawingml/2006/picture">
+                  <pic:nvPicPr>
+                    <pic:cNvPr id="1" name=""/>
+                    <pic:cNvPicPr/>
+                  </pic:nvPicPr>
+                  <pic:blipFill>
+                    <a:blip r:embed="rId58">
+                      <a:extLst>
+                        <a:ext uri="{28A0092B-C50C-407E-A947-70E740481C1C}">
+                          <a14:useLocalDpi xmlns:a14="http://schemas.microsoft.com/office/drawing/2010/main" val="0"/>
+                        </a:ext>
+                      </a:extLst>
+                    </a:blip>
+                    <a:stretch>
+                      <a:fillRect/>
+                    </a:stretch>
+                  </pic:blipFill>
+                  <pic:spPr>
+                    <a:xfrm>
+                      <a:off x="0" y="0"/>
+                      <a:ext cx="579755" cy="719455"/>
+                    </a:xfrm>
+                    <a:prstGeom prst="rect">
+                      <a:avLst/>
+                    </a:prstGeom>
+                  </pic:spPr>
+                </pic:pic>
+              </a:graphicData>
+            </a:graphic>
+            <wp14:sizeRelH relativeFrom="margin">
+              <wp14:pctWidth>0</wp14:pctWidth>
+            </wp14:sizeRelH>
+            <wp14:sizeRelV relativeFrom="margin">
+              <wp14:pctHeight>0</wp14:pctHeight>
+            </wp14:sizeRelV>
+          </wp:anchor>
+        </w:drawing>
+      </w:r>
+      <w:r>
+        <w:drawing>
+          <wp:anchor distT="0" distB="0" distL="114300" distR="114300" simplePos="0" relativeHeight="251673600" behindDoc="0" locked="0" layoutInCell="1" allowOverlap="1" wp14:anchorId="490585A6" wp14:editId="12AE3E8F">
+            <wp:simplePos x="0" y="0"/>
+            <wp:positionH relativeFrom="column">
+              <wp:posOffset>2785745</wp:posOffset>
+            </wp:positionH>
+            <wp:positionV relativeFrom="paragraph">
+              <wp:posOffset>175895</wp:posOffset>
+            </wp:positionV>
+            <wp:extent cx="545465" cy="719455"/>
+            <wp:effectExtent l="0" t="0" r="6985" b="4445"/>
+            <wp:wrapNone/>
+            <wp:docPr id="51" name="圖片 51"/>
+            <wp:cNvGraphicFramePr>
+              <a:graphicFrameLocks xmlns:a="http://schemas.openxmlformats.org/drawingml/2006/main" noChangeAspect="1"/>
+            </wp:cNvGraphicFramePr>
+            <a:graphic xmlns:a="http://schemas.openxmlformats.org/drawingml/2006/main">
+              <a:graphicData uri="http://schemas.openxmlformats.org/drawingml/2006/picture">
+                <pic:pic xmlns:pic="http://schemas.openxmlformats.org/drawingml/2006/picture">
+                  <pic:nvPicPr>
+                    <pic:cNvPr id="1" name=""/>
+                    <pic:cNvPicPr/>
+                  </pic:nvPicPr>
+                  <pic:blipFill>
+                    <a:blip r:embed="rId59">
+                      <a:extLst>
+                        <a:ext uri="{28A0092B-C50C-407E-A947-70E740481C1C}">
+                          <a14:useLocalDpi xmlns:a14="http://schemas.microsoft.com/office/drawing/2010/main" val="0"/>
+                        </a:ext>
+                      </a:extLst>
+                    </a:blip>
+                    <a:stretch>
+                      <a:fillRect/>
+                    </a:stretch>
+                  </pic:blipFill>
+                  <pic:spPr>
+                    <a:xfrm>
+                      <a:off x="0" y="0"/>
+                      <a:ext cx="545465" cy="719455"/>
+                    </a:xfrm>
+                    <a:prstGeom prst="rect">
+                      <a:avLst/>
+                    </a:prstGeom>
+                  </pic:spPr>
+                </pic:pic>
+              </a:graphicData>
+            </a:graphic>
+          </wp:anchor>
+        </w:drawing>
+      </w:r>
+      <w:r>
+        <w:drawing>
+          <wp:anchor distT="0" distB="0" distL="114300" distR="114300" simplePos="0" relativeHeight="251674624" behindDoc="0" locked="0" layoutInCell="1" allowOverlap="1" wp14:anchorId="4E5C476C" wp14:editId="4FDF221F">
+            <wp:simplePos x="0" y="0"/>
+            <wp:positionH relativeFrom="column">
+              <wp:posOffset>3400861</wp:posOffset>
+            </wp:positionH>
+            <wp:positionV relativeFrom="paragraph">
+              <wp:posOffset>212564</wp:posOffset>
+            </wp:positionV>
+            <wp:extent cx="565785" cy="661670"/>
+            <wp:effectExtent l="0" t="0" r="5715" b="5080"/>
+            <wp:wrapNone/>
+            <wp:docPr id="52" name="圖片 52"/>
+            <wp:cNvGraphicFramePr>
+              <a:graphicFrameLocks xmlns:a="http://schemas.openxmlformats.org/drawingml/2006/main" noChangeAspect="1"/>
+            </wp:cNvGraphicFramePr>
+            <a:graphic xmlns:a="http://schemas.openxmlformats.org/drawingml/2006/main">
+              <a:graphicData uri="http://schemas.openxmlformats.org/drawingml/2006/picture">
+                <pic:pic xmlns:pic="http://schemas.openxmlformats.org/drawingml/2006/picture">
+                  <pic:nvPicPr>
+                    <pic:cNvPr id="1" name=""/>
+                    <pic:cNvPicPr/>
+                  </pic:nvPicPr>
+                  <pic:blipFill>
+                    <a:blip r:embed="rId60">
+                      <a:extLst>
+                        <a:ext uri="{28A0092B-C50C-407E-A947-70E740481C1C}">
+                          <a14:useLocalDpi xmlns:a14="http://schemas.microsoft.com/office/drawing/2010/main" val="0"/>
+                        </a:ext>
+                      </a:extLst>
+                    </a:blip>
+                    <a:stretch>
+                      <a:fillRect/>
+                    </a:stretch>
+                  </pic:blipFill>
+                  <pic:spPr>
+                    <a:xfrm>
+                      <a:off x="0" y="0"/>
+                      <a:ext cx="565785" cy="661670"/>
+                    </a:xfrm>
+                    <a:prstGeom prst="rect">
+                      <a:avLst/>
+                    </a:prstGeom>
+                  </pic:spPr>
+                </pic:pic>
+              </a:graphicData>
+            </a:graphic>
+            <wp14:sizeRelH relativeFrom="margin">
+              <wp14:pctWidth>0</wp14:pctWidth>
+            </wp14:sizeRelH>
+            <wp14:sizeRelV relativeFrom="margin">
+              <wp14:pctHeight>0</wp14:pctHeight>
+            </wp14:sizeRelV>
+          </wp:anchor>
+        </w:drawing>
+      </w:r>
+    </w:p>
+    <w:p>
+      <w:pPr>
+        <w:pStyle w:val="a7"/>
+        <w:ind w:leftChars="0" w:left="992"/>
+        <w:rPr>
+          <w:rFonts w:hint="eastAsia"/>
+        </w:rPr>
+      </w:pPr>
+      <w:r>
+        <w:rPr>
+          <w:noProof/>
+        </w:rPr>
+        <mc:AlternateContent>
+          <mc:Choice Requires="wps">
+            <w:drawing>
+              <wp:anchor distT="45720" distB="45720" distL="114300" distR="114300" simplePos="0" relativeHeight="251683840" behindDoc="0" locked="0" layoutInCell="1" allowOverlap="1" wp14:anchorId="23CBF16D" wp14:editId="22ED7D25">
+                <wp:simplePos x="0" y="0"/>
+                <wp:positionH relativeFrom="column">
+                  <wp:posOffset>4390494</wp:posOffset>
+                </wp:positionH>
+                <wp:positionV relativeFrom="paragraph">
+                  <wp:posOffset>30480</wp:posOffset>
+                </wp:positionV>
+                <wp:extent cx="661670" cy="1404620"/>
+                <wp:effectExtent l="0" t="0" r="24130" b="13970"/>
+                <wp:wrapSquare wrapText="bothSides"/>
+                <wp:docPr id="62" name="文字方塊 2"/>
+                <wp:cNvGraphicFramePr>
+                  <a:graphicFrameLocks xmlns:a="http://schemas.openxmlformats.org/drawingml/2006/main"/>
+                </wp:cNvGraphicFramePr>
+                <a:graphic xmlns:a="http://schemas.openxmlformats.org/drawingml/2006/main">
+                  <a:graphicData uri="http://schemas.microsoft.com/office/word/2010/wordprocessingShape">
+                    <wps:wsp>
+                      <wps:cNvSpPr txBox="1">
+                        <a:spLocks noChangeArrowheads="1"/>
+                      </wps:cNvSpPr>
+                      <wps:spPr bwMode="auto">
+                        <a:xfrm>
+                          <a:off x="0" y="0"/>
+                          <a:ext cx="661670" cy="1404620"/>
+                        </a:xfrm>
+                        <a:prstGeom prst="rect">
+                          <a:avLst/>
+                        </a:prstGeom>
+                        <a:solidFill>
+                          <a:srgbClr val="FFFFFF"/>
+                        </a:solidFill>
+                        <a:ln w="9525">
+                          <a:solidFill>
+                            <a:srgbClr val="000000"/>
+                          </a:solidFill>
+                          <a:miter lim="800000"/>
+                          <a:headEnd/>
+                          <a:tailEnd/>
+                        </a:ln>
+                      </wps:spPr>
+                      <wps:txbx>
+                        <w:txbxContent>
+                          <w:p>
+                            <w:pPr>
+                              <w:rPr>
+                                <w:rFonts w:hint="eastAsia"/>
+                              </w:rPr>
+                            </w:pPr>
+                            <w:r>
+                              <w:t>Conv</w:t>
+                            </w:r>
+                            <w:r>
+                              <w:rPr>
+                                <w:rFonts w:hint="eastAsia"/>
+                              </w:rPr>
+                              <w:t>1</w:t>
+                            </w:r>
+                          </w:p>
+                        </w:txbxContent>
+                      </wps:txbx>
+                      <wps:bodyPr rot="0" vert="horz" wrap="square" lIns="91440" tIns="45720" rIns="91440" bIns="45720" anchor="t" anchorCtr="0">
+                        <a:spAutoFit/>
+                      </wps:bodyPr>
+                    </wps:wsp>
+                  </a:graphicData>
+                </a:graphic>
+                <wp14:sizeRelH relativeFrom="margin">
+                  <wp14:pctWidth>0</wp14:pctWidth>
+                </wp14:sizeRelH>
+                <wp14:sizeRelV relativeFrom="margin">
+                  <wp14:pctHeight>20000</wp14:pctHeight>
+                </wp14:sizeRelV>
+              </wp:anchor>
+            </w:drawing>
+          </mc:Choice>
+          <mc:Fallback>
+            <w:pict>
+              <v:shape w14:anchorId="23CBF16D" id="_x0000_s1030" type="#_x0000_t202" style="position:absolute;left:0;text-align:left;margin-left:345.7pt;margin-top:2.4pt;width:52.1pt;height:110.6pt;z-index:251683840;visibility:visible;mso-wrap-style:square;mso-width-percent:0;mso-height-percent:200;mso-wrap-distance-left:9pt;mso-wrap-distance-top:3.6pt;mso-wrap-distance-right:9pt;mso-wrap-distance-bottom:3.6pt;mso-position-horizontal:absolute;mso-position-horizontal-relative:text;mso-position-vertical:absolute;mso-position-vertical-relative:text;mso-width-percent:0;mso-height-percent:200;mso-width-relative:margin;mso-height-relative:margin;v-text-anchor:top" o:gfxdata="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">
+                <v:textbox style="mso-fit-shape-to-text:t">
+                  <w:txbxContent>
+                    <w:p>
+                      <w:pPr>
+                        <w:rPr>
+                          <w:rFonts w:hint="eastAsia"/>
+                        </w:rPr>
+                      </w:pPr>
+                      <w:r>
+                        <w:t>Conv</w:t>
+                      </w:r>
+                      <w:r>
+                        <w:rPr>
+                          <w:rFonts w:hint="eastAsia"/>
+                        </w:rPr>
+                        <w:t>1</w:t>
+                      </w:r>
+                    </w:p>
+                  </w:txbxContent>
+                </v:textbox>
+                <w10:wrap type="square"/>
+              </v:shape>
+            </w:pict>
+          </mc:Fallback>
+        </mc:AlternateContent>
+      </w:r>
+    </w:p>
+    <w:p>
+      <w:pPr>
+        <w:pStyle w:val="a7"/>
+        <w:ind w:leftChars="0" w:left="992"/>
+      </w:pPr>
+      <w:r>
+        <w:drawing>
+          <wp:anchor distT="0" distB="0" distL="114300" distR="114300" simplePos="0" relativeHeight="251681792" behindDoc="0" locked="0" layoutInCell="1" allowOverlap="1" wp14:anchorId="7DB5CC49" wp14:editId="42003B52">
+            <wp:simplePos x="0" y="0"/>
+            <wp:positionH relativeFrom="column">
+              <wp:posOffset>610036</wp:posOffset>
+            </wp:positionH>
+            <wp:positionV relativeFrom="paragraph">
+              <wp:posOffset>33494</wp:posOffset>
+            </wp:positionV>
+            <wp:extent cx="1426845" cy="1439545"/>
+            <wp:effectExtent l="0" t="0" r="1905" b="8255"/>
+            <wp:wrapNone/>
+            <wp:docPr id="49" name="圖片 49"/>
+            <wp:cNvGraphicFramePr>
+              <a:graphicFrameLocks xmlns:a="http://schemas.openxmlformats.org/drawingml/2006/main" noChangeAspect="1"/>
+            </wp:cNvGraphicFramePr>
+            <a:graphic xmlns:a="http://schemas.openxmlformats.org/drawingml/2006/main">
+              <a:graphicData uri="http://schemas.openxmlformats.org/drawingml/2006/picture">
+                <pic:pic xmlns:pic="http://schemas.openxmlformats.org/drawingml/2006/picture">
+                  <pic:nvPicPr>
+                    <pic:cNvPr id="1" name=""/>
+                    <pic:cNvPicPr/>
+                  </pic:nvPicPr>
+                  <pic:blipFill>
+                    <a:blip r:embed="rId45">
+                      <a:extLst>
+                        <a:ext uri="{28A0092B-C50C-407E-A947-70E740481C1C}">
+                          <a14:useLocalDpi xmlns:a14="http://schemas.microsoft.com/office/drawing/2010/main" val="0"/>
+                        </a:ext>
+                      </a:extLst>
+                    </a:blip>
+                    <a:stretch>
+                      <a:fillRect/>
+                    </a:stretch>
+                  </pic:blipFill>
+                  <pic:spPr>
+                    <a:xfrm>
+                      <a:off x="0" y="0"/>
+                      <a:ext cx="1426845" cy="1439545"/>
+                    </a:xfrm>
+                    <a:prstGeom prst="rect">
+                      <a:avLst/>
+                    </a:prstGeom>
+                  </pic:spPr>
+                </pic:pic>
+              </a:graphicData>
+            </a:graphic>
+          </wp:anchor>
+        </w:drawing>
+      </w:r>
+    </w:p>
+    <w:p>
+      <w:r>
+        <w:drawing>
+          <wp:anchor distT="0" distB="0" distL="114300" distR="114300" simplePos="0" relativeHeight="251675648" behindDoc="0" locked="0" layoutInCell="1" allowOverlap="1" wp14:anchorId="675D55A7" wp14:editId="5CE465D6">
+            <wp:simplePos x="0" y="0"/>
+            <wp:positionH relativeFrom="column">
+              <wp:posOffset>3399591</wp:posOffset>
+            </wp:positionH>
+            <wp:positionV relativeFrom="paragraph">
+              <wp:posOffset>221454</wp:posOffset>
+            </wp:positionV>
+            <wp:extent cx="593090" cy="719455"/>
+            <wp:effectExtent l="0" t="0" r="0" b="4445"/>
+            <wp:wrapNone/>
+            <wp:docPr id="54" name="圖片 54"/>
+            <wp:cNvGraphicFramePr>
+              <a:graphicFrameLocks xmlns:a="http://schemas.openxmlformats.org/drawingml/2006/main" noChangeAspect="1"/>
+            </wp:cNvGraphicFramePr>
+            <a:graphic xmlns:a="http://schemas.openxmlformats.org/drawingml/2006/main">
+              <a:graphicData uri="http://schemas.openxmlformats.org/drawingml/2006/picture">
+                <pic:pic xmlns:pic="http://schemas.openxmlformats.org/drawingml/2006/picture">
+                  <pic:nvPicPr>
+                    <pic:cNvPr id="1" name=""/>
+                    <pic:cNvPicPr/>
+                  </pic:nvPicPr>
+                  <pic:blipFill>
+                    <a:blip r:embed="rId61">
+                      <a:extLst>
+                        <a:ext uri="{28A0092B-C50C-407E-A947-70E740481C1C}">
+                          <a14:useLocalDpi xmlns:a14="http://schemas.microsoft.com/office/drawing/2010/main" val="0"/>
+                        </a:ext>
+                      </a:extLst>
+                    </a:blip>
+                    <a:stretch>
+                      <a:fillRect/>
+                    </a:stretch>
+                  </pic:blipFill>
+                  <pic:spPr>
+                    <a:xfrm>
+                      <a:off x="0" y="0"/>
+                      <a:ext cx="593090" cy="719455"/>
+                    </a:xfrm>
+                    <a:prstGeom prst="rect">
+                      <a:avLst/>
+                    </a:prstGeom>
+                  </pic:spPr>
+                </pic:pic>
+              </a:graphicData>
+            </a:graphic>
+            <wp14:sizeRelH relativeFrom="margin">
+              <wp14:pctWidth>0</wp14:pctWidth>
+            </wp14:sizeRelH>
+          </wp:anchor>
+        </w:drawing>
+      </w:r>
+    </w:p>
+    <w:p>
+      <w:r>
+        <w:rPr>
+          <w:noProof/>
+        </w:rPr>
+        <mc:AlternateContent>
+          <mc:Choice Requires="wps">
+            <w:drawing>
+              <wp:anchor distT="45720" distB="45720" distL="114300" distR="114300" simplePos="0" relativeHeight="251687936" behindDoc="0" locked="0" layoutInCell="1" allowOverlap="1" wp14:anchorId="02E2E2E8" wp14:editId="6957854E">
+                <wp:simplePos x="0" y="0"/>
+                <wp:positionH relativeFrom="column">
+                  <wp:posOffset>4314380</wp:posOffset>
+                </wp:positionH>
+                <wp:positionV relativeFrom="paragraph">
+                  <wp:posOffset>134308</wp:posOffset>
+                </wp:positionV>
+                <wp:extent cx="661670" cy="1404620"/>
+                <wp:effectExtent l="0" t="0" r="24130" b="13970"/>
+                <wp:wrapSquare wrapText="bothSides"/>
+                <wp:docPr id="192" name="文字方塊 2"/>
+                <wp:cNvGraphicFramePr>
+                  <a:graphicFrameLocks xmlns:a="http://schemas.openxmlformats.org/drawingml/2006/main"/>
+                </wp:cNvGraphicFramePr>
+                <a:graphic xmlns:a="http://schemas.openxmlformats.org/drawingml/2006/main">
+                  <a:graphicData uri="http://schemas.microsoft.com/office/word/2010/wordprocessingShape">
+                    <wps:wsp>
+                      <wps:cNvSpPr txBox="1">
+                        <a:spLocks noChangeArrowheads="1"/>
+                      </wps:cNvSpPr>
+                      <wps:spPr bwMode="auto">
+                        <a:xfrm>
+                          <a:off x="0" y="0"/>
+                          <a:ext cx="661670" cy="1404620"/>
+                        </a:xfrm>
+                        <a:prstGeom prst="rect">
+                          <a:avLst/>
+                        </a:prstGeom>
+                        <a:solidFill>
+                          <a:srgbClr val="FFFFFF"/>
+                        </a:solidFill>
+                        <a:ln w="9525">
+                          <a:solidFill>
+                            <a:srgbClr val="000000"/>
+                          </a:solidFill>
+                          <a:miter lim="800000"/>
+                          <a:headEnd/>
+                          <a:tailEnd/>
+                        </a:ln>
+                      </wps:spPr>
+                      <wps:txbx>
+                        <w:txbxContent>
+                          <w:p>
+                            <w:pPr>
+                              <w:rPr>
+                                <w:rFonts w:hint="eastAsia"/>
+                              </w:rPr>
+                            </w:pPr>
+                            <w:r>
+                              <w:t>Conv2</w:t>
+                            </w:r>
+                          </w:p>
+                        </w:txbxContent>
+                      </wps:txbx>
+                      <wps:bodyPr rot="0" vert="horz" wrap="square" lIns="91440" tIns="45720" rIns="91440" bIns="45720" anchor="t" anchorCtr="0">
+                        <a:spAutoFit/>
+                      </wps:bodyPr>
+                    </wps:wsp>
+                  </a:graphicData>
+                </a:graphic>
+                <wp14:sizeRelH relativeFrom="margin">
+                  <wp14:pctWidth>0</wp14:pctWidth>
+                </wp14:sizeRelH>
+                <wp14:sizeRelV relativeFrom="margin">
+                  <wp14:pctHeight>20000</wp14:pctHeight>
+                </wp14:sizeRelV>
+              </wp:anchor>
+            </w:drawing>
+          </mc:Choice>
+          <mc:Fallback>
+            <w:pict>
+              <v:shape w14:anchorId="02E2E2E8" id="_x0000_s1031" type="#_x0000_t202" style="position:absolute;margin-left:339.7pt;margin-top:10.6pt;width:52.1pt;height:110.6pt;z-index:251687936;visibility:visible;mso-wrap-style:square;mso-width-percent:0;mso-height-percent:200;mso-wrap-distance-left:9pt;mso-wrap-distance-top:3.6pt;mso-wrap-distance-right:9pt;mso-wrap-distance-bottom:3.6pt;mso-position-horizontal:absolute;mso-position-horizontal-relative:text;mso-position-vertical:absolute;mso-position-vertical-relative:text;mso-width-percent:0;mso-height-percent:200;mso-width-relative:margin;mso-height-relative:margin;v-text-anchor:top" o:gfxdata="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">
+                <v:textbox style="mso-fit-shape-to-text:t">
+                  <w:txbxContent>
+                    <w:p>
+                      <w:pPr>
+                        <w:rPr>
+                          <w:rFonts w:hint="eastAsia"/>
+                        </w:rPr>
+                      </w:pPr>
+                      <w:r>
+                        <w:t>Conv2</w:t>
+                      </w:r>
+                    </w:p>
+                  </w:txbxContent>
+                </v:textbox>
+                <w10:wrap type="square"/>
+              </v:shape>
+            </w:pict>
+          </mc:Fallback>
+        </mc:AlternateContent>
+      </w:r>
+    </w:p>
     <w:p/>
+    <w:p/>
+    <w:p>
+      <w:pPr>
+        <w:rPr>
+          <w:rFonts w:hint="eastAsia"/>
+        </w:rPr>
+      </w:pPr>
+      <w:r>
+        <w:drawing>
+          <wp:anchor distT="0" distB="0" distL="114300" distR="114300" simplePos="0" relativeHeight="251704320" behindDoc="0" locked="0" layoutInCell="1" allowOverlap="1" wp14:anchorId="19F5FFCA" wp14:editId="2CF64D9C">
+            <wp:simplePos x="0" y="0"/>
+            <wp:positionH relativeFrom="column">
+              <wp:posOffset>3380541</wp:posOffset>
+            </wp:positionH>
+            <wp:positionV relativeFrom="paragraph">
+              <wp:posOffset>132554</wp:posOffset>
+            </wp:positionV>
+            <wp:extent cx="605790" cy="719455"/>
+            <wp:effectExtent l="0" t="0" r="3810" b="4445"/>
+            <wp:wrapNone/>
+            <wp:docPr id="210" name="圖片 210"/>
+            <wp:cNvGraphicFramePr>
+              <a:graphicFrameLocks xmlns:a="http://schemas.openxmlformats.org/drawingml/2006/main" noChangeAspect="1"/>
+            </wp:cNvGraphicFramePr>
+            <a:graphic xmlns:a="http://schemas.openxmlformats.org/drawingml/2006/main">
+              <a:graphicData uri="http://schemas.openxmlformats.org/drawingml/2006/picture">
+                <pic:pic xmlns:pic="http://schemas.openxmlformats.org/drawingml/2006/picture">
+                  <pic:nvPicPr>
+                    <pic:cNvPr id="1" name=""/>
+                    <pic:cNvPicPr/>
+                  </pic:nvPicPr>
+                  <pic:blipFill>
+                    <a:blip r:embed="rId62">
+                      <a:extLst>
+                        <a:ext uri="{28A0092B-C50C-407E-A947-70E740481C1C}">
+                          <a14:useLocalDpi xmlns:a14="http://schemas.microsoft.com/office/drawing/2010/main" val="0"/>
+                        </a:ext>
+                      </a:extLst>
+                    </a:blip>
+                    <a:stretch>
+                      <a:fillRect/>
+                    </a:stretch>
+                  </pic:blipFill>
+                  <pic:spPr>
+                    <a:xfrm>
+                      <a:off x="0" y="0"/>
+                      <a:ext cx="605790" cy="719455"/>
+                    </a:xfrm>
+                    <a:prstGeom prst="rect">
+                      <a:avLst/>
+                    </a:prstGeom>
+                  </pic:spPr>
+                </pic:pic>
+              </a:graphicData>
+            </a:graphic>
+          </wp:anchor>
+        </w:drawing>
+      </w:r>
+    </w:p>
+    <w:p>
+      <w:r>
+        <w:rPr>
+          <w:noProof/>
+        </w:rPr>
+        <mc:AlternateContent>
+          <mc:Choice Requires="wps">
+            <w:drawing>
+              <wp:anchor distT="45720" distB="45720" distL="114300" distR="114300" simplePos="0" relativeHeight="251685888" behindDoc="0" locked="0" layoutInCell="1" allowOverlap="1" wp14:anchorId="76848BFE" wp14:editId="54AAA303">
+                <wp:simplePos x="0" y="0"/>
+                <wp:positionH relativeFrom="column">
+                  <wp:posOffset>4345902</wp:posOffset>
+                </wp:positionH>
+                <wp:positionV relativeFrom="paragraph">
+                  <wp:posOffset>61747</wp:posOffset>
+                </wp:positionV>
+                <wp:extent cx="661670" cy="1404620"/>
+                <wp:effectExtent l="0" t="0" r="24130" b="13970"/>
+                <wp:wrapSquare wrapText="bothSides"/>
+                <wp:docPr id="63" name="文字方塊 2"/>
+                <wp:cNvGraphicFramePr>
+                  <a:graphicFrameLocks xmlns:a="http://schemas.openxmlformats.org/drawingml/2006/main"/>
+                </wp:cNvGraphicFramePr>
+                <a:graphic xmlns:a="http://schemas.openxmlformats.org/drawingml/2006/main">
+                  <a:graphicData uri="http://schemas.microsoft.com/office/word/2010/wordprocessingShape">
+                    <wps:wsp>
+                      <wps:cNvSpPr txBox="1">
+                        <a:spLocks noChangeArrowheads="1"/>
+                      </wps:cNvSpPr>
+                      <wps:spPr bwMode="auto">
+                        <a:xfrm>
+                          <a:off x="0" y="0"/>
+                          <a:ext cx="661670" cy="1404620"/>
+                        </a:xfrm>
+                        <a:prstGeom prst="rect">
+                          <a:avLst/>
+                        </a:prstGeom>
+                        <a:solidFill>
+                          <a:srgbClr val="FFFFFF"/>
+                        </a:solidFill>
+                        <a:ln w="9525">
+                          <a:solidFill>
+                            <a:srgbClr val="000000"/>
+                          </a:solidFill>
+                          <a:miter lim="800000"/>
+                          <a:headEnd/>
+                          <a:tailEnd/>
+                        </a:ln>
+                      </wps:spPr>
+                      <wps:txbx>
+                        <w:txbxContent>
+                          <w:p>
+                            <w:pPr>
+                              <w:rPr>
+                                <w:rFonts w:hint="eastAsia"/>
+                              </w:rPr>
+                            </w:pPr>
+                            <w:r>
+                              <w:t>Conv6</w:t>
+                            </w:r>
+                          </w:p>
+                        </w:txbxContent>
+                      </wps:txbx>
+                      <wps:bodyPr rot="0" vert="horz" wrap="square" lIns="91440" tIns="45720" rIns="91440" bIns="45720" anchor="t" anchorCtr="0">
+                        <a:spAutoFit/>
+                      </wps:bodyPr>
+                    </wps:wsp>
+                  </a:graphicData>
+                </a:graphic>
+                <wp14:sizeRelH relativeFrom="margin">
+                  <wp14:pctWidth>0</wp14:pctWidth>
+                </wp14:sizeRelH>
+                <wp14:sizeRelV relativeFrom="margin">
+                  <wp14:pctHeight>20000</wp14:pctHeight>
+                </wp14:sizeRelV>
+              </wp:anchor>
+            </w:drawing>
+          </mc:Choice>
+          <mc:Fallback>
+            <w:pict>
+              <v:shape w14:anchorId="76848BFE" id="_x0000_s1032" type="#_x0000_t202" style="position:absolute;margin-left:342.2pt;margin-top:4.85pt;width:52.1pt;height:110.6pt;z-index:251685888;visibility:visible;mso-wrap-style:square;mso-width-percent:0;mso-height-percent:200;mso-wrap-distance-left:9pt;mso-wrap-distance-top:3.6pt;mso-wrap-distance-right:9pt;mso-wrap-distance-bottom:3.6pt;mso-position-horizontal:absolute;mso-position-horizontal-relative:text;mso-position-vertical:absolute;mso-position-vertical-relative:text;mso-width-percent:0;mso-height-percent:200;mso-width-relative:margin;mso-height-relative:margin;v-text-anchor:top" o:gfxdata="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">
+                <v:textbox style="mso-fit-shape-to-text:t">
+                  <w:txbxContent>
+                    <w:p>
+                      <w:pPr>
+                        <w:rPr>
+                          <w:rFonts w:hint="eastAsia"/>
+                        </w:rPr>
+                      </w:pPr>
+                      <w:r>
+                        <w:t>Conv6</w:t>
+                      </w:r>
+                    </w:p>
+                  </w:txbxContent>
+                </v:textbox>
+                <w10:wrap type="square"/>
+              </v:shape>
+            </w:pict>
+          </mc:Fallback>
+        </mc:AlternateContent>
+      </w:r>
+    </w:p>
+    <w:p/>
+    <w:p/>
+    <w:p>
+      <w:pPr>
+        <w:rPr>
+          <w:rFonts w:hint="eastAsia"/>
+        </w:rPr>
+      </w:pPr>
+      <w:r>
+        <w:rPr>
+          <w:color w:val="FF0000"/>
+        </w:rPr>
+        <mc:AlternateContent>
+          <mc:Choice Requires="wps">
+            <w:drawing>
+              <wp:anchor distT="45720" distB="45720" distL="114300" distR="114300" simplePos="0" relativeHeight="251702272" behindDoc="0" locked="0" layoutInCell="1" allowOverlap="1" wp14:anchorId="171B75CD" wp14:editId="320DF47D">
+                <wp:simplePos x="0" y="0"/>
+                <wp:positionH relativeFrom="column">
+                  <wp:posOffset>4338955</wp:posOffset>
+                </wp:positionH>
+                <wp:positionV relativeFrom="paragraph">
+                  <wp:posOffset>873125</wp:posOffset>
+                </wp:positionV>
+                <wp:extent cx="661670" cy="1404620"/>
+                <wp:effectExtent l="0" t="0" r="24130" b="13970"/>
+                <wp:wrapSquare wrapText="bothSides"/>
+                <wp:docPr id="207" name="文字方塊 2"/>
+                <wp:cNvGraphicFramePr>
+                  <a:graphicFrameLocks xmlns:a="http://schemas.openxmlformats.org/drawingml/2006/main"/>
+                </wp:cNvGraphicFramePr>
+                <a:graphic xmlns:a="http://schemas.openxmlformats.org/drawingml/2006/main">
+                  <a:graphicData uri="http://schemas.microsoft.com/office/word/2010/wordprocessingShape">
+                    <wps:wsp>
+                      <wps:cNvSpPr txBox="1">
+                        <a:spLocks noChangeArrowheads="1"/>
+                      </wps:cNvSpPr>
+                      <wps:spPr bwMode="auto">
+                        <a:xfrm>
+                          <a:off x="0" y="0"/>
+                          <a:ext cx="661670" cy="1404620"/>
+                        </a:xfrm>
+                        <a:prstGeom prst="rect">
+                          <a:avLst/>
+                        </a:prstGeom>
+                        <a:solidFill>
+                          <a:srgbClr val="FFFFFF"/>
+                        </a:solidFill>
+                        <a:ln w="9525">
+                          <a:solidFill>
+                            <a:srgbClr val="000000"/>
+                          </a:solidFill>
+                          <a:miter lim="800000"/>
+                          <a:headEnd/>
+                          <a:tailEnd/>
+                        </a:ln>
+                      </wps:spPr>
+                      <wps:txbx>
+                        <w:txbxContent>
+                          <w:p>
+                            <w:pPr>
+                              <w:rPr>
+                                <w:rFonts w:hint="eastAsia"/>
+                              </w:rPr>
+                            </w:pPr>
+                            <w:r>
+                              <w:t>Conv2</w:t>
+                            </w:r>
+                          </w:p>
+                        </w:txbxContent>
+                      </wps:txbx>
+                      <wps:bodyPr rot="0" vert="horz" wrap="square" lIns="91440" tIns="45720" rIns="91440" bIns="45720" anchor="t" anchorCtr="0">
+                        <a:spAutoFit/>
+                      </wps:bodyPr>
+                    </wps:wsp>
+                  </a:graphicData>
+                </a:graphic>
+                <wp14:sizeRelH relativeFrom="margin">
+                  <wp14:pctWidth>0</wp14:pctWidth>
+                </wp14:sizeRelH>
+                <wp14:sizeRelV relativeFrom="margin">
+                  <wp14:pctHeight>20000</wp14:pctHeight>
+                </wp14:sizeRelV>
+              </wp:anchor>
+            </w:drawing>
+          </mc:Choice>
+          <mc:Fallback>
+            <w:pict>
+              <v:shape w14:anchorId="171B75CD" id="_x0000_s1033" type="#_x0000_t202" style="position:absolute;margin-left:341.65pt;margin-top:68.75pt;width:52.1pt;height:110.6pt;z-index:251702272;visibility:visible;mso-wrap-style:square;mso-width-percent:0;mso-height-percent:200;mso-wrap-distance-left:9pt;mso-wrap-distance-top:3.6pt;mso-wrap-distance-right:9pt;mso-wrap-distance-bottom:3.6pt;mso-position-horizontal:absolute;mso-position-horizontal-relative:text;mso-position-vertical:absolute;mso-position-vertical-relative:text;mso-width-percent:0;mso-height-percent:200;mso-width-relative:margin;mso-height-relative:margin;v-text-anchor:top" o:gfxdata="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">
+                <v:textbox style="mso-fit-shape-to-text:t">
+                  <w:txbxContent>
+                    <w:p>
+                      <w:pPr>
+                        <w:rPr>
+                          <w:rFonts w:hint="eastAsia"/>
+                        </w:rPr>
+                      </w:pPr>
+                      <w:r>
+                        <w:t>Conv2</w:t>
+                      </w:r>
+                    </w:p>
+                  </w:txbxContent>
+                </v:textbox>
+                <w10:wrap type="square"/>
+              </v:shape>
+            </w:pict>
+          </mc:Fallback>
+        </mc:AlternateContent>
+      </w:r>
+      <w:r>
+        <w:rPr>
+          <w:color w:val="FF0000"/>
+        </w:rPr>
+        <mc:AlternateContent>
+          <mc:Choice Requires="wps">
+            <w:drawing>
+              <wp:anchor distT="45720" distB="45720" distL="114300" distR="114300" simplePos="0" relativeHeight="251700224" behindDoc="0" locked="0" layoutInCell="1" allowOverlap="1" wp14:anchorId="2511E4FE" wp14:editId="12CBDDF0">
+                <wp:simplePos x="0" y="0"/>
+                <wp:positionH relativeFrom="column">
+                  <wp:posOffset>4325620</wp:posOffset>
+                </wp:positionH>
+                <wp:positionV relativeFrom="paragraph">
+                  <wp:posOffset>102870</wp:posOffset>
+                </wp:positionV>
+                <wp:extent cx="661670" cy="1404620"/>
+                <wp:effectExtent l="0" t="0" r="24130" b="13970"/>
+                <wp:wrapSquare wrapText="bothSides"/>
+                <wp:docPr id="205" name="文字方塊 2"/>
+                <wp:cNvGraphicFramePr>
+                  <a:graphicFrameLocks xmlns:a="http://schemas.openxmlformats.org/drawingml/2006/main"/>
+                </wp:cNvGraphicFramePr>
+                <a:graphic xmlns:a="http://schemas.openxmlformats.org/drawingml/2006/main">
+                  <a:graphicData uri="http://schemas.microsoft.com/office/word/2010/wordprocessingShape">
+                    <wps:wsp>
+                      <wps:cNvSpPr txBox="1">
+                        <a:spLocks noChangeArrowheads="1"/>
+                      </wps:cNvSpPr>
+                      <wps:spPr bwMode="auto">
+                        <a:xfrm>
+                          <a:off x="0" y="0"/>
+                          <a:ext cx="661670" cy="1404620"/>
+                        </a:xfrm>
+                        <a:prstGeom prst="rect">
+                          <a:avLst/>
+                        </a:prstGeom>
+                        <a:solidFill>
+                          <a:srgbClr val="FFFFFF"/>
+                        </a:solidFill>
+                        <a:ln w="9525">
+                          <a:solidFill>
+                            <a:srgbClr val="000000"/>
+                          </a:solidFill>
+                          <a:miter lim="800000"/>
+                          <a:headEnd/>
+                          <a:tailEnd/>
+                        </a:ln>
+                      </wps:spPr>
+                      <wps:txbx>
+                        <w:txbxContent>
+                          <w:p>
+                            <w:pPr>
+                              <w:rPr>
+                                <w:rFonts w:hint="eastAsia"/>
+                              </w:rPr>
+                            </w:pPr>
+                            <w:r>
+                              <w:t>Conv</w:t>
+                            </w:r>
+                            <w:r>
+                              <w:rPr>
+                                <w:rFonts w:hint="eastAsia"/>
+                              </w:rPr>
+                              <w:t>1</w:t>
+                            </w:r>
+                          </w:p>
+                        </w:txbxContent>
+                      </wps:txbx>
+                      <wps:bodyPr rot="0" vert="horz" wrap="square" lIns="91440" tIns="45720" rIns="91440" bIns="45720" anchor="t" anchorCtr="0">
+                        <a:spAutoFit/>
+                      </wps:bodyPr>
+                    </wps:wsp>
+                  </a:graphicData>
+                </a:graphic>
+                <wp14:sizeRelH relativeFrom="margin">
+                  <wp14:pctWidth>0</wp14:pctWidth>
+                </wp14:sizeRelH>
+                <wp14:sizeRelV relativeFrom="margin">
+                  <wp14:pctHeight>20000</wp14:pctHeight>
+                </wp14:sizeRelV>
+              </wp:anchor>
+            </w:drawing>
+          </mc:Choice>
+          <mc:Fallback>
+            <w:pict>
+              <v:shape w14:anchorId="2511E4FE" id="_x0000_s1034" type="#_x0000_t202" style="position:absolute;margin-left:340.6pt;margin-top:8.1pt;width:52.1pt;height:110.6pt;z-index:251700224;visibility:visible;mso-wrap-style:square;mso-width-percent:0;mso-height-percent:200;mso-wrap-distance-left:9pt;mso-wrap-distance-top:3.6pt;mso-wrap-distance-right:9pt;mso-wrap-distance-bottom:3.6pt;mso-position-horizontal:absolute;mso-position-horizontal-relative:text;mso-position-vertical:absolute;mso-position-vertical-relative:text;mso-width-percent:0;mso-height-percent:200;mso-width-relative:margin;mso-height-relative:margin;v-text-anchor:top" o:gfxdata="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">
+                <v:textbox style="mso-fit-shape-to-text:t">
+                  <w:txbxContent>
+                    <w:p>
+                      <w:pPr>
+                        <w:rPr>
+                          <w:rFonts w:hint="eastAsia"/>
+                        </w:rPr>
+                      </w:pPr>
+                      <w:r>
+                        <w:t>Conv</w:t>
+                      </w:r>
+                      <w:r>
+                        <w:rPr>
+                          <w:rFonts w:hint="eastAsia"/>
+                        </w:rPr>
+                        <w:t>1</w:t>
+                      </w:r>
+                    </w:p>
+                  </w:txbxContent>
+                </v:textbox>
+                <w10:wrap type="square"/>
+              </v:shape>
+            </w:pict>
+          </mc:Fallback>
+        </mc:AlternateContent>
+      </w:r>
+      <w:r>
+        <w:rPr>
+          <w:color w:val="FF0000"/>
+        </w:rPr>
+        <mc:AlternateContent>
+          <mc:Choice Requires="wps">
+            <w:drawing>
+              <wp:anchor distT="45720" distB="45720" distL="114300" distR="114300" simplePos="0" relativeHeight="251701248" behindDoc="0" locked="0" layoutInCell="1" allowOverlap="1" wp14:anchorId="74C3B1B3" wp14:editId="5D1892FD">
+                <wp:simplePos x="0" y="0"/>
+                <wp:positionH relativeFrom="column">
+                  <wp:posOffset>4342765</wp:posOffset>
+                </wp:positionH>
+                <wp:positionV relativeFrom="paragraph">
+                  <wp:posOffset>1701165</wp:posOffset>
+                </wp:positionV>
+                <wp:extent cx="661670" cy="1404620"/>
+                <wp:effectExtent l="0" t="0" r="24130" b="13970"/>
+                <wp:wrapSquare wrapText="bothSides"/>
+                <wp:docPr id="206" name="文字方塊 2"/>
+                <wp:cNvGraphicFramePr>
+                  <a:graphicFrameLocks xmlns:a="http://schemas.openxmlformats.org/drawingml/2006/main"/>
+                </wp:cNvGraphicFramePr>
+                <a:graphic xmlns:a="http://schemas.openxmlformats.org/drawingml/2006/main">
+                  <a:graphicData uri="http://schemas.microsoft.com/office/word/2010/wordprocessingShape">
+                    <wps:wsp>
+                      <wps:cNvSpPr txBox="1">
+                        <a:spLocks noChangeArrowheads="1"/>
+                      </wps:cNvSpPr>
+                      <wps:spPr bwMode="auto">
+                        <a:xfrm>
+                          <a:off x="0" y="0"/>
+                          <a:ext cx="661670" cy="1404620"/>
+                        </a:xfrm>
+                        <a:prstGeom prst="rect">
+                          <a:avLst/>
+                        </a:prstGeom>
+                        <a:solidFill>
+                          <a:srgbClr val="FFFFFF"/>
+                        </a:solidFill>
+                        <a:ln w="9525">
+                          <a:solidFill>
+                            <a:srgbClr val="000000"/>
+                          </a:solidFill>
+                          <a:miter lim="800000"/>
+                          <a:headEnd/>
+                          <a:tailEnd/>
+                        </a:ln>
+                      </wps:spPr>
+                      <wps:txbx>
+                        <w:txbxContent>
+                          <w:p>
+                            <w:pPr>
+                              <w:rPr>
+                                <w:rFonts w:hint="eastAsia"/>
+                              </w:rPr>
+                            </w:pPr>
+                            <w:r>
+                              <w:t>Conv6</w:t>
+                            </w:r>
+                          </w:p>
+                        </w:txbxContent>
+                      </wps:txbx>
+                      <wps:bodyPr rot="0" vert="horz" wrap="square" lIns="91440" tIns="45720" rIns="91440" bIns="45720" anchor="t" anchorCtr="0">
+                        <a:spAutoFit/>
+                      </wps:bodyPr>
+                    </wps:wsp>
+                  </a:graphicData>
+                </a:graphic>
+                <wp14:sizeRelH relativeFrom="margin">
+                  <wp14:pctWidth>0</wp14:pctWidth>
+                </wp14:sizeRelH>
+                <wp14:sizeRelV relativeFrom="margin">
+                  <wp14:pctHeight>20000</wp14:pctHeight>
+                </wp14:sizeRelV>
+              </wp:anchor>
+            </w:drawing>
+          </mc:Choice>
+          <mc:Fallback>
+            <w:pict>
+              <v:shape w14:anchorId="74C3B1B3" id="_x0000_s1035" type="#_x0000_t202" style="position:absolute;margin-left:341.95pt;margin-top:133.95pt;width:52.1pt;height:110.6pt;z-index:251701248;visibility:visible;mso-wrap-style:square;mso-width-percent:0;mso-height-percent:200;mso-wrap-distance-left:9pt;mso-wrap-distance-top:3.6pt;mso-wrap-distance-right:9pt;mso-wrap-distance-bottom:3.6pt;mso-position-horizontal:absolute;mso-position-horizontal-relative:text;mso-position-vertical:absolute;mso-position-vertical-relative:text;mso-width-percent:0;mso-height-percent:200;mso-width-relative:margin;mso-height-relative:margin;v-text-anchor:top" o:gfxdata="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">
+                <v:textbox style="mso-fit-shape-to-text:t">
+                  <w:txbxContent>
+                    <w:p>
+                      <w:pPr>
+                        <w:rPr>
+                          <w:rFonts w:hint="eastAsia"/>
+                        </w:rPr>
+                      </w:pPr>
+                      <w:r>
+                        <w:t>Conv6</w:t>
+                      </w:r>
+                    </w:p>
+                  </w:txbxContent>
+                </v:textbox>
+                <w10:wrap type="square"/>
+              </v:shape>
+            </w:pict>
+          </mc:Fallback>
+        </mc:AlternateContent>
+      </w:r>
+    </w:p>
+    <w:p>
+      <w:r>
+        <w:drawing>
+          <wp:anchor distT="0" distB="0" distL="114300" distR="114300" simplePos="0" relativeHeight="251689984" behindDoc="0" locked="0" layoutInCell="1" allowOverlap="1" wp14:anchorId="5F38D07E" wp14:editId="2EC4C841">
+            <wp:simplePos x="0" y="0"/>
+            <wp:positionH relativeFrom="margin">
+              <wp:posOffset>573206</wp:posOffset>
+            </wp:positionH>
+            <wp:positionV relativeFrom="paragraph">
+              <wp:posOffset>169384</wp:posOffset>
+            </wp:positionV>
+            <wp:extent cx="1428750" cy="1439545"/>
+            <wp:effectExtent l="0" t="0" r="0" b="8255"/>
+            <wp:wrapNone/>
+            <wp:docPr id="61" name="圖片 61"/>
+            <wp:cNvGraphicFramePr>
+              <a:graphicFrameLocks xmlns:a="http://schemas.openxmlformats.org/drawingml/2006/main" noChangeAspect="1"/>
+            </wp:cNvGraphicFramePr>
+            <a:graphic xmlns:a="http://schemas.openxmlformats.org/drawingml/2006/main">
+              <a:graphicData uri="http://schemas.openxmlformats.org/drawingml/2006/picture">
+                <pic:pic xmlns:pic="http://schemas.openxmlformats.org/drawingml/2006/picture">
+                  <pic:nvPicPr>
+                    <pic:cNvPr id="1" name=""/>
+                    <pic:cNvPicPr/>
+                  </pic:nvPicPr>
+                  <pic:blipFill>
+                    <a:blip r:embed="rId63" cstate="print">
+                      <a:extLst>
+                        <a:ext uri="{28A0092B-C50C-407E-A947-70E740481C1C}">
+                          <a14:useLocalDpi xmlns:a14="http://schemas.microsoft.com/office/drawing/2010/main" val="0"/>
+                        </a:ext>
+                      </a:extLst>
+                    </a:blip>
+                    <a:stretch>
+                      <a:fillRect/>
+                    </a:stretch>
+                  </pic:blipFill>
+                  <pic:spPr>
+                    <a:xfrm>
+                      <a:off x="0" y="0"/>
+                      <a:ext cx="1428750" cy="1439545"/>
+                    </a:xfrm>
+                    <a:prstGeom prst="rect">
+                      <a:avLst/>
+                    </a:prstGeom>
+                  </pic:spPr>
+                </pic:pic>
+              </a:graphicData>
+            </a:graphic>
+          </wp:anchor>
+        </w:drawing>
+      </w:r>
+    </w:p>
+    <w:p/>
+    <w:p>
+      <w:r>
+        <w:drawing>
+          <wp:anchor distT="0" distB="0" distL="114300" distR="114300" simplePos="0" relativeHeight="251695104" behindDoc="0" locked="0" layoutInCell="1" allowOverlap="1" wp14:anchorId="02588329" wp14:editId="4BBCF3C7">
+            <wp:simplePos x="0" y="0"/>
+            <wp:positionH relativeFrom="column">
+              <wp:posOffset>3454836</wp:posOffset>
+            </wp:positionH>
+            <wp:positionV relativeFrom="paragraph">
+              <wp:posOffset>108424</wp:posOffset>
+            </wp:positionV>
+            <wp:extent cx="570000" cy="720000"/>
+            <wp:effectExtent l="0" t="0" r="1905" b="4445"/>
+            <wp:wrapNone/>
+            <wp:docPr id="199" name="圖片 199"/>
+            <wp:cNvGraphicFramePr>
+              <a:graphicFrameLocks xmlns:a="http://schemas.openxmlformats.org/drawingml/2006/main" noChangeAspect="1"/>
+            </wp:cNvGraphicFramePr>
+            <a:graphic xmlns:a="http://schemas.openxmlformats.org/drawingml/2006/main">
+              <a:graphicData uri="http://schemas.openxmlformats.org/drawingml/2006/picture">
+                <pic:pic xmlns:pic="http://schemas.openxmlformats.org/drawingml/2006/picture">
+                  <pic:nvPicPr>
+                    <pic:cNvPr id="1" name=""/>
+                    <pic:cNvPicPr/>
+                  </pic:nvPicPr>
+                  <pic:blipFill>
+                    <a:blip r:embed="rId64">
+                      <a:extLst>
+                        <a:ext uri="{28A0092B-C50C-407E-A947-70E740481C1C}">
+                          <a14:useLocalDpi xmlns:a14="http://schemas.microsoft.com/office/drawing/2010/main" val="0"/>
+                        </a:ext>
+                      </a:extLst>
+                    </a:blip>
+                    <a:stretch>
+                      <a:fillRect/>
+                    </a:stretch>
+                  </pic:blipFill>
+                  <pic:spPr>
+                    <a:xfrm>
+                      <a:off x="0" y="0"/>
+                      <a:ext cx="570000" cy="720000"/>
+                    </a:xfrm>
+                    <a:prstGeom prst="rect">
+                      <a:avLst/>
+                    </a:prstGeom>
+                  </pic:spPr>
+                </pic:pic>
+              </a:graphicData>
+            </a:graphic>
+          </wp:anchor>
+        </w:drawing>
+      </w:r>
+    </w:p>
+    <w:p/>
+    <w:p>
+      <w:pPr>
+        <w:rPr>
+          <w:rFonts w:hint="eastAsia"/>
+        </w:rPr>
+      </w:pPr>
+    </w:p>
+    <w:p>
+      <w:r>
+        <w:drawing>
+          <wp:anchor distT="0" distB="0" distL="114300" distR="114300" simplePos="0" relativeHeight="251697152" behindDoc="0" locked="0" layoutInCell="1" allowOverlap="1" wp14:anchorId="2B7C4291" wp14:editId="7C28F440">
+            <wp:simplePos x="0" y="0"/>
+            <wp:positionH relativeFrom="column">
+              <wp:posOffset>2786816</wp:posOffset>
+            </wp:positionH>
+            <wp:positionV relativeFrom="paragraph">
+              <wp:posOffset>166844</wp:posOffset>
+            </wp:positionV>
+            <wp:extent cx="545806" cy="720000"/>
+            <wp:effectExtent l="0" t="0" r="6985" b="4445"/>
+            <wp:wrapNone/>
+            <wp:docPr id="203" name="圖片 203"/>
+            <wp:cNvGraphicFramePr>
+              <a:graphicFrameLocks xmlns:a="http://schemas.openxmlformats.org/drawingml/2006/main" noChangeAspect="1"/>
+            </wp:cNvGraphicFramePr>
+            <a:graphic xmlns:a="http://schemas.openxmlformats.org/drawingml/2006/main">
+              <a:graphicData uri="http://schemas.openxmlformats.org/drawingml/2006/picture">
+                <pic:pic xmlns:pic="http://schemas.openxmlformats.org/drawingml/2006/picture">
+                  <pic:nvPicPr>
+                    <pic:cNvPr id="1" name=""/>
+                    <pic:cNvPicPr/>
+                  </pic:nvPicPr>
+                  <pic:blipFill>
+                    <a:blip r:embed="rId65">
+                      <a:extLst>
+                        <a:ext uri="{28A0092B-C50C-407E-A947-70E740481C1C}">
+                          <a14:useLocalDpi xmlns:a14="http://schemas.microsoft.com/office/drawing/2010/main" val="0"/>
+                        </a:ext>
+                      </a:extLst>
+                    </a:blip>
+                    <a:stretch>
+                      <a:fillRect/>
+                    </a:stretch>
+                  </pic:blipFill>
+                  <pic:spPr>
+                    <a:xfrm>
+                      <a:off x="0" y="0"/>
+                      <a:ext cx="545806" cy="720000"/>
+                    </a:xfrm>
+                    <a:prstGeom prst="rect">
+                      <a:avLst/>
+                    </a:prstGeom>
+                  </pic:spPr>
+                </pic:pic>
+              </a:graphicData>
+            </a:graphic>
+          </wp:anchor>
+        </w:drawing>
+      </w:r>
+    </w:p>
+    <w:p/>
+    <w:p/>
+    <w:p/>
+    <w:p/>
+    <w:p>
+      <w:pPr>
+        <w:ind w:left="960" w:firstLine="480"/>
+        <w:rPr>
+          <w:rFonts w:hint="eastAsia"/>
+        </w:rPr>
+      </w:pPr>
+      <w:r>
+        <w:rPr>
+          <w:rFonts w:hint="eastAsia"/>
+        </w:rPr>
+        <w:t>當圖片經過第一層的</w:t>
+      </w:r>
+      <w:r>
+        <w:rPr>
+          <w:rFonts w:hint="eastAsia"/>
+        </w:rPr>
+        <w:t>c</w:t>
+      </w:r>
+      <w:r>
+        <w:t>onvolution</w:t>
+      </w:r>
+      <w:r>
+        <w:rPr>
+          <w:rFonts w:hint="eastAsia"/>
+        </w:rPr>
+        <w:t>之後，還能稍微看出圖片中的內容是甚麼。但越往後面做，就越來越模糊，有點難比較出其中的差異，沒辦法像</w:t>
+      </w:r>
+      <w:r>
+        <w:t>MNIST</w:t>
+      </w:r>
+      <w:r>
+        <w:rPr>
+          <w:rFonts w:hint="eastAsia"/>
+        </w:rPr>
+        <w:t>那樣仍保有能分辨的</w:t>
+      </w:r>
+      <w:r>
+        <w:rPr>
+          <w:rFonts w:hint="eastAsia"/>
+        </w:rPr>
+        <w:t>f</w:t>
+      </w:r>
+      <w:r>
+        <w:t>eature</w:t>
+      </w:r>
+      <w:r>
+        <w:rPr>
+          <w:rFonts w:hint="eastAsia"/>
+        </w:rPr>
+        <w:t xml:space="preserve"> </w:t>
+      </w:r>
+      <w:r>
+        <w:t>map</w:t>
+      </w:r>
+      <w:r>
+        <w:rPr>
+          <w:rFonts w:hint="eastAsia"/>
+        </w:rPr>
+        <w:t>，所以這題我沒辦法藉由</w:t>
+      </w:r>
+      <w:r>
+        <w:rPr>
+          <w:rFonts w:hint="eastAsia"/>
+        </w:rPr>
+        <w:t>f</w:t>
+      </w:r>
+      <w:r>
+        <w:t>eature map</w:t>
+      </w:r>
+      <w:r>
+        <w:rPr>
+          <w:rFonts w:hint="eastAsia"/>
+        </w:rPr>
+        <w:t>比較出為甚麼</w:t>
+      </w:r>
+      <w:r>
+        <w:rPr>
+          <w:rFonts w:hint="eastAsia"/>
+        </w:rPr>
+        <w:t>model</w:t>
+      </w:r>
+      <w:r>
+        <w:rPr>
+          <w:rFonts w:hint="eastAsia"/>
+        </w:rPr>
+        <w:t>會辨識錯誤。但就</w:t>
+      </w:r>
+      <w:r>
+        <w:rPr>
+          <w:rFonts w:hint="eastAsia"/>
+        </w:rPr>
+        <w:t>label</w:t>
+      </w:r>
+      <w:r>
+        <w:rPr>
+          <w:rFonts w:hint="eastAsia"/>
+        </w:rPr>
+        <w:t>來</w:t>
+      </w:r>
+      <w:r>
+        <w:rPr>
+          <w:rFonts w:hint="eastAsia"/>
+        </w:rPr>
+        <w:lastRenderedPageBreak/>
+        <w:t>看是有辦法分析的，因為</w:t>
+      </w:r>
+      <w:r>
+        <w:rPr>
+          <w:rFonts w:hint="eastAsia"/>
+        </w:rPr>
+        <w:t xml:space="preserve">automobile </w:t>
+      </w:r>
+      <w:r>
+        <w:rPr>
+          <w:rFonts w:hint="eastAsia"/>
+        </w:rPr>
+        <w:t>跟</w:t>
+      </w:r>
+      <w:r>
+        <w:rPr>
+          <w:rFonts w:hint="eastAsia"/>
+        </w:rPr>
+        <w:t>t</w:t>
+      </w:r>
+      <w:r>
+        <w:t>ruck</w:t>
+      </w:r>
+      <w:r>
+        <w:rPr>
+          <w:rFonts w:hint="eastAsia"/>
+        </w:rPr>
+        <w:t>在本質上本來就很類似，所以辨識錯很是很正常的。</w:t>
+      </w:r>
+    </w:p>
+    <w:p>
+      <w:pPr>
+        <w:pStyle w:val="a7"/>
+        <w:numPr>
+          <w:ilvl w:val="1"/>
+          <w:numId w:val="1"/>
+        </w:numPr>
+        <w:ind w:leftChars="0"/>
+        <w:rPr>
+          <w:rFonts w:hint="eastAsia"/>
+        </w:rPr>
+      </w:pPr>
+    </w:p>
+    <w:p>
+      <w:pPr>
+        <w:pStyle w:val="a7"/>
+        <w:ind w:leftChars="0" w:left="992" w:firstLineChars="500" w:firstLine="1200"/>
+      </w:pPr>
+      <w:r>
+        <w:rPr>
+          <w:rFonts w:hint="eastAsia"/>
+        </w:rPr>
+        <w:t>T</w:t>
+      </w:r>
+      <w:r>
+        <w:t>raining Accuracy</w:t>
+      </w:r>
+      <w:r>
+        <w:tab/>
+      </w:r>
+      <w:r>
+        <w:tab/>
+      </w:r>
+      <w:r>
+        <w:tab/>
+      </w:r>
+      <w:r>
+        <w:tab/>
+        <w:t>Learning Curve</w:t>
+      </w:r>
+    </w:p>
+    <w:p>
+      <w:pPr>
+        <w:pStyle w:val="a7"/>
+        <w:ind w:leftChars="0" w:left="992"/>
+        <w:jc w:val="center"/>
+        <w:rPr>
+          <w:noProof/>
+        </w:rPr>
+      </w:pPr>
+      <w:r>
+        <w:rPr>
+          <w:noProof/>
+        </w:rPr>
+        <w:t xml:space="preserve"> </w:t>
+      </w:r>
+      <w:r>
+        <w:rPr>
+          <w:noProof/>
+        </w:rPr>
+        <w:drawing>
+          <wp:inline distT="0" distB="0" distL="0" distR="0" wp14:anchorId="22921AA4" wp14:editId="71AA65C0">
+            <wp:extent cx="2131408" cy="1440000"/>
+            <wp:effectExtent l="0" t="0" r="2540" b="8255"/>
+            <wp:docPr id="224" name="圖片 224"/>
+            <wp:cNvGraphicFramePr>
+              <a:graphicFrameLocks xmlns:a="http://schemas.openxmlformats.org/drawingml/2006/main" noChangeAspect="1"/>
+            </wp:cNvGraphicFramePr>
+            <a:graphic xmlns:a="http://schemas.openxmlformats.org/drawingml/2006/main">
+              <a:graphicData uri="http://schemas.openxmlformats.org/drawingml/2006/picture">
+                <pic:pic xmlns:pic="http://schemas.openxmlformats.org/drawingml/2006/picture">
+                  <pic:nvPicPr>
+                    <pic:cNvPr id="1" name=""/>
+                    <pic:cNvPicPr/>
+                  </pic:nvPicPr>
+                  <pic:blipFill>
+                    <a:blip r:embed="rId66"/>
+                    <a:stretch>
+                      <a:fillRect/>
+                    </a:stretch>
+                  </pic:blipFill>
+                  <pic:spPr>
+                    <a:xfrm>
+                      <a:off x="0" y="0"/>
+                      <a:ext cx="2131408" cy="1440000"/>
+                    </a:xfrm>
+                    <a:prstGeom prst="rect">
+                      <a:avLst/>
+                    </a:prstGeom>
+                  </pic:spPr>
+                </pic:pic>
+              </a:graphicData>
+            </a:graphic>
+          </wp:inline>
+        </w:drawing>
+      </w:r>
+      <w:r>
+        <w:rPr>
+          <w:noProof/>
+        </w:rPr>
+        <w:drawing>
+          <wp:inline distT="0" distB="0" distL="0" distR="0" wp14:anchorId="644E9130" wp14:editId="73356483">
+            <wp:extent cx="2189225" cy="1440000"/>
+            <wp:effectExtent l="0" t="0" r="1905" b="8255"/>
+            <wp:docPr id="225" name="圖片 225"/>
+            <wp:cNvGraphicFramePr>
+              <a:graphicFrameLocks xmlns:a="http://schemas.openxmlformats.org/drawingml/2006/main" noChangeAspect="1"/>
+            </wp:cNvGraphicFramePr>
+            <a:graphic xmlns:a="http://schemas.openxmlformats.org/drawingml/2006/main">
+              <a:graphicData uri="http://schemas.openxmlformats.org/drawingml/2006/picture">
+                <pic:pic xmlns:pic="http://schemas.openxmlformats.org/drawingml/2006/picture">
+                  <pic:nvPicPr>
+                    <pic:cNvPr id="1" name=""/>
+                    <pic:cNvPicPr/>
+                  </pic:nvPicPr>
+                  <pic:blipFill>
+                    <a:blip r:embed="rId67"/>
+                    <a:stretch>
+                      <a:fillRect/>
+                    </a:stretch>
+                  </pic:blipFill>
+                  <pic:spPr>
+                    <a:xfrm>
+                      <a:off x="0" y="0"/>
+                      <a:ext cx="2189225" cy="1440000"/>
+                    </a:xfrm>
+                    <a:prstGeom prst="rect">
+                      <a:avLst/>
+                    </a:prstGeom>
+                  </pic:spPr>
+                </pic:pic>
+              </a:graphicData>
+            </a:graphic>
+          </wp:inline>
+        </w:drawing>
+      </w:r>
+    </w:p>
+    <w:p>
+      <w:pPr>
+        <w:pStyle w:val="a7"/>
+        <w:ind w:leftChars="0" w:left="992"/>
+        <w:jc w:val="center"/>
+      </w:pPr>
+      <w:r>
+        <w:rPr>
+          <w:rFonts w:hint="eastAsia"/>
+        </w:rPr>
+        <w:t>Hi</w:t>
+      </w:r>
+      <w:r>
+        <w:t>stogram of Conv1</w:t>
+      </w:r>
+      <w:r>
+        <w:rPr>
+          <w:rFonts w:hint="eastAsia"/>
+        </w:rPr>
+        <w:t>：</w:t>
+      </w:r>
+      <w:r>
+        <w:rPr>
+          <w:rFonts w:hint="eastAsia"/>
+        </w:rPr>
+        <w:t>w</w:t>
+      </w:r>
+      <w:r>
+        <w:t>eights &amp; bias</w:t>
+      </w:r>
+    </w:p>
+    <w:p>
+      <w:pPr>
+        <w:pStyle w:val="a7"/>
+        <w:ind w:leftChars="0" w:left="992"/>
+        <w:jc w:val="center"/>
+      </w:pPr>
+      <w:r>
+        <w:drawing>
+          <wp:inline distT="0" distB="0" distL="0" distR="0" wp14:anchorId="089B5399" wp14:editId="49E2CAAE">
+            <wp:extent cx="4286848" cy="2553056"/>
+            <wp:effectExtent l="0" t="0" r="0" b="0"/>
+            <wp:docPr id="226" name="圖片 226"/>
+            <wp:cNvGraphicFramePr>
+              <a:graphicFrameLocks xmlns:a="http://schemas.openxmlformats.org/drawingml/2006/main" noChangeAspect="1"/>
+            </wp:cNvGraphicFramePr>
+            <a:graphic xmlns:a="http://schemas.openxmlformats.org/drawingml/2006/main">
+              <a:graphicData uri="http://schemas.openxmlformats.org/drawingml/2006/picture">
+                <pic:pic xmlns:pic="http://schemas.openxmlformats.org/drawingml/2006/picture">
+                  <pic:nvPicPr>
+                    <pic:cNvPr id="1" name=""/>
+                    <pic:cNvPicPr/>
+                  </pic:nvPicPr>
+                  <pic:blipFill>
+                    <a:blip r:embed="rId68"/>
+                    <a:stretch>
+                      <a:fillRect/>
+                    </a:stretch>
+                  </pic:blipFill>
+                  <pic:spPr>
+                    <a:xfrm>
+                      <a:off x="0" y="0"/>
+                      <a:ext cx="4286848" cy="2553056"/>
+                    </a:xfrm>
+                    <a:prstGeom prst="rect">
+                      <a:avLst/>
+                    </a:prstGeom>
+                  </pic:spPr>
+                </pic:pic>
+              </a:graphicData>
+            </a:graphic>
+          </wp:inline>
+        </w:drawing>
+      </w:r>
+    </w:p>
+    <w:p>
+      <w:pPr>
+        <w:pStyle w:val="a7"/>
+        <w:ind w:leftChars="0" w:left="992"/>
+        <w:jc w:val="center"/>
+      </w:pPr>
+      <w:r>
+        <w:rPr>
+          <w:rFonts w:hint="eastAsia"/>
+        </w:rPr>
+        <w:t>Hi</w:t>
+      </w:r>
+      <w:r>
+        <w:t>stogram of Conv2</w:t>
+      </w:r>
+      <w:r>
+        <w:rPr>
+          <w:rFonts w:hint="eastAsia"/>
+        </w:rPr>
+        <w:t>：</w:t>
+      </w:r>
+      <w:r>
+        <w:rPr>
+          <w:rFonts w:hint="eastAsia"/>
+        </w:rPr>
+        <w:t>w</w:t>
+      </w:r>
+      <w:r>
+        <w:t>eights &amp; bias</w:t>
+      </w:r>
+    </w:p>
+    <w:p>
+      <w:pPr>
+        <w:pStyle w:val="a7"/>
+        <w:ind w:leftChars="0" w:left="992"/>
+        <w:jc w:val="center"/>
+      </w:pPr>
+      <w:r>
+        <w:drawing>
+          <wp:inline distT="0" distB="0" distL="0" distR="0" wp14:anchorId="780008ED" wp14:editId="3463634F">
+            <wp:extent cx="4286848" cy="2572109"/>
+            <wp:effectExtent l="0" t="0" r="0" b="0"/>
+            <wp:docPr id="227" name="圖片 227"/>
+            <wp:cNvGraphicFramePr>
+              <a:graphicFrameLocks xmlns:a="http://schemas.openxmlformats.org/drawingml/2006/main" noChangeAspect="1"/>
+            </wp:cNvGraphicFramePr>
+            <a:graphic xmlns:a="http://schemas.openxmlformats.org/drawingml/2006/main">
+              <a:graphicData uri="http://schemas.openxmlformats.org/drawingml/2006/picture">
+                <pic:pic xmlns:pic="http://schemas.openxmlformats.org/drawingml/2006/picture">
+                  <pic:nvPicPr>
+                    <pic:cNvPr id="1" name=""/>
+                    <pic:cNvPicPr/>
+                  </pic:nvPicPr>
+                  <pic:blipFill>
+                    <a:blip r:embed="rId69"/>
+                    <a:stretch>
+                      <a:fillRect/>
+                    </a:stretch>
+                  </pic:blipFill>
+                  <pic:spPr>
+                    <a:xfrm>
+                      <a:off x="0" y="0"/>
+                      <a:ext cx="4286848" cy="2572109"/>
+                    </a:xfrm>
+                    <a:prstGeom prst="rect">
+                      <a:avLst/>
+                    </a:prstGeom>
+                  </pic:spPr>
+                </pic:pic>
+              </a:graphicData>
+            </a:graphic>
+          </wp:inline>
+        </w:drawing>
+      </w:r>
+    </w:p>
+    <w:p>
+      <w:pPr>
+        <w:pStyle w:val="a7"/>
+        <w:ind w:leftChars="0" w:left="992"/>
+        <w:jc w:val="center"/>
+        <w:rPr>
+          <w:rFonts w:hint="eastAsia"/>
+        </w:rPr>
+      </w:pPr>
+    </w:p>
+    <w:p>
+      <w:pPr>
+        <w:pStyle w:val="a7"/>
+        <w:ind w:leftChars="0" w:left="992"/>
+        <w:jc w:val="center"/>
+      </w:pPr>
+      <w:r>
+        <w:rPr>
+          <w:rFonts w:hint="eastAsia"/>
+        </w:rPr>
+        <w:lastRenderedPageBreak/>
+        <w:t>Hi</w:t>
+      </w:r>
+      <w:r>
+        <w:t>stogram of Conv</w:t>
+      </w:r>
+      <w:r>
+        <w:rPr>
+          <w:rFonts w:hint="eastAsia"/>
+        </w:rPr>
+        <w:t>3</w:t>
+      </w:r>
+      <w:r>
+        <w:rPr>
+          <w:rFonts w:hint="eastAsia"/>
+        </w:rPr>
+        <w:t>：</w:t>
+      </w:r>
+      <w:r>
+        <w:rPr>
+          <w:rFonts w:hint="eastAsia"/>
+        </w:rPr>
+        <w:t>w</w:t>
+      </w:r>
+      <w:r>
+        <w:t>eights &amp; bias</w:t>
+      </w:r>
+    </w:p>
+    <w:p>
+      <w:pPr>
+        <w:pStyle w:val="a7"/>
+        <w:ind w:leftChars="0" w:left="992"/>
+        <w:jc w:val="center"/>
+      </w:pPr>
+      <w:r>
+        <w:drawing>
+          <wp:inline distT="0" distB="0" distL="0" distR="0" wp14:anchorId="50CEA150" wp14:editId="220F4957">
+            <wp:extent cx="4210638" cy="2581635"/>
+            <wp:effectExtent l="0" t="0" r="0" b="0"/>
+            <wp:docPr id="228" name="圖片 228"/>
+            <wp:cNvGraphicFramePr>
+              <a:graphicFrameLocks xmlns:a="http://schemas.openxmlformats.org/drawingml/2006/main" noChangeAspect="1"/>
+            </wp:cNvGraphicFramePr>
+            <a:graphic xmlns:a="http://schemas.openxmlformats.org/drawingml/2006/main">
+              <a:graphicData uri="http://schemas.openxmlformats.org/drawingml/2006/picture">
+                <pic:pic xmlns:pic="http://schemas.openxmlformats.org/drawingml/2006/picture">
+                  <pic:nvPicPr>
+                    <pic:cNvPr id="1" name=""/>
+                    <pic:cNvPicPr/>
+                  </pic:nvPicPr>
+                  <pic:blipFill>
+                    <a:blip r:embed="rId70"/>
+                    <a:stretch>
+                      <a:fillRect/>
+                    </a:stretch>
+                  </pic:blipFill>
+                  <pic:spPr>
+                    <a:xfrm>
+                      <a:off x="0" y="0"/>
+                      <a:ext cx="4210638" cy="2581635"/>
+                    </a:xfrm>
+                    <a:prstGeom prst="rect">
+                      <a:avLst/>
+                    </a:prstGeom>
+                  </pic:spPr>
+                </pic:pic>
+              </a:graphicData>
+            </a:graphic>
+          </wp:inline>
+        </w:drawing>
+      </w:r>
+    </w:p>
+    <w:p>
+      <w:pPr>
+        <w:pStyle w:val="a7"/>
+        <w:ind w:leftChars="0" w:left="992"/>
+        <w:jc w:val="center"/>
+        <w:rPr>
+          <w:rFonts w:hint="eastAsia"/>
+        </w:rPr>
+      </w:pPr>
+      <w:r>
+        <w:rPr>
+          <w:rFonts w:hint="eastAsia"/>
+        </w:rPr>
+        <w:t>Hi</w:t>
+      </w:r>
+      <w:r>
+        <w:t>stogram of Conv</w:t>
+      </w:r>
+      <w:r>
+        <w:rPr>
+          <w:rFonts w:hint="eastAsia"/>
+        </w:rPr>
+        <w:t>4</w:t>
+      </w:r>
+      <w:r>
+        <w:rPr>
+          <w:rFonts w:hint="eastAsia"/>
+        </w:rPr>
+        <w:t>：</w:t>
+      </w:r>
+      <w:r>
+        <w:rPr>
+          <w:rFonts w:hint="eastAsia"/>
+        </w:rPr>
+        <w:t>w</w:t>
+      </w:r>
+      <w:r>
+        <w:t>eights &amp; bias</w:t>
+      </w:r>
+    </w:p>
+    <w:p>
+      <w:pPr>
+        <w:pStyle w:val="a7"/>
+        <w:ind w:leftChars="0" w:left="992"/>
+        <w:jc w:val="center"/>
+        <w:rPr>
+          <w:rFonts w:hint="eastAsia"/>
+        </w:rPr>
+      </w:pPr>
+      <w:r>
+        <w:drawing>
+          <wp:inline distT="0" distB="0" distL="0" distR="0" wp14:anchorId="4E3397CD" wp14:editId="2C536DEA">
+            <wp:extent cx="4096322" cy="2534004"/>
+            <wp:effectExtent l="0" t="0" r="0" b="0"/>
+            <wp:docPr id="233" name="圖片 233"/>
+            <wp:cNvGraphicFramePr>
+              <a:graphicFrameLocks xmlns:a="http://schemas.openxmlformats.org/drawingml/2006/main" noChangeAspect="1"/>
+            </wp:cNvGraphicFramePr>
+            <a:graphic xmlns:a="http://schemas.openxmlformats.org/drawingml/2006/main">
+              <a:graphicData uri="http://schemas.openxmlformats.org/drawingml/2006/picture">
+                <pic:pic xmlns:pic="http://schemas.openxmlformats.org/drawingml/2006/picture">
+                  <pic:nvPicPr>
+                    <pic:cNvPr id="1" name=""/>
+                    <pic:cNvPicPr/>
+                  </pic:nvPicPr>
+                  <pic:blipFill>
+                    <a:blip r:embed="rId71"/>
+                    <a:stretch>
+                      <a:fillRect/>
+                    </a:stretch>
+                  </pic:blipFill>
+                  <pic:spPr>
+                    <a:xfrm>
+                      <a:off x="0" y="0"/>
+                      <a:ext cx="4096322" cy="2534004"/>
+                    </a:xfrm>
+                    <a:prstGeom prst="rect">
+                      <a:avLst/>
+                    </a:prstGeom>
+                  </pic:spPr>
+                </pic:pic>
+              </a:graphicData>
+            </a:graphic>
+          </wp:inline>
+        </w:drawing>
+      </w:r>
+    </w:p>
+    <w:p>
+      <w:pPr>
+        <w:pStyle w:val="a7"/>
+        <w:ind w:leftChars="0" w:left="992"/>
+        <w:jc w:val="center"/>
+      </w:pPr>
+      <w:r>
+        <w:rPr>
+          <w:rFonts w:hint="eastAsia"/>
+        </w:rPr>
+        <w:t>Hi</w:t>
+      </w:r>
+      <w:r>
+        <w:t>stogram of Conv</w:t>
+      </w:r>
+      <w:r>
+        <w:rPr>
+          <w:rFonts w:hint="eastAsia"/>
+        </w:rPr>
+        <w:t>5</w:t>
+      </w:r>
+      <w:r>
+        <w:rPr>
+          <w:rFonts w:hint="eastAsia"/>
+        </w:rPr>
+        <w:t>：</w:t>
+      </w:r>
+      <w:r>
+        <w:rPr>
+          <w:rFonts w:hint="eastAsia"/>
+        </w:rPr>
+        <w:t>w</w:t>
+      </w:r>
+      <w:r>
+        <w:t>eights &amp; bias</w:t>
+      </w:r>
+    </w:p>
+    <w:p>
+      <w:pPr>
+        <w:pStyle w:val="a7"/>
+        <w:ind w:leftChars="0" w:left="992"/>
+        <w:jc w:val="center"/>
+        <w:rPr>
+          <w:rFonts w:hint="eastAsia"/>
+        </w:rPr>
+      </w:pPr>
+      <w:r>
+        <w:drawing>
+          <wp:inline distT="0" distB="0" distL="0" distR="0" wp14:anchorId="60F6996F" wp14:editId="6F69294A">
+            <wp:extent cx="4305901" cy="2562583"/>
+            <wp:effectExtent l="0" t="0" r="0" b="9525"/>
+            <wp:docPr id="231" name="圖片 231"/>
+            <wp:cNvGraphicFramePr>
+              <a:graphicFrameLocks xmlns:a="http://schemas.openxmlformats.org/drawingml/2006/main" noChangeAspect="1"/>
+            </wp:cNvGraphicFramePr>
+            <a:graphic xmlns:a="http://schemas.openxmlformats.org/drawingml/2006/main">
+              <a:graphicData uri="http://schemas.openxmlformats.org/drawingml/2006/picture">
+                <pic:pic xmlns:pic="http://schemas.openxmlformats.org/drawingml/2006/picture">
+                  <pic:nvPicPr>
+                    <pic:cNvPr id="1" name=""/>
+                    <pic:cNvPicPr/>
+                  </pic:nvPicPr>
+                  <pic:blipFill>
+                    <a:blip r:embed="rId72"/>
+                    <a:stretch>
+                      <a:fillRect/>
+                    </a:stretch>
+                  </pic:blipFill>
+                  <pic:spPr>
+                    <a:xfrm>
+                      <a:off x="0" y="0"/>
+                      <a:ext cx="4305901" cy="2562583"/>
+                    </a:xfrm>
+                    <a:prstGeom prst="rect">
+                      <a:avLst/>
+                    </a:prstGeom>
+                  </pic:spPr>
+                </pic:pic>
+              </a:graphicData>
+            </a:graphic>
+          </wp:inline>
+        </w:drawing>
+      </w:r>
+    </w:p>
+    <w:p>
+      <w:pPr>
+        <w:pStyle w:val="a7"/>
+        <w:ind w:leftChars="0" w:left="992"/>
+        <w:jc w:val="center"/>
+      </w:pPr>
+      <w:r>
+        <w:rPr>
+          <w:rFonts w:hint="eastAsia"/>
+        </w:rPr>
+        <w:lastRenderedPageBreak/>
+        <w:t>Hi</w:t>
+      </w:r>
+      <w:r>
+        <w:t>stogram of Conv</w:t>
+      </w:r>
+      <w:r>
+        <w:rPr>
+          <w:rFonts w:hint="eastAsia"/>
+        </w:rPr>
+        <w:t>6</w:t>
+      </w:r>
+      <w:r>
+        <w:rPr>
+          <w:rFonts w:hint="eastAsia"/>
+        </w:rPr>
+        <w:t>：</w:t>
+      </w:r>
+      <w:r>
+        <w:rPr>
+          <w:rFonts w:hint="eastAsia"/>
+        </w:rPr>
+        <w:t>w</w:t>
+      </w:r>
+      <w:r>
+        <w:t>eights &amp; bias</w:t>
+      </w:r>
+    </w:p>
+    <w:p>
+      <w:pPr>
+        <w:pStyle w:val="a7"/>
+        <w:ind w:leftChars="0" w:left="992"/>
+        <w:jc w:val="center"/>
+        <w:rPr>
+          <w:rFonts w:hint="eastAsia"/>
+        </w:rPr>
+      </w:pPr>
+      <w:r>
+        <w:drawing>
+          <wp:inline distT="0" distB="0" distL="0" distR="0" wp14:anchorId="580D0ABD" wp14:editId="0761D745">
+            <wp:extent cx="4401164" cy="2572109"/>
+            <wp:effectExtent l="0" t="0" r="0" b="0"/>
+            <wp:docPr id="232" name="圖片 232"/>
+            <wp:cNvGraphicFramePr>
+              <a:graphicFrameLocks xmlns:a="http://schemas.openxmlformats.org/drawingml/2006/main" noChangeAspect="1"/>
+            </wp:cNvGraphicFramePr>
+            <a:graphic xmlns:a="http://schemas.openxmlformats.org/drawingml/2006/main">
+              <a:graphicData uri="http://schemas.openxmlformats.org/drawingml/2006/picture">
+                <pic:pic xmlns:pic="http://schemas.openxmlformats.org/drawingml/2006/picture">
+                  <pic:nvPicPr>
+                    <pic:cNvPr id="1" name=""/>
+                    <pic:cNvPicPr/>
+                  </pic:nvPicPr>
+                  <pic:blipFill>
+                    <a:blip r:embed="rId73"/>
+                    <a:stretch>
+                      <a:fillRect/>
+                    </a:stretch>
+                  </pic:blipFill>
+                  <pic:spPr>
+                    <a:xfrm>
+                      <a:off x="0" y="0"/>
+                      <a:ext cx="4401164" cy="2572109"/>
+                    </a:xfrm>
+                    <a:prstGeom prst="rect">
+                      <a:avLst/>
+                    </a:prstGeom>
+                  </pic:spPr>
+                </pic:pic>
+              </a:graphicData>
+            </a:graphic>
+          </wp:inline>
+        </w:drawing>
+      </w:r>
+    </w:p>
+    <w:p>
+      <w:pPr>
+        <w:pStyle w:val="a7"/>
+        <w:ind w:leftChars="0" w:left="992"/>
+        <w:jc w:val="center"/>
+      </w:pPr>
+      <w:r>
+        <w:rPr>
+          <w:rFonts w:hint="eastAsia"/>
+        </w:rPr>
+        <w:t>Hi</w:t>
+      </w:r>
+      <w:r>
+        <w:t xml:space="preserve">stogram of </w:t>
+      </w:r>
+      <w:r>
+        <w:rPr>
+          <w:rFonts w:hint="eastAsia"/>
+        </w:rPr>
+        <w:t>De</w:t>
+      </w:r>
+      <w:r>
+        <w:t>nse1</w:t>
+      </w:r>
+      <w:r>
+        <w:rPr>
+          <w:rFonts w:hint="eastAsia"/>
+        </w:rPr>
+        <w:t>：</w:t>
+      </w:r>
+      <w:r>
+        <w:rPr>
+          <w:rFonts w:hint="eastAsia"/>
+        </w:rPr>
+        <w:t>w</w:t>
+      </w:r>
+      <w:r>
+        <w:t>eights &amp; bias</w:t>
+      </w:r>
+    </w:p>
+    <w:p>
+      <w:pPr>
+        <w:pStyle w:val="a7"/>
+        <w:ind w:leftChars="0" w:left="992"/>
+        <w:jc w:val="center"/>
+      </w:pPr>
+      <w:r>
+        <w:drawing>
+          <wp:inline distT="0" distB="0" distL="0" distR="0" wp14:anchorId="039E6AD5" wp14:editId="6F751E74">
+            <wp:extent cx="4239217" cy="2562583"/>
+            <wp:effectExtent l="0" t="0" r="9525" b="9525"/>
+            <wp:docPr id="234" name="圖片 234"/>
+            <wp:cNvGraphicFramePr>
+              <a:graphicFrameLocks xmlns:a="http://schemas.openxmlformats.org/drawingml/2006/main" noChangeAspect="1"/>
+            </wp:cNvGraphicFramePr>
+            <a:graphic xmlns:a="http://schemas.openxmlformats.org/drawingml/2006/main">
+              <a:graphicData uri="http://schemas.openxmlformats.org/drawingml/2006/picture">
+                <pic:pic xmlns:pic="http://schemas.openxmlformats.org/drawingml/2006/picture">
+                  <pic:nvPicPr>
+                    <pic:cNvPr id="1" name=""/>
+                    <pic:cNvPicPr/>
+                  </pic:nvPicPr>
+                  <pic:blipFill>
+                    <a:blip r:embed="rId74"/>
+                    <a:stretch>
+                      <a:fillRect/>
+                    </a:stretch>
+                  </pic:blipFill>
+                  <pic:spPr>
+                    <a:xfrm>
+                      <a:off x="0" y="0"/>
+                      <a:ext cx="4239217" cy="2562583"/>
+                    </a:xfrm>
+                    <a:prstGeom prst="rect">
+                      <a:avLst/>
+                    </a:prstGeom>
+                  </pic:spPr>
+                </pic:pic>
+              </a:graphicData>
+            </a:graphic>
+          </wp:inline>
+        </w:drawing>
+      </w:r>
+    </w:p>
+    <w:p>
+      <w:pPr>
+        <w:pStyle w:val="a7"/>
+        <w:ind w:leftChars="0" w:left="992"/>
+        <w:jc w:val="center"/>
+      </w:pPr>
+      <w:r>
+        <w:rPr>
+          <w:rFonts w:hint="eastAsia"/>
+        </w:rPr>
+        <w:t>Hi</w:t>
+      </w:r>
+      <w:r>
+        <w:t>stogram of Dense2</w:t>
+      </w:r>
+      <w:r>
+        <w:rPr>
+          <w:rFonts w:hint="eastAsia"/>
+        </w:rPr>
+        <w:t>：</w:t>
+      </w:r>
+      <w:r>
+        <w:rPr>
+          <w:rFonts w:hint="eastAsia"/>
+        </w:rPr>
+        <w:t>w</w:t>
+      </w:r>
+      <w:r>
+        <w:t>eights &amp; bias</w:t>
+      </w:r>
+    </w:p>
+    <w:p>
+      <w:pPr>
+        <w:pStyle w:val="a7"/>
+        <w:ind w:leftChars="0" w:left="992"/>
+        <w:jc w:val="center"/>
+        <w:rPr>
+          <w:rFonts w:hint="eastAsia"/>
+          <w:b/>
+        </w:rPr>
+      </w:pPr>
+      <w:r>
+        <w:rPr>
+          <w:b/>
+        </w:rPr>
+        <w:drawing>
+          <wp:inline distT="0" distB="0" distL="0" distR="0" wp14:anchorId="19798102" wp14:editId="6556EDAF">
+            <wp:extent cx="4010585" cy="2600688"/>
+            <wp:effectExtent l="0" t="0" r="9525" b="9525"/>
+            <wp:docPr id="235" name="圖片 235"/>
+            <wp:cNvGraphicFramePr>
+              <a:graphicFrameLocks xmlns:a="http://schemas.openxmlformats.org/drawingml/2006/main" noChangeAspect="1"/>
+            </wp:cNvGraphicFramePr>
+            <a:graphic xmlns:a="http://schemas.openxmlformats.org/drawingml/2006/main">
+              <a:graphicData uri="http://schemas.openxmlformats.org/drawingml/2006/picture">
+                <pic:pic xmlns:pic="http://schemas.openxmlformats.org/drawingml/2006/picture">
+                  <pic:nvPicPr>
+                    <pic:cNvPr id="1" name=""/>
+                    <pic:cNvPicPr/>
+                  </pic:nvPicPr>
+                  <pic:blipFill>
+                    <a:blip r:embed="rId75"/>
+                    <a:stretch>
+                      <a:fillRect/>
+                    </a:stretch>
+                  </pic:blipFill>
+                  <pic:spPr>
+                    <a:xfrm>
+                      <a:off x="0" y="0"/>
+                      <a:ext cx="4010585" cy="2600688"/>
+                    </a:xfrm>
+                    <a:prstGeom prst="rect">
+                      <a:avLst/>
+                    </a:prstGeom>
+                  </pic:spPr>
+                </pic:pic>
+              </a:graphicData>
+            </a:graphic>
+          </wp:inline>
+        </w:drawing>
+      </w:r>
+    </w:p>
+    <w:p>
+      <w:pPr>
+        <w:ind w:left="1440" w:firstLine="480"/>
+        <w:rPr>
+          <w:rFonts w:hint="eastAsia"/>
+        </w:rPr>
+      </w:pPr>
+      <w:r>
+        <w:rPr>
+          <w:rFonts w:hint="eastAsia"/>
+        </w:rPr>
+        <w:lastRenderedPageBreak/>
+        <w:t>結果跟</w:t>
+      </w:r>
+      <w:r>
+        <w:rPr>
+          <w:rFonts w:hint="eastAsia"/>
+        </w:rPr>
+        <w:t>1-4</w:t>
+      </w:r>
+      <w:r>
+        <w:rPr>
+          <w:rFonts w:hint="eastAsia"/>
+        </w:rPr>
+        <w:t>的時候差不多，因為有限制了</w:t>
+      </w:r>
+      <w:r>
+        <w:rPr>
+          <w:rFonts w:hint="eastAsia"/>
+        </w:rPr>
+        <w:t>w</w:t>
+      </w:r>
+      <w:r>
+        <w:t>eight</w:t>
+      </w:r>
+      <w:r>
+        <w:rPr>
+          <w:rFonts w:hint="eastAsia"/>
+        </w:rPr>
+        <w:t>的大小，因此</w:t>
+      </w:r>
+      <w:r>
+        <w:rPr>
+          <w:rFonts w:hint="eastAsia"/>
+        </w:rPr>
+        <w:t>w</w:t>
+      </w:r>
+      <w:r>
+        <w:t>eight</w:t>
+      </w:r>
+      <w:r>
+        <w:rPr>
+          <w:rFonts w:hint="eastAsia"/>
+        </w:rPr>
+        <w:t>的分布比較不會那麼大</w:t>
+      </w:r>
+      <w:r>
+        <w:rPr>
+          <w:rFonts w:hint="eastAsia"/>
+        </w:rPr>
+        <w:t>。</w:t>
+      </w:r>
+      <w:bookmarkStart w:id="0" w:name="_GoBack"/>
+      <w:bookmarkEnd w:id="0"/>
+    </w:p>
+    <w:p>
+      <w:pPr>
+        <w:pStyle w:val="a7"/>
+        <w:numPr>
+          <w:ilvl w:val="1"/>
+          <w:numId w:val="1"/>
+        </w:numPr>
+        <w:ind w:leftChars="0"/>
+      </w:pPr>
+    </w:p>
+    <w:p>
+      <w:pPr>
+        <w:ind w:left="960" w:firstLine="480"/>
+        <w:rPr>
+          <w:rFonts w:hint="eastAsia"/>
+        </w:rPr>
+      </w:pPr>
+      <w:r>
+        <w:rPr>
+          <w:rFonts w:hint="eastAsia"/>
+        </w:rPr>
+        <w:t>關於</w:t>
+      </w:r>
+      <w:r>
+        <w:rPr>
+          <w:rFonts w:hint="eastAsia"/>
+        </w:rPr>
+        <w:t>preprocess</w:t>
+      </w:r>
+      <w:r>
+        <w:rPr>
+          <w:rFonts w:hint="eastAsia"/>
+        </w:rPr>
+        <w:t>，首先我先將圖片從彩色的轉為灰階，其作法是將原本圖片的矩陣，乘上</w:t>
+      </w:r>
+      <w:r>
+        <w:t>[0.2989, 0.5870, 0.1140]</w:t>
+      </w:r>
+      <w:r>
+        <w:rPr>
+          <w:rFonts w:hint="eastAsia"/>
+        </w:rPr>
+        <w:t>的矩陣，這數字的由來是，參考網路上的。做完灰階處理後，為了能讓神經網路能方便訓練，需要將數值</w:t>
+      </w:r>
+      <w:r>
+        <w:rPr>
+          <w:rFonts w:hint="eastAsia"/>
+        </w:rPr>
+        <w:t>n</w:t>
+      </w:r>
+      <w:r>
+        <w:t>ormalization</w:t>
+      </w:r>
+      <w:r>
+        <w:rPr>
+          <w:rFonts w:hint="eastAsia"/>
+        </w:rPr>
+        <w:t>。且由於灰階的圖片其數值範圍為</w:t>
+      </w:r>
+      <w:r>
+        <w:rPr>
+          <w:rFonts w:hint="eastAsia"/>
+        </w:rPr>
+        <w:t>0~255</w:t>
+      </w:r>
+      <w:r>
+        <w:rPr>
+          <w:rFonts w:hint="eastAsia"/>
+        </w:rPr>
+        <w:t>，因此將整個矩陣的數值再除以</w:t>
+      </w:r>
+      <w:r>
+        <w:rPr>
+          <w:rFonts w:hint="eastAsia"/>
+        </w:rPr>
+        <w:t>255</w:t>
+      </w:r>
+      <w:r>
+        <w:rPr>
+          <w:rFonts w:hint="eastAsia"/>
+        </w:rPr>
+        <w:t>即可。如此一來就</w:t>
+      </w:r>
+      <w:proofErr w:type="gramStart"/>
+      <w:r>
+        <w:rPr>
+          <w:rFonts w:hint="eastAsia"/>
+        </w:rPr>
+        <w:t>為乘了</w:t>
+      </w:r>
+      <w:proofErr w:type="gramEnd"/>
+      <w:r>
+        <w:rPr>
+          <w:rFonts w:hint="eastAsia"/>
+        </w:rPr>
+        <w:t>預處理的動作。</w:t>
+      </w:r>
+    </w:p>
+    <w:p/>
     <w:p>
       <w:r>
         <w:t>Reference</w:t>
@@ -4142,7 +9199,7 @@
       </w:r>
     </w:p>
     <w:p>
-      <w:hyperlink r:id="rId33" w:history="1">
+      <w:hyperlink r:id="rId76" w:history="1">
         <w:r>
           <w:rPr>
             <w:rStyle w:val="a9"/>
@@ -4152,13 +9209,31 @@
       </w:hyperlink>
     </w:p>
     <w:p>
-      <w:pPr>
-        <w:rPr>
-          <w:rFonts w:hint="eastAsia"/>
-        </w:rPr>
-      </w:pPr>
-      <w:bookmarkStart w:id="0" w:name="_GoBack"/>
-      <w:bookmarkEnd w:id="0"/>
+      <w:hyperlink r:id="rId77" w:history="1">
+        <w:r>
+          <w:rPr>
+            <w:rStyle w:val="a9"/>
+          </w:rPr>
+          <w:t>https://neurohive.io/en/popular-networks/vgg16/</w:t>
+        </w:r>
+      </w:hyperlink>
+    </w:p>
+    <w:p>
+      <w:hyperlink r:id="rId78" w:history="1">
+        <w:r>
+          <w:rPr>
+            <w:rStyle w:val="a9"/>
+          </w:rPr>
+          <w:t>https://stackoverflow.com/questions/12201577/how-can-i-convert-an-rgb-image-into-grayscale-in-python</w:t>
+        </w:r>
+      </w:hyperlink>
+    </w:p>
+    <w:p>
+      <w:pPr>
+        <w:rPr>
+          <w:rFonts w:hint="eastAsia"/>
+        </w:rPr>
+      </w:pPr>
     </w:p>
     <w:sectPr>
       <w:pgSz w:w="11906" w:h="16838"/>

--- a/Hw2/Hw2_report.docx
+++ b/Hw2/Hw2_report.docx
@@ -4142,7 +4142,16 @@
       </w:r>
       <w:proofErr w:type="gramEnd"/>
       <w:r>
-        <w:t xml:space="preserve"> 50000</w:t>
+        <w:t xml:space="preserve"> </w:t>
+      </w:r>
+      <w:r>
+        <w:rPr>
+          <w:rFonts w:hint="eastAsia"/>
+        </w:rPr>
+        <w:t>4</w:t>
+      </w:r>
+      <w:r>
+        <w:t>0000</w:t>
       </w:r>
     </w:p>
     <w:p>
@@ -4404,11 +4413,6 @@
       </w:r>
     </w:p>
     <w:p>
-      <w:pPr>
-        <w:rPr>
-          <w:rFonts w:hint="eastAsia"/>
-        </w:rPr>
-      </w:pPr>
       <w:r>
         <w:lastRenderedPageBreak/>
         <w:tab/>
@@ -4439,6 +4443,9 @@
         <w:jc w:val="center"/>
       </w:pPr>
       <w:r>
+        <w:rPr>
+          <w:noProof/>
+        </w:rPr>
         <w:drawing>
           <wp:inline distT="0" distB="0" distL="0" distR="0" wp14:anchorId="7B7435AA" wp14:editId="156A148E">
             <wp:extent cx="3435530" cy="4056789"/>
@@ -4622,9 +4629,6 @@
               <w:pStyle w:val="a7"/>
               <w:ind w:leftChars="0" w:left="0"/>
               <w:jc w:val="center"/>
-              <w:rPr>
-                <w:rFonts w:hint="eastAsia"/>
-              </w:rPr>
             </w:pPr>
             <w:r>
               <w:rPr>
@@ -4792,9 +4796,6 @@
               <w:pStyle w:val="a7"/>
               <w:ind w:leftChars="0" w:left="0"/>
               <w:jc w:val="center"/>
-              <w:rPr>
-                <w:rFonts w:hint="eastAsia"/>
-              </w:rPr>
             </w:pPr>
             <w:r>
               <w:rPr>
@@ -4938,9 +4939,6 @@
               <w:pStyle w:val="a7"/>
               <w:ind w:leftChars="0" w:left="0"/>
               <w:jc w:val="center"/>
-              <w:rPr>
-                <w:rFonts w:hint="eastAsia"/>
-              </w:rPr>
             </w:pPr>
             <w:r>
               <w:rPr>
@@ -5008,7 +5006,13 @@
               <w:jc w:val="center"/>
             </w:pPr>
             <w:r>
-              <w:t>11.02%</w:t>
+              <w:rPr>
+                <w:rFonts w:hint="eastAsia"/>
+              </w:rPr>
+              <w:t>96.17</w:t>
+            </w:r>
+            <w:r>
+              <w:t>%</w:t>
             </w:r>
           </w:p>
         </w:tc>
@@ -5023,7 +5027,10 @@
               <w:jc w:val="center"/>
             </w:pPr>
             <w:r>
-              <w:t>10.16</w:t>
+              <w:rPr>
+                <w:rFonts w:hint="eastAsia"/>
+              </w:rPr>
+              <w:t>61.66</w:t>
             </w:r>
             <w:r>
               <w:rPr>
@@ -5044,7 +5051,13 @@
               <w:jc w:val="center"/>
             </w:pPr>
             <w:r>
-              <w:t>10.22%</w:t>
+              <w:rPr>
+                <w:rFonts w:hint="eastAsia"/>
+              </w:rPr>
+              <w:t>62.22</w:t>
+            </w:r>
+            <w:r>
+              <w:t>%</w:t>
             </w:r>
           </w:p>
         </w:tc>
@@ -5059,8 +5072,16 @@
               <w:jc w:val="center"/>
             </w:pPr>
             <w:r>
-              <w:t>XX</w:t>
-            </w:r>
+              <w:rPr>
+                <w:rFonts w:hint="eastAsia"/>
+              </w:rPr>
+              <w:t>31t</w:t>
+            </w:r>
+            <w:r>
+              <w:t>h</w:t>
+            </w:r>
+            <w:bookmarkStart w:id="0" w:name="_GoBack"/>
+            <w:bookmarkEnd w:id="0"/>
           </w:p>
         </w:tc>
         <w:tc>
@@ -5072,9 +5093,6 @@
               <w:pStyle w:val="a7"/>
               <w:ind w:leftChars="0" w:left="0"/>
               <w:jc w:val="center"/>
-              <w:rPr>
-                <w:rFonts w:hint="eastAsia"/>
-              </w:rPr>
             </w:pPr>
             <w:r>
               <w:rPr>
@@ -5247,7 +5265,28 @@
         <w:rPr>
           <w:rFonts w:hint="eastAsia"/>
         </w:rPr>
-        <w:t>連收斂都沒辦法，一直處與震盪狀態。</w:t>
+        <w:t>收斂的狀況更不好一點，整體的</w:t>
+      </w:r>
+      <w:r>
+        <w:rPr>
+          <w:rFonts w:hint="eastAsia"/>
+        </w:rPr>
+        <w:t>a</w:t>
+      </w:r>
+      <w:r>
+        <w:t xml:space="preserve">ccuracy </w:t>
+      </w:r>
+      <w:r>
+        <w:rPr>
+          <w:rFonts w:hint="eastAsia"/>
+        </w:rPr>
+        <w:t>都下降了不少</w:t>
+      </w:r>
+      <w:r>
+        <w:rPr>
+          <w:rFonts w:hint="eastAsia"/>
+        </w:rPr>
+        <w:t>。</w:t>
       </w:r>
     </w:p>
     <w:p>
@@ -5425,9 +5464,6 @@
       <w:pPr>
         <w:pStyle w:val="a7"/>
         <w:ind w:leftChars="0" w:left="992" w:firstLine="448"/>
-        <w:rPr>
-          <w:rFonts w:hint="eastAsia"/>
-        </w:rPr>
       </w:pPr>
     </w:p>
     <w:p>
@@ -5469,6 +5505,9 @@
         </w:rPr>
       </w:pPr>
       <w:r>
+        <w:rPr>
+          <w:noProof/>
+        </w:rPr>
         <w:drawing>
           <wp:inline distT="0" distB="0" distL="0" distR="0" wp14:anchorId="71A2EEB3" wp14:editId="02925F8F">
             <wp:extent cx="2155443" cy="1440000"/>
@@ -5512,6 +5551,9 @@
         <w:t xml:space="preserve"> </w:t>
       </w:r>
       <w:r>
+        <w:rPr>
+          <w:noProof/>
+        </w:rPr>
         <w:drawing>
           <wp:inline distT="0" distB="0" distL="0" distR="0" wp14:anchorId="1B2254BA" wp14:editId="7481C2A3">
             <wp:extent cx="2199105" cy="1440000"/>
@@ -5587,6 +5629,9 @@
         <w:jc w:val="center"/>
       </w:pPr>
       <w:r>
+        <w:rPr>
+          <w:noProof/>
+        </w:rPr>
         <w:drawing>
           <wp:inline distT="0" distB="0" distL="0" distR="0" wp14:anchorId="3D5DAC3E" wp14:editId="46FBCE5E">
             <wp:extent cx="3902728" cy="2520000"/>
@@ -5665,6 +5710,9 @@
         <w:jc w:val="center"/>
       </w:pPr>
       <w:r>
+        <w:rPr>
+          <w:noProof/>
+        </w:rPr>
         <w:drawing>
           <wp:inline distT="0" distB="0" distL="0" distR="0" wp14:anchorId="3BB16198" wp14:editId="169CACD1">
             <wp:extent cx="4141199" cy="2520000"/>
@@ -5728,9 +5776,6 @@
         <w:pStyle w:val="a7"/>
         <w:ind w:leftChars="0" w:left="992"/>
         <w:jc w:val="center"/>
-        <w:rPr>
-          <w:rFonts w:hint="eastAsia"/>
-        </w:rPr>
       </w:pPr>
     </w:p>
     <w:p>
@@ -5778,6 +5823,9 @@
         <w:jc w:val="center"/>
       </w:pPr>
       <w:r>
+        <w:rPr>
+          <w:noProof/>
+        </w:rPr>
         <w:drawing>
           <wp:inline distT="0" distB="0" distL="0" distR="0" wp14:anchorId="26033503" wp14:editId="5D48F7C2">
             <wp:extent cx="4038567" cy="2520000"/>
@@ -5859,6 +5907,9 @@
         <w:jc w:val="center"/>
       </w:pPr>
       <w:r>
+        <w:rPr>
+          <w:noProof/>
+        </w:rPr>
         <w:drawing>
           <wp:inline distT="0" distB="0" distL="0" distR="0" wp14:anchorId="1ED870C7" wp14:editId="6A3AC4B1">
             <wp:extent cx="4158415" cy="2520000"/>
@@ -5940,6 +5991,9 @@
         <w:jc w:val="center"/>
       </w:pPr>
       <w:r>
+        <w:rPr>
+          <w:noProof/>
+        </w:rPr>
         <w:drawing>
           <wp:inline distT="0" distB="0" distL="0" distR="0" wp14:anchorId="514DF251" wp14:editId="2D584E16">
             <wp:extent cx="4099092" cy="2520000"/>
@@ -6022,6 +6076,9 @@
         <w:jc w:val="center"/>
       </w:pPr>
       <w:r>
+        <w:rPr>
+          <w:noProof/>
+        </w:rPr>
         <w:drawing>
           <wp:inline distT="0" distB="0" distL="0" distR="0" wp14:anchorId="477352AD" wp14:editId="2E37A00C">
             <wp:extent cx="4146800" cy="2520000"/>
@@ -6113,6 +6170,9 @@
         <w:jc w:val="center"/>
       </w:pPr>
       <w:r>
+        <w:rPr>
+          <w:noProof/>
+        </w:rPr>
         <w:drawing>
           <wp:inline distT="0" distB="0" distL="0" distR="0" wp14:anchorId="698FFF77" wp14:editId="70302BD0">
             <wp:extent cx="4125882" cy="2520000"/>
@@ -6195,9 +6255,6 @@
         <w:pStyle w:val="a7"/>
         <w:ind w:leftChars="0" w:left="992"/>
         <w:jc w:val="center"/>
-        <w:rPr>
-          <w:rFonts w:hint="eastAsia"/>
-        </w:rPr>
       </w:pPr>
       <w:r>
         <w:rPr>
@@ -6209,6 +6266,9 @@
         <w:t xml:space="preserve">  </w:t>
       </w:r>
       <w:r>
+        <w:rPr>
+          <w:noProof/>
+        </w:rPr>
         <w:drawing>
           <wp:inline distT="0" distB="0" distL="0" distR="0" wp14:anchorId="094BC540" wp14:editId="26236427">
             <wp:extent cx="3916328" cy="2520000"/>
@@ -6265,6 +6325,9 @@
         </w:rPr>
       </w:pPr>
       <w:r>
+        <w:rPr>
+          <w:noProof/>
+        </w:rPr>
         <w:drawing>
           <wp:inline distT="0" distB="0" distL="0" distR="0" wp14:anchorId="1644FBDE" wp14:editId="23CB712E">
             <wp:extent cx="2140363" cy="2160000"/>
@@ -6308,6 +6371,9 @@
         <w:t xml:space="preserve"> </w:t>
       </w:r>
       <w:r>
+        <w:rPr>
+          <w:noProof/>
+        </w:rPr>
         <w:drawing>
           <wp:inline distT="0" distB="0" distL="0" distR="0" wp14:anchorId="2B3727D7" wp14:editId="67C191D3">
             <wp:extent cx="2081216" cy="2160000"/>
@@ -6349,9 +6415,6 @@
       <w:pPr>
         <w:pStyle w:val="a7"/>
         <w:ind w:leftChars="0" w:left="992"/>
-        <w:rPr>
-          <w:rFonts w:hint="eastAsia"/>
-        </w:rPr>
       </w:pPr>
     </w:p>
     <w:p>
@@ -6364,6 +6427,9 @@
         <w:ind w:leftChars="0"/>
       </w:pPr>
       <w:r>
+        <w:rPr>
+          <w:noProof/>
+        </w:rPr>
         <w:drawing>
           <wp:anchor distT="0" distB="0" distL="114300" distR="114300" simplePos="0" relativeHeight="251696128" behindDoc="0" locked="0" layoutInCell="1" allowOverlap="1" wp14:anchorId="05C578CA" wp14:editId="3C710D02">
             <wp:simplePos x="0" y="0"/>
@@ -6415,6 +6481,9 @@
         </w:drawing>
       </w:r>
       <w:r>
+        <w:rPr>
+          <w:noProof/>
+        </w:rPr>
         <w:drawing>
           <wp:anchor distT="0" distB="0" distL="114300" distR="114300" simplePos="0" relativeHeight="251698176" behindDoc="0" locked="0" layoutInCell="1" allowOverlap="1" wp14:anchorId="3E9AF500" wp14:editId="0D24161D">
             <wp:simplePos x="0" y="0"/>
@@ -6466,6 +6535,9 @@
         </w:drawing>
       </w:r>
       <w:r>
+        <w:rPr>
+          <w:noProof/>
+        </w:rPr>
         <w:drawing>
           <wp:anchor distT="0" distB="0" distL="114300" distR="114300" simplePos="0" relativeHeight="251693056" behindDoc="0" locked="0" layoutInCell="1" allowOverlap="1" wp14:anchorId="61ABC240" wp14:editId="0E527A22">
             <wp:simplePos x="0" y="0"/>
@@ -6517,6 +6589,9 @@
         </w:drawing>
       </w:r>
       <w:r>
+        <w:rPr>
+          <w:noProof/>
+        </w:rPr>
         <w:drawing>
           <wp:anchor distT="0" distB="0" distL="114300" distR="114300" simplePos="0" relativeHeight="251694080" behindDoc="0" locked="0" layoutInCell="1" allowOverlap="1" wp14:anchorId="340A59BD" wp14:editId="1F07EE6C">
             <wp:simplePos x="0" y="0"/>
@@ -6568,6 +6643,9 @@
         </w:drawing>
       </w:r>
       <w:r>
+        <w:rPr>
+          <w:noProof/>
+        </w:rPr>
         <w:drawing>
           <wp:anchor distT="0" distB="0" distL="114300" distR="114300" simplePos="0" relativeHeight="251688960" behindDoc="0" locked="0" layoutInCell="1" allowOverlap="1" wp14:anchorId="37ED3677" wp14:editId="5E0FCBBD">
             <wp:simplePos x="0" y="0"/>
@@ -6620,6 +6698,7 @@
       </w:r>
       <w:r>
         <w:rPr>
+          <w:noProof/>
           <w:color w:val="FF0000"/>
         </w:rPr>
         <w:drawing>
@@ -6674,6 +6753,7 @@
       </w:r>
       <w:r>
         <w:rPr>
+          <w:noProof/>
           <w:color w:val="FF0000"/>
         </w:rPr>
         <w:drawing>
@@ -6727,6 +6807,9 @@
         </w:drawing>
       </w:r>
       <w:r>
+        <w:rPr>
+          <w:noProof/>
+        </w:rPr>
         <w:drawing>
           <wp:anchor distT="0" distB="0" distL="114300" distR="114300" simplePos="0" relativeHeight="251703296" behindDoc="0" locked="0" layoutInCell="1" allowOverlap="1" wp14:anchorId="2C9E05C9" wp14:editId="1DD260C8">
             <wp:simplePos x="0" y="0"/>
@@ -6778,6 +6861,9 @@
         </w:drawing>
       </w:r>
       <w:r>
+        <w:rPr>
+          <w:noProof/>
+        </w:rPr>
         <w:drawing>
           <wp:anchor distT="0" distB="0" distL="114300" distR="114300" simplePos="0" relativeHeight="251705344" behindDoc="0" locked="0" layoutInCell="1" allowOverlap="1" wp14:anchorId="41D602F9" wp14:editId="15028C70">
             <wp:simplePos x="0" y="0"/>
@@ -6829,6 +6915,9 @@
         </w:drawing>
       </w:r>
       <w:r>
+        <w:rPr>
+          <w:noProof/>
+        </w:rPr>
         <w:drawing>
           <wp:anchor distT="0" distB="0" distL="114300" distR="114300" simplePos="0" relativeHeight="251677696" behindDoc="0" locked="0" layoutInCell="1" allowOverlap="1" wp14:anchorId="1B5A5889" wp14:editId="579BF493">
             <wp:simplePos x="0" y="0"/>
@@ -6880,6 +6969,9 @@
         </w:drawing>
       </w:r>
       <w:r>
+        <w:rPr>
+          <w:noProof/>
+        </w:rPr>
         <w:drawing>
           <wp:anchor distT="0" distB="0" distL="114300" distR="114300" simplePos="0" relativeHeight="251676672" behindDoc="0" locked="0" layoutInCell="1" allowOverlap="1" wp14:anchorId="2819B8B8" wp14:editId="1ADAD14B">
             <wp:simplePos x="0" y="0"/>
@@ -6931,6 +7023,9 @@
         </w:drawing>
       </w:r>
       <w:r>
+        <w:rPr>
+          <w:noProof/>
+        </w:rPr>
         <w:drawing>
           <wp:anchor distT="0" distB="0" distL="114300" distR="114300" simplePos="0" relativeHeight="251672576" behindDoc="0" locked="0" layoutInCell="1" allowOverlap="1" wp14:anchorId="38533A44" wp14:editId="41A2BA88">
             <wp:simplePos x="0" y="0"/>
@@ -6988,6 +7083,9 @@
         </w:drawing>
       </w:r>
       <w:r>
+        <w:rPr>
+          <w:noProof/>
+        </w:rPr>
         <w:drawing>
           <wp:anchor distT="0" distB="0" distL="114300" distR="114300" simplePos="0" relativeHeight="251673600" behindDoc="0" locked="0" layoutInCell="1" allowOverlap="1" wp14:anchorId="490585A6" wp14:editId="12AE3E8F">
             <wp:simplePos x="0" y="0"/>
@@ -7039,6 +7137,9 @@
         </w:drawing>
       </w:r>
       <w:r>
+        <w:rPr>
+          <w:noProof/>
+        </w:rPr>
         <w:drawing>
           <wp:anchor distT="0" distB="0" distL="114300" distR="114300" simplePos="0" relativeHeight="251674624" behindDoc="0" locked="0" layoutInCell="1" allowOverlap="1" wp14:anchorId="4E5C476C" wp14:editId="4FDF221F">
             <wp:simplePos x="0" y="0"/>
@@ -7100,9 +7201,6 @@
       <w:pPr>
         <w:pStyle w:val="a7"/>
         <w:ind w:leftChars="0" w:left="992"/>
-        <w:rPr>
-          <w:rFonts w:hint="eastAsia"/>
-        </w:rPr>
       </w:pPr>
       <w:r>
         <w:rPr>
@@ -7155,11 +7253,6 @@
                       <wps:txbx>
                         <w:txbxContent>
                           <w:p>
-                            <w:pPr>
-                              <w:rPr>
-                                <w:rFonts w:hint="eastAsia"/>
-                              </w:rPr>
-                            </w:pPr>
                             <w:r>
                               <w:t>Conv</w:t>
                             </w:r>
@@ -7193,11 +7286,6 @@
                 <v:textbox style="mso-fit-shape-to-text:t">
                   <w:txbxContent>
                     <w:p>
-                      <w:pPr>
-                        <w:rPr>
-                          <w:rFonts w:hint="eastAsia"/>
-                        </w:rPr>
-                      </w:pPr>
                       <w:r>
                         <w:t>Conv</w:t>
                       </w:r>
@@ -7223,6 +7311,9 @@
         <w:ind w:leftChars="0" w:left="992"/>
       </w:pPr>
       <w:r>
+        <w:rPr>
+          <w:noProof/>
+        </w:rPr>
         <w:drawing>
           <wp:anchor distT="0" distB="0" distL="114300" distR="114300" simplePos="0" relativeHeight="251681792" behindDoc="0" locked="0" layoutInCell="1" allowOverlap="1" wp14:anchorId="7DB5CC49" wp14:editId="42003B52">
             <wp:simplePos x="0" y="0"/>
@@ -7276,6 +7367,9 @@
     </w:p>
     <w:p>
       <w:r>
+        <w:rPr>
+          <w:noProof/>
+        </w:rPr>
         <w:drawing>
           <wp:anchor distT="0" distB="0" distL="114300" distR="114300" simplePos="0" relativeHeight="251675648" behindDoc="0" locked="0" layoutInCell="1" allowOverlap="1" wp14:anchorId="675D55A7" wp14:editId="5CE465D6">
             <wp:simplePos x="0" y="0"/>
@@ -7382,11 +7476,6 @@
                       <wps:txbx>
                         <w:txbxContent>
                           <w:p>
-                            <w:pPr>
-                              <w:rPr>
-                                <w:rFonts w:hint="eastAsia"/>
-                              </w:rPr>
-                            </w:pPr>
                             <w:r>
                               <w:t>Conv2</w:t>
                             </w:r>
@@ -7414,11 +7503,6 @@
                 <v:textbox style="mso-fit-shape-to-text:t">
                   <w:txbxContent>
                     <w:p>
-                      <w:pPr>
-                        <w:rPr>
-                          <w:rFonts w:hint="eastAsia"/>
-                        </w:rPr>
-                      </w:pPr>
                       <w:r>
                         <w:t>Conv2</w:t>
                       </w:r>
@@ -7435,12 +7519,10 @@
     <w:p/>
     <w:p/>
     <w:p>
-      <w:pPr>
-        <w:rPr>
-          <w:rFonts w:hint="eastAsia"/>
-        </w:rPr>
-      </w:pPr>
-      <w:r>
+      <w:r>
+        <w:rPr>
+          <w:noProof/>
+        </w:rPr>
         <w:drawing>
           <wp:anchor distT="0" distB="0" distL="114300" distR="114300" simplePos="0" relativeHeight="251704320" behindDoc="0" locked="0" layoutInCell="1" allowOverlap="1" wp14:anchorId="19F5FFCA" wp14:editId="2CF64D9C">
             <wp:simplePos x="0" y="0"/>
@@ -7544,11 +7626,6 @@
                       <wps:txbx>
                         <w:txbxContent>
                           <w:p>
-                            <w:pPr>
-                              <w:rPr>
-                                <w:rFonts w:hint="eastAsia"/>
-                              </w:rPr>
-                            </w:pPr>
                             <w:r>
                               <w:t>Conv6</w:t>
                             </w:r>
@@ -7576,11 +7653,6 @@
                 <v:textbox style="mso-fit-shape-to-text:t">
                   <w:txbxContent>
                     <w:p>
-                      <w:pPr>
-                        <w:rPr>
-                          <w:rFonts w:hint="eastAsia"/>
-                        </w:rPr>
-                      </w:pPr>
                       <w:r>
                         <w:t>Conv6</w:t>
                       </w:r>
@@ -7597,13 +7669,9 @@
     <w:p/>
     <w:p/>
     <w:p>
-      <w:pPr>
-        <w:rPr>
-          <w:rFonts w:hint="eastAsia"/>
-        </w:rPr>
-      </w:pPr>
-      <w:r>
-        <w:rPr>
+      <w:r>
+        <w:rPr>
+          <w:noProof/>
           <w:color w:val="FF0000"/>
         </w:rPr>
         <mc:AlternateContent>
@@ -7653,11 +7721,6 @@
                       <wps:txbx>
                         <w:txbxContent>
                           <w:p>
-                            <w:pPr>
-                              <w:rPr>
-                                <w:rFonts w:hint="eastAsia"/>
-                              </w:rPr>
-                            </w:pPr>
                             <w:r>
                               <w:t>Conv2</w:t>
                             </w:r>
@@ -7685,11 +7748,6 @@
                 <v:textbox style="mso-fit-shape-to-text:t">
                   <w:txbxContent>
                     <w:p>
-                      <w:pPr>
-                        <w:rPr>
-                          <w:rFonts w:hint="eastAsia"/>
-                        </w:rPr>
-                      </w:pPr>
                       <w:r>
                         <w:t>Conv2</w:t>
                       </w:r>
@@ -7704,6 +7762,7 @@
       </w:r>
       <w:r>
         <w:rPr>
+          <w:noProof/>
           <w:color w:val="FF0000"/>
         </w:rPr>
         <mc:AlternateContent>
@@ -7753,11 +7812,6 @@
                       <wps:txbx>
                         <w:txbxContent>
                           <w:p>
-                            <w:pPr>
-                              <w:rPr>
-                                <w:rFonts w:hint="eastAsia"/>
-                              </w:rPr>
-                            </w:pPr>
                             <w:r>
                               <w:t>Conv</w:t>
                             </w:r>
@@ -7791,11 +7845,6 @@
                 <v:textbox style="mso-fit-shape-to-text:t">
                   <w:txbxContent>
                     <w:p>
-                      <w:pPr>
-                        <w:rPr>
-                          <w:rFonts w:hint="eastAsia"/>
-                        </w:rPr>
-                      </w:pPr>
                       <w:r>
                         <w:t>Conv</w:t>
                       </w:r>
@@ -7816,6 +7865,7 @@
       </w:r>
       <w:r>
         <w:rPr>
+          <w:noProof/>
           <w:color w:val="FF0000"/>
         </w:rPr>
         <mc:AlternateContent>
@@ -7865,11 +7915,6 @@
                       <wps:txbx>
                         <w:txbxContent>
                           <w:p>
-                            <w:pPr>
-                              <w:rPr>
-                                <w:rFonts w:hint="eastAsia"/>
-                              </w:rPr>
-                            </w:pPr>
                             <w:r>
                               <w:t>Conv6</w:t>
                             </w:r>
@@ -7897,11 +7942,6 @@
                 <v:textbox style="mso-fit-shape-to-text:t">
                   <w:txbxContent>
                     <w:p>
-                      <w:pPr>
-                        <w:rPr>
-                          <w:rFonts w:hint="eastAsia"/>
-                        </w:rPr>
-                      </w:pPr>
                       <w:r>
                         <w:t>Conv6</w:t>
                       </w:r>
@@ -7917,6 +7957,9 @@
     </w:p>
     <w:p>
       <w:r>
+        <w:rPr>
+          <w:noProof/>
+        </w:rPr>
         <w:drawing>
           <wp:anchor distT="0" distB="0" distL="114300" distR="114300" simplePos="0" relativeHeight="251689984" behindDoc="0" locked="0" layoutInCell="1" allowOverlap="1" wp14:anchorId="5F38D07E" wp14:editId="2EC4C841">
             <wp:simplePos x="0" y="0"/>
@@ -7971,6 +8014,9 @@
     <w:p/>
     <w:p>
       <w:r>
+        <w:rPr>
+          <w:noProof/>
+        </w:rPr>
         <w:drawing>
           <wp:anchor distT="0" distB="0" distL="114300" distR="114300" simplePos="0" relativeHeight="251695104" behindDoc="0" locked="0" layoutInCell="1" allowOverlap="1" wp14:anchorId="02588329" wp14:editId="4BBCF3C7">
             <wp:simplePos x="0" y="0"/>
@@ -8023,15 +8069,12 @@
       </w:r>
     </w:p>
     <w:p/>
-    <w:p>
-      <w:pPr>
-        <w:rPr>
-          <w:rFonts w:hint="eastAsia"/>
-        </w:rPr>
-      </w:pPr>
-    </w:p>
-    <w:p>
-      <w:r>
+    <w:p/>
+    <w:p>
+      <w:r>
+        <w:rPr>
+          <w:noProof/>
+        </w:rPr>
         <w:drawing>
           <wp:anchor distT="0" distB="0" distL="114300" distR="114300" simplePos="0" relativeHeight="251697152" behindDoc="0" locked="0" layoutInCell="1" allowOverlap="1" wp14:anchorId="2B7C4291" wp14:editId="7C28F440">
             <wp:simplePos x="0" y="0"/>
@@ -8090,9 +8133,6 @@
     <w:p>
       <w:pPr>
         <w:ind w:left="960" w:firstLine="480"/>
-        <w:rPr>
-          <w:rFonts w:hint="eastAsia"/>
-        </w:rPr>
       </w:pPr>
       <w:r>
         <w:rPr>
@@ -8230,9 +8270,6 @@
           <w:numId w:val="1"/>
         </w:numPr>
         <w:ind w:leftChars="0"/>
-        <w:rPr>
-          <w:rFonts w:hint="eastAsia"/>
-        </w:rPr>
       </w:pPr>
     </w:p>
     <w:p>
@@ -8397,6 +8434,9 @@
         <w:jc w:val="center"/>
       </w:pPr>
       <w:r>
+        <w:rPr>
+          <w:noProof/>
+        </w:rPr>
         <w:drawing>
           <wp:inline distT="0" distB="0" distL="0" distR="0" wp14:anchorId="089B5399" wp14:editId="49E2CAAE">
             <wp:extent cx="4286848" cy="2553056"/>
@@ -8472,6 +8512,9 @@
         <w:jc w:val="center"/>
       </w:pPr>
       <w:r>
+        <w:rPr>
+          <w:noProof/>
+        </w:rPr>
         <w:drawing>
           <wp:inline distT="0" distB="0" distL="0" distR="0" wp14:anchorId="780008ED" wp14:editId="3463634F">
             <wp:extent cx="4286848" cy="2572109"/>
@@ -8514,9 +8557,6 @@
         <w:pStyle w:val="a7"/>
         <w:ind w:leftChars="0" w:left="992"/>
         <w:jc w:val="center"/>
-        <w:rPr>
-          <w:rFonts w:hint="eastAsia"/>
-        </w:rPr>
       </w:pPr>
     </w:p>
     <w:p>
@@ -8564,6 +8604,9 @@
         <w:jc w:val="center"/>
       </w:pPr>
       <w:r>
+        <w:rPr>
+          <w:noProof/>
+        </w:rPr>
         <w:drawing>
           <wp:inline distT="0" distB="0" distL="0" distR="0" wp14:anchorId="50CEA150" wp14:editId="220F4957">
             <wp:extent cx="4210638" cy="2581635"/>
@@ -8606,9 +8649,6 @@
         <w:pStyle w:val="a7"/>
         <w:ind w:leftChars="0" w:left="992"/>
         <w:jc w:val="center"/>
-        <w:rPr>
-          <w:rFonts w:hint="eastAsia"/>
-        </w:rPr>
       </w:pPr>
       <w:r>
         <w:rPr>
@@ -8646,11 +8686,11 @@
         <w:pStyle w:val="a7"/>
         <w:ind w:leftChars="0" w:left="992"/>
         <w:jc w:val="center"/>
-        <w:rPr>
-          <w:rFonts w:hint="eastAsia"/>
-        </w:rPr>
-      </w:pPr>
-      <w:r>
+      </w:pPr>
+      <w:r>
+        <w:rPr>
+          <w:noProof/>
+        </w:rPr>
         <w:drawing>
           <wp:inline distT="0" distB="0" distL="0" distR="0" wp14:anchorId="4E3397CD" wp14:editId="2C536DEA">
             <wp:extent cx="4096322" cy="2534004"/>
@@ -8730,11 +8770,11 @@
         <w:pStyle w:val="a7"/>
         <w:ind w:leftChars="0" w:left="992"/>
         <w:jc w:val="center"/>
-        <w:rPr>
-          <w:rFonts w:hint="eastAsia"/>
-        </w:rPr>
-      </w:pPr>
-      <w:r>
+      </w:pPr>
+      <w:r>
+        <w:rPr>
+          <w:noProof/>
+        </w:rPr>
         <w:drawing>
           <wp:inline distT="0" distB="0" distL="0" distR="0" wp14:anchorId="60F6996F" wp14:editId="6F69294A">
             <wp:extent cx="4305901" cy="2562583"/>
@@ -8815,11 +8855,11 @@
         <w:pStyle w:val="a7"/>
         <w:ind w:leftChars="0" w:left="992"/>
         <w:jc w:val="center"/>
-        <w:rPr>
-          <w:rFonts w:hint="eastAsia"/>
-        </w:rPr>
-      </w:pPr>
-      <w:r>
+      </w:pPr>
+      <w:r>
+        <w:rPr>
+          <w:noProof/>
+        </w:rPr>
         <w:drawing>
           <wp:inline distT="0" distB="0" distL="0" distR="0" wp14:anchorId="580D0ABD" wp14:editId="0761D745">
             <wp:extent cx="4401164" cy="2572109"/>
@@ -8904,6 +8944,9 @@
         <w:jc w:val="center"/>
       </w:pPr>
       <w:r>
+        <w:rPr>
+          <w:noProof/>
+        </w:rPr>
         <w:drawing>
           <wp:inline distT="0" distB="0" distL="0" distR="0" wp14:anchorId="039E6AD5" wp14:editId="6F751E74">
             <wp:extent cx="4239217" cy="2562583"/>
@@ -8978,13 +9021,13 @@
         <w:ind w:leftChars="0" w:left="992"/>
         <w:jc w:val="center"/>
         <w:rPr>
-          <w:rFonts w:hint="eastAsia"/>
           <w:b/>
         </w:rPr>
       </w:pPr>
       <w:r>
         <w:rPr>
           <w:b/>
+          <w:noProof/>
         </w:rPr>
         <w:drawing>
           <wp:inline distT="0" distB="0" distL="0" distR="0" wp14:anchorId="19798102" wp14:editId="6556EDAF">
@@ -9026,9 +9069,6 @@
     <w:p>
       <w:pPr>
         <w:ind w:left="1440" w:firstLine="480"/>
-        <w:rPr>
-          <w:rFonts w:hint="eastAsia"/>
-        </w:rPr>
       </w:pPr>
       <w:r>
         <w:rPr>
@@ -9085,8 +9125,6 @@
         </w:rPr>
         <w:t>。</w:t>
       </w:r>
-      <w:bookmarkStart w:id="0" w:name="_GoBack"/>
-      <w:bookmarkEnd w:id="0"/>
     </w:p>
     <w:p>
       <w:pPr>
@@ -9101,9 +9139,6 @@
     <w:p>
       <w:pPr>
         <w:ind w:left="960" w:firstLine="480"/>
-        <w:rPr>
-          <w:rFonts w:hint="eastAsia"/>
-        </w:rPr>
       </w:pPr>
       <w:r>
         <w:rPr>
@@ -9228,13 +9263,7 @@
         </w:r>
       </w:hyperlink>
     </w:p>
-    <w:p>
-      <w:pPr>
-        <w:rPr>
-          <w:rFonts w:hint="eastAsia"/>
-        </w:rPr>
-      </w:pPr>
-    </w:p>
+    <w:p/>
     <w:sectPr>
       <w:pgSz w:w="11906" w:h="16838"/>
       <w:pgMar w:top="1440" w:right="1800" w:bottom="1440" w:left="1800" w:header="851" w:footer="992" w:gutter="0"/>
